--- a/lab3/AZU-03-SylwiaKaleta-KamilWanat.docx
+++ b/lab3/AZU-03-SylwiaKaleta-KamilWanat.docx
@@ -1,6 +1,6 @@
 
 <file path=word/document.xml><?xml version="1.0" encoding="utf-8"?>
-<w:document xmlns:ve="http://schemas.openxmlformats.org/markup-compatibility/2006" xmlns:o="urn:schemas-microsoft-com:office:office" xmlns:r="http://schemas.openxmlformats.org/officeDocument/2006/relationships" xmlns:m="http://schemas.openxmlformats.org/officeDocument/2006/math" xmlns:v="urn:schemas-microsoft-com:vml" xmlns:wp="http://schemas.openxmlformats.org/drawingml/2006/wordprocessingDrawing" xmlns:w10="urn:schemas-microsoft-com:office:word" xmlns:w="http://schemas.openxmlformats.org/wordprocessingml/2006/main" xmlns:wne="http://schemas.microsoft.com/office/word/2006/wordml">
+<w:document xmlns:wpc="http://schemas.microsoft.com/office/word/2010/wordprocessingCanvas" xmlns:cx="http://schemas.microsoft.com/office/drawing/2014/chartex" xmlns:cx1="http://schemas.microsoft.com/office/drawing/2015/9/8/chartex" xmlns:cx2="http://schemas.microsoft.com/office/drawing/2015/10/21/chartex" xmlns:cx3="http://schemas.microsoft.com/office/drawing/2016/5/9/chartex" xmlns:cx4="http://schemas.microsoft.com/office/drawing/2016/5/10/chartex" xmlns:cx5="http://schemas.microsoft.com/office/drawing/2016/5/11/chartex" xmlns:cx6="http://schemas.microsoft.com/office/drawing/2016/5/12/chartex" xmlns:cx7="http://schemas.microsoft.com/office/drawing/2016/5/13/chartex" xmlns:cx8="http://schemas.microsoft.com/office/drawing/2016/5/14/chartex" xmlns:mc="http://schemas.openxmlformats.org/markup-compatibility/2006" xmlns:aink="http://schemas.microsoft.com/office/drawing/2016/ink" xmlns:am3d="http://schemas.microsoft.com/office/drawing/2017/model3d" xmlns:o="urn:schemas-microsoft-com:office:office" xmlns:r="http://schemas.openxmlformats.org/officeDocument/2006/relationships" xmlns:m="http://schemas.openxmlformats.org/officeDocument/2006/math" xmlns:v="urn:schemas-microsoft-com:vml" xmlns:wp14="http://schemas.microsoft.com/office/word/2010/wordprocessingDrawing" xmlns:wp="http://schemas.openxmlformats.org/drawingml/2006/wordprocessingDrawing" xmlns:w10="urn:schemas-microsoft-com:office:word" xmlns:w="http://schemas.openxmlformats.org/wordprocessingml/2006/main" xmlns:w14="http://schemas.microsoft.com/office/word/2010/wordml" xmlns:w15="http://schemas.microsoft.com/office/word/2012/wordml" xmlns:w16cid="http://schemas.microsoft.com/office/word/2016/wordml/cid" xmlns:w16se="http://schemas.microsoft.com/office/word/2015/wordml/symex" xmlns:wpg="http://schemas.microsoft.com/office/word/2010/wordprocessingGroup" xmlns:wpi="http://schemas.microsoft.com/office/word/2010/wordprocessingInk" xmlns:wne="http://schemas.microsoft.com/office/word/2006/wordml" xmlns:wps="http://schemas.microsoft.com/office/word/2010/wordprocessingShape" mc:Ignorable="w14 w15 w16se w16cid wp14">
   <w:body>
     <w:tbl>
       <w:tblPr>
@@ -11,7 +11,7 @@
           <w:left w:w="55" w:type="dxa"/>
           <w:right w:w="55" w:type="dxa"/>
         </w:tblCellMar>
-        <w:tblLook w:val="0000"/>
+        <w:tblLook w:val="0000" w:firstRow="0" w:lastRow="0" w:firstColumn="0" w:lastColumn="0" w:noHBand="0" w:noVBand="0"/>
       </w:tblPr>
       <w:tblGrid>
         <w:gridCol w:w="1482"/>
@@ -732,6 +732,12 @@
                 <w:rFonts w:ascii="Calibri" w:hAnsi="Calibri" w:cs="Calibri"/>
               </w:rPr>
             </w:pPr>
+            <w:r>
+              <w:rPr>
+                <w:rFonts w:ascii="Calibri" w:hAnsi="Calibri" w:cs="Calibri"/>
+              </w:rPr>
+              <w:t>H</w:t>
+            </w:r>
           </w:p>
         </w:tc>
         <w:tc>
@@ -756,6 +762,12 @@
                 <w:rFonts w:ascii="Calibri" w:hAnsi="Calibri" w:cs="Calibri"/>
               </w:rPr>
             </w:pPr>
+            <w:r>
+              <w:rPr>
+                <w:rFonts w:ascii="Calibri" w:hAnsi="Calibri" w:cs="Calibri"/>
+              </w:rPr>
+              <w:t>E</w:t>
+            </w:r>
           </w:p>
         </w:tc>
         <w:tc>
@@ -780,6 +792,12 @@
                 <w:rFonts w:ascii="Calibri" w:hAnsi="Calibri" w:cs="Calibri"/>
               </w:rPr>
             </w:pPr>
+            <w:r>
+              <w:rPr>
+                <w:rFonts w:ascii="Calibri" w:hAnsi="Calibri" w:cs="Calibri"/>
+              </w:rPr>
+              <w:t>E</w:t>
+            </w:r>
           </w:p>
         </w:tc>
         <w:tc>
@@ -804,6 +822,12 @@
                 <w:rFonts w:ascii="Calibri" w:hAnsi="Calibri" w:cs="Calibri"/>
               </w:rPr>
             </w:pPr>
+            <w:r>
+              <w:rPr>
+                <w:rFonts w:ascii="Calibri" w:hAnsi="Calibri" w:cs="Calibri"/>
+              </w:rPr>
+              <w:t>E</w:t>
+            </w:r>
           </w:p>
         </w:tc>
         <w:tc>
@@ -828,6 +852,12 @@
                 <w:rFonts w:ascii="Calibri" w:hAnsi="Calibri" w:cs="Calibri"/>
               </w:rPr>
             </w:pPr>
+            <w:r>
+              <w:rPr>
+                <w:rFonts w:ascii="Calibri" w:hAnsi="Calibri" w:cs="Calibri"/>
+              </w:rPr>
+              <w:t>H</w:t>
+            </w:r>
           </w:p>
         </w:tc>
         <w:tc>
@@ -852,6 +882,12 @@
                 <w:rFonts w:ascii="Calibri" w:hAnsi="Calibri" w:cs="Calibri"/>
               </w:rPr>
             </w:pPr>
+            <w:r>
+              <w:rPr>
+                <w:rFonts w:ascii="Calibri" w:hAnsi="Calibri" w:cs="Calibri"/>
+              </w:rPr>
+              <w:t>M</w:t>
+            </w:r>
           </w:p>
         </w:tc>
         <w:tc>
@@ -1049,19 +1085,11 @@
           <w:color w:val="A9B7C6"/>
         </w:rPr>
       </w:pPr>
-      <w:proofErr w:type="spellStart"/>
       <w:r>
         <w:rPr>
           <w:color w:val="CC7832"/>
         </w:rPr>
-        <w:t>def</w:t>
-      </w:r>
-      <w:proofErr w:type="spellEnd"/>
-      <w:r>
-        <w:rPr>
-          <w:color w:val="CC7832"/>
-        </w:rPr>
-        <w:t xml:space="preserve"> </w:t>
+        <w:t xml:space="preserve">def </w:t>
       </w:r>
       <w:proofErr w:type="spellStart"/>
       <w:r>
@@ -1224,71 +1252,71 @@
         <w:rPr>
           <w:color w:val="CC7832"/>
         </w:rPr>
-        <w:t>\</w:t>
-      </w:r>
-      <w:proofErr w:type="spellStart"/>
+        <w:t>\n</w:t>
+      </w:r>
+      <w:r>
+        <w:rPr>
+          <w:color w:val="6A8759"/>
+        </w:rPr>
+        <w:t>"</w:t>
+      </w:r>
+      <w:r>
+        <w:rPr>
+          <w:color w:val="A9B7C6"/>
+        </w:rPr>
+        <w:t>.</w:t>
+      </w:r>
+      <w:proofErr w:type="spellStart"/>
+      <w:r>
+        <w:rPr>
+          <w:color w:val="A9B7C6"/>
+        </w:rPr>
+        <w:t>join</w:t>
+      </w:r>
+      <w:proofErr w:type="spellEnd"/>
+      <w:r>
+        <w:rPr>
+          <w:color w:val="A9B7C6"/>
+        </w:rPr>
+        <w:t>([</w:t>
+      </w:r>
+      <w:r>
+        <w:rPr>
+          <w:color w:val="6A8759"/>
+        </w:rPr>
+        <w:t>"</w:t>
+      </w:r>
       <w:r>
         <w:rPr>
           <w:color w:val="CC7832"/>
         </w:rPr>
-        <w:t>n</w:t>
-      </w:r>
-      <w:r>
-        <w:rPr>
-          <w:color w:val="6A8759"/>
-        </w:rPr>
-        <w:t>"</w:t>
-      </w:r>
-      <w:r>
-        <w:rPr>
-          <w:color w:val="A9B7C6"/>
-        </w:rPr>
-        <w:t>.join</w:t>
-      </w:r>
-      <w:proofErr w:type="spellEnd"/>
-      <w:r>
-        <w:rPr>
-          <w:color w:val="A9B7C6"/>
-        </w:rPr>
-        <w:t>([</w:t>
-      </w:r>
-      <w:r>
-        <w:rPr>
-          <w:color w:val="6A8759"/>
-        </w:rPr>
-        <w:t>"</w:t>
-      </w:r>
-      <w:r>
-        <w:rPr>
-          <w:color w:val="CC7832"/>
-        </w:rPr>
-        <w:t>\</w:t>
-      </w:r>
-      <w:proofErr w:type="spellStart"/>
-      <w:r>
-        <w:rPr>
-          <w:color w:val="CC7832"/>
-        </w:rPr>
-        <w:t>t\t\t</w:t>
-      </w:r>
-      <w:r>
-        <w:rPr>
-          <w:color w:val="6A8759"/>
-        </w:rPr>
-        <w:t>&lt;typOsoby&gt;"</w:t>
-      </w:r>
-      <w:r>
-        <w:rPr>
-          <w:color w:val="A9B7C6"/>
-        </w:rPr>
-        <w:t>+typ</w:t>
-      </w:r>
-      <w:proofErr w:type="spellEnd"/>
-      <w:r>
-        <w:rPr>
-          <w:color w:val="A9B7C6"/>
-        </w:rPr>
-        <w:t>+</w:t>
+        <w:t>\t\t\t</w:t>
+      </w:r>
+      <w:r>
+        <w:rPr>
+          <w:color w:val="6A8759"/>
+        </w:rPr>
+        <w:t>&lt;</w:t>
+      </w:r>
+      <w:proofErr w:type="spellStart"/>
+      <w:r>
+        <w:rPr>
+          <w:color w:val="6A8759"/>
+        </w:rPr>
+        <w:t>typOsoby</w:t>
+      </w:r>
+      <w:proofErr w:type="spellEnd"/>
+      <w:r>
+        <w:rPr>
+          <w:color w:val="6A8759"/>
+        </w:rPr>
+        <w:t>&gt;"</w:t>
+      </w:r>
+      <w:r>
+        <w:rPr>
+          <w:color w:val="A9B7C6"/>
+        </w:rPr>
+        <w:t>+typ+</w:t>
       </w:r>
       <w:r>
         <w:rPr>
@@ -1333,20 +1361,20 @@
         <w:rPr>
           <w:color w:val="CC7832"/>
         </w:rPr>
-        <w:t>\</w:t>
-      </w:r>
-      <w:proofErr w:type="spellStart"/>
-      <w:r>
-        <w:rPr>
-          <w:color w:val="CC7832"/>
-        </w:rPr>
-        <w:t>t\t\t</w:t>
-      </w:r>
-      <w:r>
-        <w:rPr>
-          <w:color w:val="6A8759"/>
-        </w:rPr>
-        <w:t>&lt;imie</w:t>
+        <w:t>\t\t\t</w:t>
+      </w:r>
+      <w:r>
+        <w:rPr>
+          <w:color w:val="6A8759"/>
+        </w:rPr>
+        <w:t>&lt;</w:t>
+      </w:r>
+      <w:proofErr w:type="spellStart"/>
+      <w:r>
+        <w:rPr>
+          <w:color w:val="6A8759"/>
+        </w:rPr>
+        <w:t>imie</w:t>
       </w:r>
       <w:proofErr w:type="spellEnd"/>
       <w:r>
@@ -1424,27 +1452,13 @@
         <w:rPr>
           <w:color w:val="CC7832"/>
         </w:rPr>
-        <w:t>\</w:t>
-      </w:r>
-      <w:proofErr w:type="spellStart"/>
-      <w:r>
-        <w:rPr>
-          <w:color w:val="CC7832"/>
-        </w:rPr>
-        <w:t>t\t\t</w:t>
-      </w:r>
-      <w:r>
-        <w:rPr>
-          <w:color w:val="6A8759"/>
-        </w:rPr>
-        <w:t>&lt;nazwisko</w:t>
-      </w:r>
-      <w:proofErr w:type="spellEnd"/>
-      <w:r>
-        <w:rPr>
-          <w:color w:val="6A8759"/>
-        </w:rPr>
-        <w:t xml:space="preserve">&gt;" </w:t>
+        <w:t>\t\t\t</w:t>
+      </w:r>
+      <w:r>
+        <w:rPr>
+          <w:color w:val="6A8759"/>
+        </w:rPr>
+        <w:t xml:space="preserve">&lt;nazwisko&gt;" </w:t>
       </w:r>
       <w:r>
         <w:rPr>
@@ -1501,20 +1515,20 @@
         <w:rPr>
           <w:color w:val="CC7832"/>
         </w:rPr>
-        <w:t>\</w:t>
-      </w:r>
-      <w:proofErr w:type="spellStart"/>
-      <w:r>
-        <w:rPr>
-          <w:color w:val="CC7832"/>
-        </w:rPr>
-        <w:t>t\t\t</w:t>
-      </w:r>
-      <w:r>
-        <w:rPr>
-          <w:color w:val="6A8759"/>
-        </w:rPr>
-        <w:t>&lt;rokUrodzenia</w:t>
+        <w:t>\t\t\t</w:t>
+      </w:r>
+      <w:r>
+        <w:rPr>
+          <w:color w:val="6A8759"/>
+        </w:rPr>
+        <w:t>&lt;</w:t>
+      </w:r>
+      <w:proofErr w:type="spellStart"/>
+      <w:r>
+        <w:rPr>
+          <w:color w:val="6A8759"/>
+        </w:rPr>
+        <w:t>rokUrodzenia</w:t>
       </w:r>
       <w:proofErr w:type="spellEnd"/>
       <w:r>
@@ -1627,19 +1641,11 @@
           <w:color w:val="A9B7C6"/>
         </w:rPr>
       </w:pPr>
-      <w:proofErr w:type="spellStart"/>
       <w:r>
         <w:rPr>
           <w:color w:val="CC7832"/>
         </w:rPr>
-        <w:t>def</w:t>
-      </w:r>
-      <w:proofErr w:type="spellEnd"/>
-      <w:r>
-        <w:rPr>
-          <w:color w:val="CC7832"/>
-        </w:rPr>
-        <w:t xml:space="preserve"> </w:t>
+        <w:t xml:space="preserve">def </w:t>
       </w:r>
       <w:proofErr w:type="spellStart"/>
       <w:r>
@@ -1700,14 +1706,7 @@
         <w:rPr>
           <w:color w:val="CC7832"/>
         </w:rPr>
-        <w:t>\</w:t>
-      </w:r>
-      <w:proofErr w:type="spellStart"/>
-      <w:r>
-        <w:rPr>
-          <w:color w:val="CC7832"/>
-        </w:rPr>
-        <w:t>n</w:t>
+        <w:t>\n</w:t>
       </w:r>
       <w:r>
         <w:rPr>
@@ -1719,7 +1718,14 @@
         <w:rPr>
           <w:color w:val="A9B7C6"/>
         </w:rPr>
-        <w:t>.join</w:t>
+        <w:t>.</w:t>
+      </w:r>
+      <w:proofErr w:type="spellStart"/>
+      <w:r>
+        <w:rPr>
+          <w:color w:val="A9B7C6"/>
+        </w:rPr>
+        <w:t>join</w:t>
       </w:r>
       <w:proofErr w:type="spellEnd"/>
       <w:r>
@@ -1757,14 +1763,7 @@
         <w:rPr>
           <w:color w:val="CC7832"/>
         </w:rPr>
-        <w:t>\</w:t>
-      </w:r>
-      <w:proofErr w:type="spellStart"/>
-      <w:r>
-        <w:rPr>
-          <w:color w:val="CC7832"/>
-        </w:rPr>
-        <w:t>t</w:t>
+        <w:t>\t</w:t>
       </w:r>
       <w:r>
         <w:rPr>
@@ -1778,6 +1777,7 @@
         </w:rPr>
         <w:t>+</w:t>
       </w:r>
+      <w:proofErr w:type="spellStart"/>
       <w:r>
         <w:rPr>
           <w:color w:val="8888C6"/>
@@ -1840,27 +1840,13 @@
         <w:rPr>
           <w:color w:val="CC7832"/>
         </w:rPr>
-        <w:t>\</w:t>
-      </w:r>
-      <w:proofErr w:type="spellStart"/>
-      <w:r>
-        <w:rPr>
-          <w:color w:val="CC7832"/>
-        </w:rPr>
-        <w:t>t</w:t>
-      </w:r>
-      <w:r>
-        <w:rPr>
-          <w:color w:val="6A8759"/>
-        </w:rPr>
-        <w:t>&lt;litera</w:t>
-      </w:r>
-      <w:proofErr w:type="spellEnd"/>
-      <w:r>
-        <w:rPr>
-          <w:color w:val="6A8759"/>
-        </w:rPr>
-        <w:t xml:space="preserve">&gt;" </w:t>
+        <w:t>\t</w:t>
+      </w:r>
+      <w:r>
+        <w:rPr>
+          <w:color w:val="6A8759"/>
+        </w:rPr>
+        <w:t xml:space="preserve">&lt;litera&gt;" </w:t>
       </w:r>
       <w:r>
         <w:rPr>
@@ -1931,27 +1917,13 @@
         <w:rPr>
           <w:color w:val="CC7832"/>
         </w:rPr>
-        <w:t>\</w:t>
-      </w:r>
-      <w:proofErr w:type="spellStart"/>
-      <w:r>
-        <w:rPr>
-          <w:color w:val="CC7832"/>
-        </w:rPr>
-        <w:t>t</w:t>
-      </w:r>
-      <w:r>
-        <w:rPr>
-          <w:color w:val="6A8759"/>
-        </w:rPr>
-        <w:t>&lt;numer</w:t>
-      </w:r>
-      <w:proofErr w:type="spellEnd"/>
-      <w:r>
-        <w:rPr>
-          <w:color w:val="6A8759"/>
-        </w:rPr>
-        <w:t xml:space="preserve">&gt;" </w:t>
+        <w:t>\t</w:t>
+      </w:r>
+      <w:r>
+        <w:rPr>
+          <w:color w:val="6A8759"/>
+        </w:rPr>
+        <w:t xml:space="preserve">&lt;numer&gt;" </w:t>
       </w:r>
       <w:r>
         <w:rPr>
@@ -2022,27 +1994,13 @@
         <w:rPr>
           <w:color w:val="CC7832"/>
         </w:rPr>
-        <w:t>\</w:t>
-      </w:r>
-      <w:proofErr w:type="spellStart"/>
-      <w:r>
-        <w:rPr>
-          <w:color w:val="CC7832"/>
-        </w:rPr>
-        <w:t>t</w:t>
-      </w:r>
-      <w:r>
-        <w:rPr>
-          <w:color w:val="6A8759"/>
-        </w:rPr>
-        <w:t>&lt;wychowawca</w:t>
-      </w:r>
-      <w:proofErr w:type="spellEnd"/>
-      <w:r>
-        <w:rPr>
-          <w:color w:val="6A8759"/>
-        </w:rPr>
-        <w:t>&gt;"</w:t>
+        <w:t>\t</w:t>
+      </w:r>
+      <w:r>
+        <w:rPr>
+          <w:color w:val="6A8759"/>
+        </w:rPr>
+        <w:t>&lt;wychowawca&gt;"</w:t>
       </w:r>
       <w:r>
         <w:rPr>
@@ -2131,27 +2089,13 @@
         <w:rPr>
           <w:color w:val="CC7832"/>
         </w:rPr>
-        <w:t>\</w:t>
-      </w:r>
-      <w:proofErr w:type="spellStart"/>
-      <w:r>
-        <w:rPr>
-          <w:color w:val="CC7832"/>
-        </w:rPr>
-        <w:t>t</w:t>
-      </w:r>
-      <w:r>
-        <w:rPr>
-          <w:color w:val="6A8759"/>
-        </w:rPr>
-        <w:t>&lt;uczniowie</w:t>
-      </w:r>
-      <w:proofErr w:type="spellEnd"/>
-      <w:r>
-        <w:rPr>
-          <w:color w:val="6A8759"/>
-        </w:rPr>
-        <w:t>&gt;"</w:t>
+        <w:t>\t</w:t>
+      </w:r>
+      <w:r>
+        <w:rPr>
+          <w:color w:val="6A8759"/>
+        </w:rPr>
+        <w:t>&lt;uczniowie&gt;"</w:t>
       </w:r>
       <w:r>
         <w:rPr>
@@ -2178,19 +2122,11 @@
         </w:rPr>
         <w:t xml:space="preserve">ucz </w:t>
       </w:r>
-      <w:proofErr w:type="spellStart"/>
       <w:r>
         <w:rPr>
           <w:color w:val="CC7832"/>
         </w:rPr>
-        <w:t>in</w:t>
-      </w:r>
-      <w:proofErr w:type="spellEnd"/>
-      <w:r>
-        <w:rPr>
-          <w:color w:val="CC7832"/>
-        </w:rPr>
-        <w:t xml:space="preserve"> </w:t>
+        <w:t xml:space="preserve">in </w:t>
       </w:r>
       <w:proofErr w:type="spellStart"/>
       <w:r>
@@ -2243,14 +2179,7 @@
         <w:rPr>
           <w:color w:val="CC7832"/>
         </w:rPr>
-        <w:t>\</w:t>
-      </w:r>
-      <w:proofErr w:type="spellStart"/>
-      <w:r>
-        <w:rPr>
-          <w:color w:val="CC7832"/>
-        </w:rPr>
-        <w:t>n</w:t>
+        <w:t>\n</w:t>
       </w:r>
       <w:r>
         <w:rPr>
@@ -2262,7 +2191,14 @@
         <w:rPr>
           <w:color w:val="A9B7C6"/>
         </w:rPr>
-        <w:t>.join</w:t>
+        <w:t>.</w:t>
+      </w:r>
+      <w:proofErr w:type="spellStart"/>
+      <w:r>
+        <w:rPr>
+          <w:color w:val="A9B7C6"/>
+        </w:rPr>
+        <w:t>join</w:t>
       </w:r>
       <w:proofErr w:type="spellEnd"/>
       <w:r>
@@ -2302,20 +2238,20 @@
         <w:rPr>
           <w:color w:val="CC7832"/>
         </w:rPr>
-        <w:t>\</w:t>
-      </w:r>
-      <w:proofErr w:type="spellStart"/>
-      <w:r>
-        <w:rPr>
-          <w:color w:val="CC7832"/>
-        </w:rPr>
-        <w:t>t\t</w:t>
-      </w:r>
-      <w:r>
-        <w:rPr>
-          <w:color w:val="6A8759"/>
-        </w:rPr>
-        <w:t>&lt;uczen</w:t>
+        <w:t>\t\t</w:t>
+      </w:r>
+      <w:r>
+        <w:rPr>
+          <w:color w:val="6A8759"/>
+        </w:rPr>
+        <w:t>&lt;</w:t>
+      </w:r>
+      <w:proofErr w:type="spellStart"/>
+      <w:r>
+        <w:rPr>
+          <w:color w:val="6A8759"/>
+        </w:rPr>
+        <w:t>uczen</w:t>
       </w:r>
       <w:proofErr w:type="spellEnd"/>
       <w:r>
@@ -2374,16 +2310,8 @@
         <w:rPr>
           <w:color w:val="CC7832"/>
         </w:rPr>
-        <w:t>\</w:t>
-      </w:r>
-      <w:proofErr w:type="spellStart"/>
-      <w:r>
-        <w:rPr>
-          <w:color w:val="CC7832"/>
-        </w:rPr>
-        <w:t>t\t</w:t>
-      </w:r>
-      <w:proofErr w:type="spellEnd"/>
+        <w:t>\t\t</w:t>
+      </w:r>
       <w:r>
         <w:rPr>
           <w:color w:val="6A8759"/>
@@ -2441,14 +2369,7 @@
         <w:rPr>
           <w:color w:val="CC7832"/>
         </w:rPr>
-        <w:t>\</w:t>
-      </w:r>
-      <w:proofErr w:type="spellStart"/>
-      <w:r>
-        <w:rPr>
-          <w:color w:val="CC7832"/>
-        </w:rPr>
-        <w:t>n</w:t>
+        <w:t>\n</w:t>
       </w:r>
       <w:r>
         <w:rPr>
@@ -2460,7 +2381,14 @@
         <w:rPr>
           <w:color w:val="A9B7C6"/>
         </w:rPr>
-        <w:t>.join</w:t>
+        <w:t>.</w:t>
+      </w:r>
+      <w:proofErr w:type="spellStart"/>
+      <w:r>
+        <w:rPr>
+          <w:color w:val="A9B7C6"/>
+        </w:rPr>
+        <w:t>join</w:t>
       </w:r>
       <w:proofErr w:type="spellEnd"/>
       <w:r>
@@ -2538,23 +2466,1197 @@
       <w:pPr>
         <w:pStyle w:val="Bezodstpw"/>
       </w:pPr>
+      <w:r>
+        <w:t xml:space="preserve">Odczyt klasy z pliku XML wykonany został z użyciem biblioteki </w:t>
+      </w:r>
+      <w:proofErr w:type="spellStart"/>
+      <w:r>
+        <w:t>xml.etree.ElementTree</w:t>
+      </w:r>
+      <w:proofErr w:type="spellEnd"/>
+      <w:r>
+        <w:t xml:space="preserve">. Wyszukiwane były kolejne wartości z pliku XML, a następnie zapisywany do obiektu typu Klasa. </w:t>
+      </w:r>
     </w:p>
     <w:p>
       <w:pPr>
-        <w:pStyle w:val="Bezodstpw"/>
-        <w:rPr>
-          <w:b/>
-          <w:color w:val="FF0000"/>
-          <w:sz w:val="36"/>
+        <w:shd w:val="clear" w:color="auto" w:fill="2B2B2B"/>
+        <w:tabs>
+          <w:tab w:val="left" w:pos="916"/>
+          <w:tab w:val="left" w:pos="1832"/>
+          <w:tab w:val="left" w:pos="2748"/>
+          <w:tab w:val="left" w:pos="3664"/>
+          <w:tab w:val="left" w:pos="4580"/>
+          <w:tab w:val="left" w:pos="5496"/>
+          <w:tab w:val="left" w:pos="6412"/>
+          <w:tab w:val="left" w:pos="7328"/>
+          <w:tab w:val="left" w:pos="8244"/>
+          <w:tab w:val="left" w:pos="9160"/>
+          <w:tab w:val="left" w:pos="10076"/>
+          <w:tab w:val="left" w:pos="10992"/>
+          <w:tab w:val="left" w:pos="11908"/>
+          <w:tab w:val="left" w:pos="12824"/>
+          <w:tab w:val="left" w:pos="13740"/>
+          <w:tab w:val="left" w:pos="14656"/>
+        </w:tabs>
+        <w:spacing w:after="0" w:line="240" w:lineRule="auto"/>
+        <w:rPr>
+          <w:rFonts w:ascii="Courier New" w:eastAsia="Times New Roman" w:hAnsi="Courier New" w:cs="Courier New"/>
+          <w:color w:val="A9B7C6"/>
+          <w:sz w:val="20"/>
+          <w:szCs w:val="20"/>
+          <w:lang w:eastAsia="pl-PL"/>
         </w:rPr>
       </w:pPr>
       <w:r>
         <w:rPr>
-          <w:b/>
-          <w:color w:val="FF0000"/>
-          <w:sz w:val="36"/>
-        </w:rPr>
-        <w:t>TUTAJ TRZEBA DODAĆ ODCZYT Z XML!</w:t>
+          <w:rFonts w:ascii="Courier New" w:eastAsia="Times New Roman" w:hAnsi="Courier New" w:cs="Courier New"/>
+          <w:color w:val="A9B7C6"/>
+          <w:sz w:val="20"/>
+          <w:szCs w:val="20"/>
+          <w:lang w:eastAsia="pl-PL"/>
+        </w:rPr>
+        <w:t>klasa = Klasa()</w:t>
+      </w:r>
+      <w:r>
+        <w:rPr>
+          <w:rFonts w:ascii="Courier New" w:eastAsia="Times New Roman" w:hAnsi="Courier New" w:cs="Courier New"/>
+          <w:color w:val="A9B7C6"/>
+          <w:sz w:val="20"/>
+          <w:szCs w:val="20"/>
+          <w:lang w:eastAsia="pl-PL"/>
+        </w:rPr>
+        <w:br/>
+      </w:r>
+      <w:proofErr w:type="spellStart"/>
+      <w:r>
+        <w:rPr>
+          <w:rFonts w:ascii="Courier New" w:eastAsia="Times New Roman" w:hAnsi="Courier New" w:cs="Courier New"/>
+          <w:color w:val="A9B7C6"/>
+          <w:sz w:val="20"/>
+          <w:szCs w:val="20"/>
+          <w:lang w:eastAsia="pl-PL"/>
+        </w:rPr>
+        <w:t>klasa.numer</w:t>
+      </w:r>
+      <w:proofErr w:type="spellEnd"/>
+      <w:r>
+        <w:rPr>
+          <w:rFonts w:ascii="Courier New" w:eastAsia="Times New Roman" w:hAnsi="Courier New" w:cs="Courier New"/>
+          <w:color w:val="A9B7C6"/>
+          <w:sz w:val="20"/>
+          <w:szCs w:val="20"/>
+          <w:lang w:eastAsia="pl-PL"/>
+        </w:rPr>
+        <w:t xml:space="preserve"> = </w:t>
+      </w:r>
+      <w:proofErr w:type="spellStart"/>
+      <w:r>
+        <w:rPr>
+          <w:rFonts w:ascii="Courier New" w:eastAsia="Times New Roman" w:hAnsi="Courier New" w:cs="Courier New"/>
+          <w:color w:val="A9B7C6"/>
+          <w:sz w:val="20"/>
+          <w:szCs w:val="20"/>
+          <w:lang w:eastAsia="pl-PL"/>
+        </w:rPr>
+        <w:t>tree</w:t>
+      </w:r>
+      <w:proofErr w:type="spellEnd"/>
+      <w:r>
+        <w:rPr>
+          <w:rFonts w:ascii="Courier New" w:eastAsia="Times New Roman" w:hAnsi="Courier New" w:cs="Courier New"/>
+          <w:color w:val="A9B7C6"/>
+          <w:sz w:val="20"/>
+          <w:szCs w:val="20"/>
+          <w:lang w:eastAsia="pl-PL"/>
+        </w:rPr>
+        <w:t>[</w:t>
+      </w:r>
+      <w:r>
+        <w:rPr>
+          <w:rFonts w:ascii="Courier New" w:eastAsia="Times New Roman" w:hAnsi="Courier New" w:cs="Courier New"/>
+          <w:color w:val="6897BB"/>
+          <w:sz w:val="20"/>
+          <w:szCs w:val="20"/>
+          <w:lang w:eastAsia="pl-PL"/>
+        </w:rPr>
+        <w:t>0</w:t>
+      </w:r>
+      <w:r>
+        <w:rPr>
+          <w:rFonts w:ascii="Courier New" w:eastAsia="Times New Roman" w:hAnsi="Courier New" w:cs="Courier New"/>
+          <w:color w:val="A9B7C6"/>
+          <w:sz w:val="20"/>
+          <w:szCs w:val="20"/>
+          <w:lang w:eastAsia="pl-PL"/>
+        </w:rPr>
+        <w:t>].</w:t>
+      </w:r>
+      <w:proofErr w:type="spellStart"/>
+      <w:r>
+        <w:rPr>
+          <w:rFonts w:ascii="Courier New" w:eastAsia="Times New Roman" w:hAnsi="Courier New" w:cs="Courier New"/>
+          <w:color w:val="A9B7C6"/>
+          <w:sz w:val="20"/>
+          <w:szCs w:val="20"/>
+          <w:lang w:eastAsia="pl-PL"/>
+        </w:rPr>
+        <w:t>text</w:t>
+      </w:r>
+      <w:proofErr w:type="spellEnd"/>
+      <w:r>
+        <w:rPr>
+          <w:rFonts w:ascii="Courier New" w:eastAsia="Times New Roman" w:hAnsi="Courier New" w:cs="Courier New"/>
+          <w:color w:val="A9B7C6"/>
+          <w:sz w:val="20"/>
+          <w:szCs w:val="20"/>
+          <w:lang w:eastAsia="pl-PL"/>
+        </w:rPr>
+        <w:br/>
+      </w:r>
+      <w:proofErr w:type="spellStart"/>
+      <w:r>
+        <w:rPr>
+          <w:rFonts w:ascii="Courier New" w:eastAsia="Times New Roman" w:hAnsi="Courier New" w:cs="Courier New"/>
+          <w:color w:val="A9B7C6"/>
+          <w:sz w:val="20"/>
+          <w:szCs w:val="20"/>
+          <w:lang w:eastAsia="pl-PL"/>
+        </w:rPr>
+        <w:t>klasa.litera</w:t>
+      </w:r>
+      <w:proofErr w:type="spellEnd"/>
+      <w:r>
+        <w:rPr>
+          <w:rFonts w:ascii="Courier New" w:eastAsia="Times New Roman" w:hAnsi="Courier New" w:cs="Courier New"/>
+          <w:color w:val="A9B7C6"/>
+          <w:sz w:val="20"/>
+          <w:szCs w:val="20"/>
+          <w:lang w:eastAsia="pl-PL"/>
+        </w:rPr>
+        <w:t xml:space="preserve"> = </w:t>
+      </w:r>
+      <w:proofErr w:type="spellStart"/>
+      <w:r>
+        <w:rPr>
+          <w:rFonts w:ascii="Courier New" w:eastAsia="Times New Roman" w:hAnsi="Courier New" w:cs="Courier New"/>
+          <w:color w:val="A9B7C6"/>
+          <w:sz w:val="20"/>
+          <w:szCs w:val="20"/>
+          <w:lang w:eastAsia="pl-PL"/>
+        </w:rPr>
+        <w:t>tree</w:t>
+      </w:r>
+      <w:proofErr w:type="spellEnd"/>
+      <w:r>
+        <w:rPr>
+          <w:rFonts w:ascii="Courier New" w:eastAsia="Times New Roman" w:hAnsi="Courier New" w:cs="Courier New"/>
+          <w:color w:val="A9B7C6"/>
+          <w:sz w:val="20"/>
+          <w:szCs w:val="20"/>
+          <w:lang w:eastAsia="pl-PL"/>
+        </w:rPr>
+        <w:t>[</w:t>
+      </w:r>
+      <w:r>
+        <w:rPr>
+          <w:rFonts w:ascii="Courier New" w:eastAsia="Times New Roman" w:hAnsi="Courier New" w:cs="Courier New"/>
+          <w:color w:val="6897BB"/>
+          <w:sz w:val="20"/>
+          <w:szCs w:val="20"/>
+          <w:lang w:eastAsia="pl-PL"/>
+        </w:rPr>
+        <w:t>1</w:t>
+      </w:r>
+      <w:r>
+        <w:rPr>
+          <w:rFonts w:ascii="Courier New" w:eastAsia="Times New Roman" w:hAnsi="Courier New" w:cs="Courier New"/>
+          <w:color w:val="A9B7C6"/>
+          <w:sz w:val="20"/>
+          <w:szCs w:val="20"/>
+          <w:lang w:eastAsia="pl-PL"/>
+        </w:rPr>
+        <w:t>].</w:t>
+      </w:r>
+      <w:proofErr w:type="spellStart"/>
+      <w:r>
+        <w:rPr>
+          <w:rFonts w:ascii="Courier New" w:eastAsia="Times New Roman" w:hAnsi="Courier New" w:cs="Courier New"/>
+          <w:color w:val="A9B7C6"/>
+          <w:sz w:val="20"/>
+          <w:szCs w:val="20"/>
+          <w:lang w:eastAsia="pl-PL"/>
+        </w:rPr>
+        <w:t>text</w:t>
+      </w:r>
+      <w:proofErr w:type="spellEnd"/>
+      <w:r>
+        <w:rPr>
+          <w:rFonts w:ascii="Courier New" w:eastAsia="Times New Roman" w:hAnsi="Courier New" w:cs="Courier New"/>
+          <w:color w:val="A9B7C6"/>
+          <w:sz w:val="20"/>
+          <w:szCs w:val="20"/>
+          <w:lang w:eastAsia="pl-PL"/>
+        </w:rPr>
+        <w:br/>
+      </w:r>
+      <w:r>
+        <w:rPr>
+          <w:rFonts w:ascii="Courier New" w:eastAsia="Times New Roman" w:hAnsi="Courier New" w:cs="Courier New"/>
+          <w:color w:val="A9B7C6"/>
+          <w:sz w:val="20"/>
+          <w:szCs w:val="20"/>
+          <w:lang w:eastAsia="pl-PL"/>
+        </w:rPr>
+        <w:br/>
+        <w:t>wychowawca = Osoba()</w:t>
+      </w:r>
+      <w:r>
+        <w:rPr>
+          <w:rFonts w:ascii="Courier New" w:eastAsia="Times New Roman" w:hAnsi="Courier New" w:cs="Courier New"/>
+          <w:color w:val="A9B7C6"/>
+          <w:sz w:val="20"/>
+          <w:szCs w:val="20"/>
+          <w:lang w:eastAsia="pl-PL"/>
+        </w:rPr>
+        <w:br/>
+      </w:r>
+      <w:proofErr w:type="spellStart"/>
+      <w:r>
+        <w:rPr>
+          <w:rFonts w:ascii="Courier New" w:eastAsia="Times New Roman" w:hAnsi="Courier New" w:cs="Courier New"/>
+          <w:color w:val="A9B7C6"/>
+          <w:sz w:val="20"/>
+          <w:szCs w:val="20"/>
+          <w:lang w:eastAsia="pl-PL"/>
+        </w:rPr>
+        <w:t>wychowawca.typOsoby</w:t>
+      </w:r>
+      <w:proofErr w:type="spellEnd"/>
+      <w:r>
+        <w:rPr>
+          <w:rFonts w:ascii="Courier New" w:eastAsia="Times New Roman" w:hAnsi="Courier New" w:cs="Courier New"/>
+          <w:color w:val="A9B7C6"/>
+          <w:sz w:val="20"/>
+          <w:szCs w:val="20"/>
+          <w:lang w:eastAsia="pl-PL"/>
+        </w:rPr>
+        <w:t xml:space="preserve"> = </w:t>
+      </w:r>
+      <w:proofErr w:type="spellStart"/>
+      <w:r>
+        <w:rPr>
+          <w:rFonts w:ascii="Courier New" w:eastAsia="Times New Roman" w:hAnsi="Courier New" w:cs="Courier New"/>
+          <w:color w:val="A9B7C6"/>
+          <w:sz w:val="20"/>
+          <w:szCs w:val="20"/>
+          <w:lang w:eastAsia="pl-PL"/>
+        </w:rPr>
+        <w:t>TypOsoby.NAUCZYCIEL</w:t>
+      </w:r>
+      <w:proofErr w:type="spellEnd"/>
+      <w:r>
+        <w:rPr>
+          <w:rFonts w:ascii="Courier New" w:eastAsia="Times New Roman" w:hAnsi="Courier New" w:cs="Courier New"/>
+          <w:color w:val="A9B7C6"/>
+          <w:sz w:val="20"/>
+          <w:szCs w:val="20"/>
+          <w:lang w:eastAsia="pl-PL"/>
+        </w:rPr>
+        <w:br/>
+      </w:r>
+      <w:proofErr w:type="spellStart"/>
+      <w:r>
+        <w:rPr>
+          <w:rFonts w:ascii="Courier New" w:eastAsia="Times New Roman" w:hAnsi="Courier New" w:cs="Courier New"/>
+          <w:color w:val="A9B7C6"/>
+          <w:sz w:val="20"/>
+          <w:szCs w:val="20"/>
+          <w:lang w:eastAsia="pl-PL"/>
+        </w:rPr>
+        <w:t>wychowawca.imie</w:t>
+      </w:r>
+      <w:proofErr w:type="spellEnd"/>
+      <w:r>
+        <w:rPr>
+          <w:rFonts w:ascii="Courier New" w:eastAsia="Times New Roman" w:hAnsi="Courier New" w:cs="Courier New"/>
+          <w:color w:val="A9B7C6"/>
+          <w:sz w:val="20"/>
+          <w:szCs w:val="20"/>
+          <w:lang w:eastAsia="pl-PL"/>
+        </w:rPr>
+        <w:t xml:space="preserve"> = </w:t>
+      </w:r>
+      <w:proofErr w:type="spellStart"/>
+      <w:r>
+        <w:rPr>
+          <w:rFonts w:ascii="Courier New" w:eastAsia="Times New Roman" w:hAnsi="Courier New" w:cs="Courier New"/>
+          <w:color w:val="A9B7C6"/>
+          <w:sz w:val="20"/>
+          <w:szCs w:val="20"/>
+          <w:lang w:eastAsia="pl-PL"/>
+        </w:rPr>
+        <w:t>tree</w:t>
+      </w:r>
+      <w:proofErr w:type="spellEnd"/>
+      <w:r>
+        <w:rPr>
+          <w:rFonts w:ascii="Courier New" w:eastAsia="Times New Roman" w:hAnsi="Courier New" w:cs="Courier New"/>
+          <w:color w:val="A9B7C6"/>
+          <w:sz w:val="20"/>
+          <w:szCs w:val="20"/>
+          <w:lang w:eastAsia="pl-PL"/>
+        </w:rPr>
+        <w:t>[</w:t>
+      </w:r>
+      <w:r>
+        <w:rPr>
+          <w:rFonts w:ascii="Courier New" w:eastAsia="Times New Roman" w:hAnsi="Courier New" w:cs="Courier New"/>
+          <w:color w:val="6897BB"/>
+          <w:sz w:val="20"/>
+          <w:szCs w:val="20"/>
+          <w:lang w:eastAsia="pl-PL"/>
+        </w:rPr>
+        <w:t>2</w:t>
+      </w:r>
+      <w:r>
+        <w:rPr>
+          <w:rFonts w:ascii="Courier New" w:eastAsia="Times New Roman" w:hAnsi="Courier New" w:cs="Courier New"/>
+          <w:color w:val="A9B7C6"/>
+          <w:sz w:val="20"/>
+          <w:szCs w:val="20"/>
+          <w:lang w:eastAsia="pl-PL"/>
+        </w:rPr>
+        <w:t>][</w:t>
+      </w:r>
+      <w:r>
+        <w:rPr>
+          <w:rFonts w:ascii="Courier New" w:eastAsia="Times New Roman" w:hAnsi="Courier New" w:cs="Courier New"/>
+          <w:color w:val="6897BB"/>
+          <w:sz w:val="20"/>
+          <w:szCs w:val="20"/>
+          <w:lang w:eastAsia="pl-PL"/>
+        </w:rPr>
+        <w:t>1</w:t>
+      </w:r>
+      <w:r>
+        <w:rPr>
+          <w:rFonts w:ascii="Courier New" w:eastAsia="Times New Roman" w:hAnsi="Courier New" w:cs="Courier New"/>
+          <w:color w:val="A9B7C6"/>
+          <w:sz w:val="20"/>
+          <w:szCs w:val="20"/>
+          <w:lang w:eastAsia="pl-PL"/>
+        </w:rPr>
+        <w:t>].</w:t>
+      </w:r>
+      <w:proofErr w:type="spellStart"/>
+      <w:r>
+        <w:rPr>
+          <w:rFonts w:ascii="Courier New" w:eastAsia="Times New Roman" w:hAnsi="Courier New" w:cs="Courier New"/>
+          <w:color w:val="A9B7C6"/>
+          <w:sz w:val="20"/>
+          <w:szCs w:val="20"/>
+          <w:lang w:eastAsia="pl-PL"/>
+        </w:rPr>
+        <w:t>text</w:t>
+      </w:r>
+      <w:proofErr w:type="spellEnd"/>
+      <w:r>
+        <w:rPr>
+          <w:rFonts w:ascii="Courier New" w:eastAsia="Times New Roman" w:hAnsi="Courier New" w:cs="Courier New"/>
+          <w:color w:val="A9B7C6"/>
+          <w:sz w:val="20"/>
+          <w:szCs w:val="20"/>
+          <w:lang w:eastAsia="pl-PL"/>
+        </w:rPr>
+        <w:br/>
+      </w:r>
+      <w:proofErr w:type="spellStart"/>
+      <w:r>
+        <w:rPr>
+          <w:rFonts w:ascii="Courier New" w:eastAsia="Times New Roman" w:hAnsi="Courier New" w:cs="Courier New"/>
+          <w:color w:val="A9B7C6"/>
+          <w:sz w:val="20"/>
+          <w:szCs w:val="20"/>
+          <w:lang w:eastAsia="pl-PL"/>
+        </w:rPr>
+        <w:t>wychowawca.nazwisko</w:t>
+      </w:r>
+      <w:proofErr w:type="spellEnd"/>
+      <w:r>
+        <w:rPr>
+          <w:rFonts w:ascii="Courier New" w:eastAsia="Times New Roman" w:hAnsi="Courier New" w:cs="Courier New"/>
+          <w:color w:val="A9B7C6"/>
+          <w:sz w:val="20"/>
+          <w:szCs w:val="20"/>
+          <w:lang w:eastAsia="pl-PL"/>
+        </w:rPr>
+        <w:t xml:space="preserve"> = </w:t>
+      </w:r>
+      <w:proofErr w:type="spellStart"/>
+      <w:r>
+        <w:rPr>
+          <w:rFonts w:ascii="Courier New" w:eastAsia="Times New Roman" w:hAnsi="Courier New" w:cs="Courier New"/>
+          <w:color w:val="A9B7C6"/>
+          <w:sz w:val="20"/>
+          <w:szCs w:val="20"/>
+          <w:lang w:eastAsia="pl-PL"/>
+        </w:rPr>
+        <w:t>tree</w:t>
+      </w:r>
+      <w:proofErr w:type="spellEnd"/>
+      <w:r>
+        <w:rPr>
+          <w:rFonts w:ascii="Courier New" w:eastAsia="Times New Roman" w:hAnsi="Courier New" w:cs="Courier New"/>
+          <w:color w:val="A9B7C6"/>
+          <w:sz w:val="20"/>
+          <w:szCs w:val="20"/>
+          <w:lang w:eastAsia="pl-PL"/>
+        </w:rPr>
+        <w:t>[</w:t>
+      </w:r>
+      <w:r>
+        <w:rPr>
+          <w:rFonts w:ascii="Courier New" w:eastAsia="Times New Roman" w:hAnsi="Courier New" w:cs="Courier New"/>
+          <w:color w:val="6897BB"/>
+          <w:sz w:val="20"/>
+          <w:szCs w:val="20"/>
+          <w:lang w:eastAsia="pl-PL"/>
+        </w:rPr>
+        <w:t>2</w:t>
+      </w:r>
+      <w:r>
+        <w:rPr>
+          <w:rFonts w:ascii="Courier New" w:eastAsia="Times New Roman" w:hAnsi="Courier New" w:cs="Courier New"/>
+          <w:color w:val="A9B7C6"/>
+          <w:sz w:val="20"/>
+          <w:szCs w:val="20"/>
+          <w:lang w:eastAsia="pl-PL"/>
+        </w:rPr>
+        <w:t>][</w:t>
+      </w:r>
+      <w:r>
+        <w:rPr>
+          <w:rFonts w:ascii="Courier New" w:eastAsia="Times New Roman" w:hAnsi="Courier New" w:cs="Courier New"/>
+          <w:color w:val="6897BB"/>
+          <w:sz w:val="20"/>
+          <w:szCs w:val="20"/>
+          <w:lang w:eastAsia="pl-PL"/>
+        </w:rPr>
+        <w:t>2</w:t>
+      </w:r>
+      <w:r>
+        <w:rPr>
+          <w:rFonts w:ascii="Courier New" w:eastAsia="Times New Roman" w:hAnsi="Courier New" w:cs="Courier New"/>
+          <w:color w:val="A9B7C6"/>
+          <w:sz w:val="20"/>
+          <w:szCs w:val="20"/>
+          <w:lang w:eastAsia="pl-PL"/>
+        </w:rPr>
+        <w:t>].</w:t>
+      </w:r>
+      <w:proofErr w:type="spellStart"/>
+      <w:r>
+        <w:rPr>
+          <w:rFonts w:ascii="Courier New" w:eastAsia="Times New Roman" w:hAnsi="Courier New" w:cs="Courier New"/>
+          <w:color w:val="A9B7C6"/>
+          <w:sz w:val="20"/>
+          <w:szCs w:val="20"/>
+          <w:lang w:eastAsia="pl-PL"/>
+        </w:rPr>
+        <w:t>text</w:t>
+      </w:r>
+      <w:proofErr w:type="spellEnd"/>
+      <w:r>
+        <w:rPr>
+          <w:rFonts w:ascii="Courier New" w:eastAsia="Times New Roman" w:hAnsi="Courier New" w:cs="Courier New"/>
+          <w:color w:val="A9B7C6"/>
+          <w:sz w:val="20"/>
+          <w:szCs w:val="20"/>
+          <w:lang w:eastAsia="pl-PL"/>
+        </w:rPr>
+        <w:br/>
+      </w:r>
+      <w:proofErr w:type="spellStart"/>
+      <w:r>
+        <w:rPr>
+          <w:rFonts w:ascii="Courier New" w:eastAsia="Times New Roman" w:hAnsi="Courier New" w:cs="Courier New"/>
+          <w:color w:val="A9B7C6"/>
+          <w:sz w:val="20"/>
+          <w:szCs w:val="20"/>
+          <w:lang w:eastAsia="pl-PL"/>
+        </w:rPr>
+        <w:t>wychowawca.rokUrodzenia</w:t>
+      </w:r>
+      <w:proofErr w:type="spellEnd"/>
+      <w:r>
+        <w:rPr>
+          <w:rFonts w:ascii="Courier New" w:eastAsia="Times New Roman" w:hAnsi="Courier New" w:cs="Courier New"/>
+          <w:color w:val="A9B7C6"/>
+          <w:sz w:val="20"/>
+          <w:szCs w:val="20"/>
+          <w:lang w:eastAsia="pl-PL"/>
+        </w:rPr>
+        <w:t xml:space="preserve"> = </w:t>
+      </w:r>
+      <w:proofErr w:type="spellStart"/>
+      <w:r>
+        <w:rPr>
+          <w:rFonts w:ascii="Courier New" w:eastAsia="Times New Roman" w:hAnsi="Courier New" w:cs="Courier New"/>
+          <w:color w:val="A9B7C6"/>
+          <w:sz w:val="20"/>
+          <w:szCs w:val="20"/>
+          <w:lang w:eastAsia="pl-PL"/>
+        </w:rPr>
+        <w:t>tree</w:t>
+      </w:r>
+      <w:proofErr w:type="spellEnd"/>
+      <w:r>
+        <w:rPr>
+          <w:rFonts w:ascii="Courier New" w:eastAsia="Times New Roman" w:hAnsi="Courier New" w:cs="Courier New"/>
+          <w:color w:val="A9B7C6"/>
+          <w:sz w:val="20"/>
+          <w:szCs w:val="20"/>
+          <w:lang w:eastAsia="pl-PL"/>
+        </w:rPr>
+        <w:t>[</w:t>
+      </w:r>
+      <w:r>
+        <w:rPr>
+          <w:rFonts w:ascii="Courier New" w:eastAsia="Times New Roman" w:hAnsi="Courier New" w:cs="Courier New"/>
+          <w:color w:val="6897BB"/>
+          <w:sz w:val="20"/>
+          <w:szCs w:val="20"/>
+          <w:lang w:eastAsia="pl-PL"/>
+        </w:rPr>
+        <w:t>2</w:t>
+      </w:r>
+      <w:r>
+        <w:rPr>
+          <w:rFonts w:ascii="Courier New" w:eastAsia="Times New Roman" w:hAnsi="Courier New" w:cs="Courier New"/>
+          <w:color w:val="A9B7C6"/>
+          <w:sz w:val="20"/>
+          <w:szCs w:val="20"/>
+          <w:lang w:eastAsia="pl-PL"/>
+        </w:rPr>
+        <w:t>][</w:t>
+      </w:r>
+      <w:r>
+        <w:rPr>
+          <w:rFonts w:ascii="Courier New" w:eastAsia="Times New Roman" w:hAnsi="Courier New" w:cs="Courier New"/>
+          <w:color w:val="6897BB"/>
+          <w:sz w:val="20"/>
+          <w:szCs w:val="20"/>
+          <w:lang w:eastAsia="pl-PL"/>
+        </w:rPr>
+        <w:t>3</w:t>
+      </w:r>
+      <w:r>
+        <w:rPr>
+          <w:rFonts w:ascii="Courier New" w:eastAsia="Times New Roman" w:hAnsi="Courier New" w:cs="Courier New"/>
+          <w:color w:val="A9B7C6"/>
+          <w:sz w:val="20"/>
+          <w:szCs w:val="20"/>
+          <w:lang w:eastAsia="pl-PL"/>
+        </w:rPr>
+        <w:t>].</w:t>
+      </w:r>
+      <w:proofErr w:type="spellStart"/>
+      <w:r>
+        <w:rPr>
+          <w:rFonts w:ascii="Courier New" w:eastAsia="Times New Roman" w:hAnsi="Courier New" w:cs="Courier New"/>
+          <w:color w:val="A9B7C6"/>
+          <w:sz w:val="20"/>
+          <w:szCs w:val="20"/>
+          <w:lang w:eastAsia="pl-PL"/>
+        </w:rPr>
+        <w:t>text</w:t>
+      </w:r>
+      <w:proofErr w:type="spellEnd"/>
+      <w:r>
+        <w:rPr>
+          <w:rFonts w:ascii="Courier New" w:eastAsia="Times New Roman" w:hAnsi="Courier New" w:cs="Courier New"/>
+          <w:color w:val="A9B7C6"/>
+          <w:sz w:val="20"/>
+          <w:szCs w:val="20"/>
+          <w:lang w:eastAsia="pl-PL"/>
+        </w:rPr>
+        <w:br/>
+      </w:r>
+      <w:proofErr w:type="spellStart"/>
+      <w:r>
+        <w:rPr>
+          <w:rFonts w:ascii="Courier New" w:eastAsia="Times New Roman" w:hAnsi="Courier New" w:cs="Courier New"/>
+          <w:color w:val="A9B7C6"/>
+          <w:sz w:val="20"/>
+          <w:szCs w:val="20"/>
+          <w:lang w:eastAsia="pl-PL"/>
+        </w:rPr>
+        <w:t>klasa.wychowawca</w:t>
+      </w:r>
+      <w:proofErr w:type="spellEnd"/>
+      <w:r>
+        <w:rPr>
+          <w:rFonts w:ascii="Courier New" w:eastAsia="Times New Roman" w:hAnsi="Courier New" w:cs="Courier New"/>
+          <w:color w:val="A9B7C6"/>
+          <w:sz w:val="20"/>
+          <w:szCs w:val="20"/>
+          <w:lang w:eastAsia="pl-PL"/>
+        </w:rPr>
+        <w:t xml:space="preserve"> = wychowawca</w:t>
+      </w:r>
+      <w:r>
+        <w:rPr>
+          <w:rFonts w:ascii="Courier New" w:eastAsia="Times New Roman" w:hAnsi="Courier New" w:cs="Courier New"/>
+          <w:color w:val="A9B7C6"/>
+          <w:sz w:val="20"/>
+          <w:szCs w:val="20"/>
+          <w:lang w:eastAsia="pl-PL"/>
+        </w:rPr>
+        <w:br/>
+      </w:r>
+      <w:r>
+        <w:rPr>
+          <w:rFonts w:ascii="Courier New" w:eastAsia="Times New Roman" w:hAnsi="Courier New" w:cs="Courier New"/>
+          <w:color w:val="A9B7C6"/>
+          <w:sz w:val="20"/>
+          <w:szCs w:val="20"/>
+          <w:lang w:eastAsia="pl-PL"/>
+        </w:rPr>
+        <w:br/>
+      </w:r>
+      <w:r>
+        <w:rPr>
+          <w:rFonts w:ascii="Courier New" w:eastAsia="Times New Roman" w:hAnsi="Courier New" w:cs="Courier New"/>
+          <w:color w:val="CC7832"/>
+          <w:sz w:val="20"/>
+          <w:szCs w:val="20"/>
+          <w:lang w:eastAsia="pl-PL"/>
+        </w:rPr>
+        <w:lastRenderedPageBreak/>
+        <w:t xml:space="preserve">for </w:t>
+      </w:r>
+      <w:r>
+        <w:rPr>
+          <w:rFonts w:ascii="Courier New" w:eastAsia="Times New Roman" w:hAnsi="Courier New" w:cs="Courier New"/>
+          <w:color w:val="A9B7C6"/>
+          <w:sz w:val="20"/>
+          <w:szCs w:val="20"/>
+          <w:lang w:eastAsia="pl-PL"/>
+        </w:rPr>
+        <w:t xml:space="preserve">student </w:t>
+      </w:r>
+      <w:r>
+        <w:rPr>
+          <w:rFonts w:ascii="Courier New" w:eastAsia="Times New Roman" w:hAnsi="Courier New" w:cs="Courier New"/>
+          <w:color w:val="CC7832"/>
+          <w:sz w:val="20"/>
+          <w:szCs w:val="20"/>
+          <w:lang w:eastAsia="pl-PL"/>
+        </w:rPr>
+        <w:t xml:space="preserve">in </w:t>
+      </w:r>
+      <w:proofErr w:type="spellStart"/>
+      <w:r>
+        <w:rPr>
+          <w:rFonts w:ascii="Courier New" w:eastAsia="Times New Roman" w:hAnsi="Courier New" w:cs="Courier New"/>
+          <w:color w:val="A9B7C6"/>
+          <w:sz w:val="20"/>
+          <w:szCs w:val="20"/>
+          <w:lang w:eastAsia="pl-PL"/>
+        </w:rPr>
+        <w:t>tree.findall</w:t>
+      </w:r>
+      <w:proofErr w:type="spellEnd"/>
+      <w:r>
+        <w:rPr>
+          <w:rFonts w:ascii="Courier New" w:eastAsia="Times New Roman" w:hAnsi="Courier New" w:cs="Courier New"/>
+          <w:color w:val="A9B7C6"/>
+          <w:sz w:val="20"/>
+          <w:szCs w:val="20"/>
+          <w:lang w:eastAsia="pl-PL"/>
+        </w:rPr>
+        <w:t>(</w:t>
+      </w:r>
+      <w:r>
+        <w:rPr>
+          <w:rFonts w:ascii="Courier New" w:eastAsia="Times New Roman" w:hAnsi="Courier New" w:cs="Courier New"/>
+          <w:color w:val="6A8759"/>
+          <w:sz w:val="20"/>
+          <w:szCs w:val="20"/>
+          <w:lang w:eastAsia="pl-PL"/>
+        </w:rPr>
+        <w:t>'uczniowie/</w:t>
+      </w:r>
+      <w:proofErr w:type="spellStart"/>
+      <w:r>
+        <w:rPr>
+          <w:rFonts w:ascii="Courier New" w:eastAsia="Times New Roman" w:hAnsi="Courier New" w:cs="Courier New"/>
+          <w:color w:val="6A8759"/>
+          <w:sz w:val="20"/>
+          <w:szCs w:val="20"/>
+          <w:lang w:eastAsia="pl-PL"/>
+        </w:rPr>
+        <w:t>uczen</w:t>
+      </w:r>
+      <w:proofErr w:type="spellEnd"/>
+      <w:r>
+        <w:rPr>
+          <w:rFonts w:ascii="Courier New" w:eastAsia="Times New Roman" w:hAnsi="Courier New" w:cs="Courier New"/>
+          <w:color w:val="6A8759"/>
+          <w:sz w:val="20"/>
+          <w:szCs w:val="20"/>
+          <w:lang w:eastAsia="pl-PL"/>
+        </w:rPr>
+        <w:t>'</w:t>
+      </w:r>
+      <w:r>
+        <w:rPr>
+          <w:rFonts w:ascii="Courier New" w:eastAsia="Times New Roman" w:hAnsi="Courier New" w:cs="Courier New"/>
+          <w:color w:val="A9B7C6"/>
+          <w:sz w:val="20"/>
+          <w:szCs w:val="20"/>
+          <w:lang w:eastAsia="pl-PL"/>
+        </w:rPr>
+        <w:t>):</w:t>
+      </w:r>
+      <w:r>
+        <w:rPr>
+          <w:rFonts w:ascii="Courier New" w:eastAsia="Times New Roman" w:hAnsi="Courier New" w:cs="Courier New"/>
+          <w:color w:val="A9B7C6"/>
+          <w:sz w:val="20"/>
+          <w:szCs w:val="20"/>
+          <w:lang w:eastAsia="pl-PL"/>
+        </w:rPr>
+        <w:br/>
+        <w:t xml:space="preserve">    </w:t>
+      </w:r>
+      <w:proofErr w:type="spellStart"/>
+      <w:r>
+        <w:rPr>
+          <w:rFonts w:ascii="Courier New" w:eastAsia="Times New Roman" w:hAnsi="Courier New" w:cs="Courier New"/>
+          <w:color w:val="A9B7C6"/>
+          <w:sz w:val="20"/>
+          <w:szCs w:val="20"/>
+          <w:lang w:eastAsia="pl-PL"/>
+        </w:rPr>
+        <w:t>uczen</w:t>
+      </w:r>
+      <w:proofErr w:type="spellEnd"/>
+      <w:r>
+        <w:rPr>
+          <w:rFonts w:ascii="Courier New" w:eastAsia="Times New Roman" w:hAnsi="Courier New" w:cs="Courier New"/>
+          <w:color w:val="A9B7C6"/>
+          <w:sz w:val="20"/>
+          <w:szCs w:val="20"/>
+          <w:lang w:eastAsia="pl-PL"/>
+        </w:rPr>
+        <w:t xml:space="preserve"> = Osoba()</w:t>
+      </w:r>
+      <w:r>
+        <w:rPr>
+          <w:rFonts w:ascii="Courier New" w:eastAsia="Times New Roman" w:hAnsi="Courier New" w:cs="Courier New"/>
+          <w:color w:val="A9B7C6"/>
+          <w:sz w:val="20"/>
+          <w:szCs w:val="20"/>
+          <w:lang w:eastAsia="pl-PL"/>
+        </w:rPr>
+        <w:br/>
+        <w:t xml:space="preserve">    </w:t>
+      </w:r>
+      <w:proofErr w:type="spellStart"/>
+      <w:r>
+        <w:rPr>
+          <w:rFonts w:ascii="Courier New" w:eastAsia="Times New Roman" w:hAnsi="Courier New" w:cs="Courier New"/>
+          <w:color w:val="A9B7C6"/>
+          <w:sz w:val="20"/>
+          <w:szCs w:val="20"/>
+          <w:lang w:eastAsia="pl-PL"/>
+        </w:rPr>
+        <w:t>uczen.typOsoby</w:t>
+      </w:r>
+      <w:proofErr w:type="spellEnd"/>
+      <w:r>
+        <w:rPr>
+          <w:rFonts w:ascii="Courier New" w:eastAsia="Times New Roman" w:hAnsi="Courier New" w:cs="Courier New"/>
+          <w:color w:val="A9B7C6"/>
+          <w:sz w:val="20"/>
+          <w:szCs w:val="20"/>
+          <w:lang w:eastAsia="pl-PL"/>
+        </w:rPr>
+        <w:t xml:space="preserve"> = </w:t>
+      </w:r>
+      <w:proofErr w:type="spellStart"/>
+      <w:r>
+        <w:rPr>
+          <w:rFonts w:ascii="Courier New" w:eastAsia="Times New Roman" w:hAnsi="Courier New" w:cs="Courier New"/>
+          <w:color w:val="A9B7C6"/>
+          <w:sz w:val="20"/>
+          <w:szCs w:val="20"/>
+          <w:lang w:eastAsia="pl-PL"/>
+        </w:rPr>
+        <w:t>TypOsoby.UCZEN</w:t>
+      </w:r>
+      <w:proofErr w:type="spellEnd"/>
+      <w:r>
+        <w:rPr>
+          <w:rFonts w:ascii="Courier New" w:eastAsia="Times New Roman" w:hAnsi="Courier New" w:cs="Courier New"/>
+          <w:color w:val="A9B7C6"/>
+          <w:sz w:val="20"/>
+          <w:szCs w:val="20"/>
+          <w:lang w:eastAsia="pl-PL"/>
+        </w:rPr>
+        <w:br/>
+        <w:t xml:space="preserve">    </w:t>
+      </w:r>
+      <w:proofErr w:type="spellStart"/>
+      <w:r>
+        <w:rPr>
+          <w:rFonts w:ascii="Courier New" w:eastAsia="Times New Roman" w:hAnsi="Courier New" w:cs="Courier New"/>
+          <w:color w:val="A9B7C6"/>
+          <w:sz w:val="20"/>
+          <w:szCs w:val="20"/>
+          <w:lang w:eastAsia="pl-PL"/>
+        </w:rPr>
+        <w:t>uczen.imie</w:t>
+      </w:r>
+      <w:proofErr w:type="spellEnd"/>
+      <w:r>
+        <w:rPr>
+          <w:rFonts w:ascii="Courier New" w:eastAsia="Times New Roman" w:hAnsi="Courier New" w:cs="Courier New"/>
+          <w:color w:val="A9B7C6"/>
+          <w:sz w:val="20"/>
+          <w:szCs w:val="20"/>
+          <w:lang w:eastAsia="pl-PL"/>
+        </w:rPr>
+        <w:t xml:space="preserve"> = </w:t>
+      </w:r>
+      <w:proofErr w:type="spellStart"/>
+      <w:r>
+        <w:rPr>
+          <w:rFonts w:ascii="Courier New" w:eastAsia="Times New Roman" w:hAnsi="Courier New" w:cs="Courier New"/>
+          <w:color w:val="A9B7C6"/>
+          <w:sz w:val="20"/>
+          <w:szCs w:val="20"/>
+          <w:lang w:eastAsia="pl-PL"/>
+        </w:rPr>
+        <w:t>student.find</w:t>
+      </w:r>
+      <w:proofErr w:type="spellEnd"/>
+      <w:r>
+        <w:rPr>
+          <w:rFonts w:ascii="Courier New" w:eastAsia="Times New Roman" w:hAnsi="Courier New" w:cs="Courier New"/>
+          <w:color w:val="A9B7C6"/>
+          <w:sz w:val="20"/>
+          <w:szCs w:val="20"/>
+          <w:lang w:eastAsia="pl-PL"/>
+        </w:rPr>
+        <w:t>(</w:t>
+      </w:r>
+      <w:r>
+        <w:rPr>
+          <w:rFonts w:ascii="Courier New" w:eastAsia="Times New Roman" w:hAnsi="Courier New" w:cs="Courier New"/>
+          <w:color w:val="6A8759"/>
+          <w:sz w:val="20"/>
+          <w:szCs w:val="20"/>
+          <w:lang w:eastAsia="pl-PL"/>
+        </w:rPr>
+        <w:t>'</w:t>
+      </w:r>
+      <w:proofErr w:type="spellStart"/>
+      <w:r>
+        <w:rPr>
+          <w:rFonts w:ascii="Courier New" w:eastAsia="Times New Roman" w:hAnsi="Courier New" w:cs="Courier New"/>
+          <w:color w:val="6A8759"/>
+          <w:sz w:val="20"/>
+          <w:szCs w:val="20"/>
+          <w:lang w:eastAsia="pl-PL"/>
+        </w:rPr>
+        <w:t>imie</w:t>
+      </w:r>
+      <w:proofErr w:type="spellEnd"/>
+      <w:r>
+        <w:rPr>
+          <w:rFonts w:ascii="Courier New" w:eastAsia="Times New Roman" w:hAnsi="Courier New" w:cs="Courier New"/>
+          <w:color w:val="6A8759"/>
+          <w:sz w:val="20"/>
+          <w:szCs w:val="20"/>
+          <w:lang w:eastAsia="pl-PL"/>
+        </w:rPr>
+        <w:t>'</w:t>
+      </w:r>
+      <w:r>
+        <w:rPr>
+          <w:rFonts w:ascii="Courier New" w:eastAsia="Times New Roman" w:hAnsi="Courier New" w:cs="Courier New"/>
+          <w:color w:val="A9B7C6"/>
+          <w:sz w:val="20"/>
+          <w:szCs w:val="20"/>
+          <w:lang w:eastAsia="pl-PL"/>
+        </w:rPr>
+        <w:t>).</w:t>
+      </w:r>
+      <w:proofErr w:type="spellStart"/>
+      <w:r>
+        <w:rPr>
+          <w:rFonts w:ascii="Courier New" w:eastAsia="Times New Roman" w:hAnsi="Courier New" w:cs="Courier New"/>
+          <w:color w:val="A9B7C6"/>
+          <w:sz w:val="20"/>
+          <w:szCs w:val="20"/>
+          <w:lang w:eastAsia="pl-PL"/>
+        </w:rPr>
+        <w:t>text</w:t>
+      </w:r>
+      <w:proofErr w:type="spellEnd"/>
+      <w:r>
+        <w:rPr>
+          <w:rFonts w:ascii="Courier New" w:eastAsia="Times New Roman" w:hAnsi="Courier New" w:cs="Courier New"/>
+          <w:color w:val="A9B7C6"/>
+          <w:sz w:val="20"/>
+          <w:szCs w:val="20"/>
+          <w:lang w:eastAsia="pl-PL"/>
+        </w:rPr>
+        <w:br/>
+        <w:t xml:space="preserve">    </w:t>
+      </w:r>
+      <w:proofErr w:type="spellStart"/>
+      <w:r>
+        <w:rPr>
+          <w:rFonts w:ascii="Courier New" w:eastAsia="Times New Roman" w:hAnsi="Courier New" w:cs="Courier New"/>
+          <w:color w:val="A9B7C6"/>
+          <w:sz w:val="20"/>
+          <w:szCs w:val="20"/>
+          <w:lang w:eastAsia="pl-PL"/>
+        </w:rPr>
+        <w:t>uczen.nazwisko</w:t>
+      </w:r>
+      <w:proofErr w:type="spellEnd"/>
+      <w:r>
+        <w:rPr>
+          <w:rFonts w:ascii="Courier New" w:eastAsia="Times New Roman" w:hAnsi="Courier New" w:cs="Courier New"/>
+          <w:color w:val="A9B7C6"/>
+          <w:sz w:val="20"/>
+          <w:szCs w:val="20"/>
+          <w:lang w:eastAsia="pl-PL"/>
+        </w:rPr>
+        <w:t xml:space="preserve"> = </w:t>
+      </w:r>
+      <w:proofErr w:type="spellStart"/>
+      <w:r>
+        <w:rPr>
+          <w:rFonts w:ascii="Courier New" w:eastAsia="Times New Roman" w:hAnsi="Courier New" w:cs="Courier New"/>
+          <w:color w:val="A9B7C6"/>
+          <w:sz w:val="20"/>
+          <w:szCs w:val="20"/>
+          <w:lang w:eastAsia="pl-PL"/>
+        </w:rPr>
+        <w:t>student.find</w:t>
+      </w:r>
+      <w:proofErr w:type="spellEnd"/>
+      <w:r>
+        <w:rPr>
+          <w:rFonts w:ascii="Courier New" w:eastAsia="Times New Roman" w:hAnsi="Courier New" w:cs="Courier New"/>
+          <w:color w:val="A9B7C6"/>
+          <w:sz w:val="20"/>
+          <w:szCs w:val="20"/>
+          <w:lang w:eastAsia="pl-PL"/>
+        </w:rPr>
+        <w:t>(</w:t>
+      </w:r>
+      <w:r>
+        <w:rPr>
+          <w:rFonts w:ascii="Courier New" w:eastAsia="Times New Roman" w:hAnsi="Courier New" w:cs="Courier New"/>
+          <w:color w:val="6A8759"/>
+          <w:sz w:val="20"/>
+          <w:szCs w:val="20"/>
+          <w:lang w:eastAsia="pl-PL"/>
+        </w:rPr>
+        <w:t>'nazwisko'</w:t>
+      </w:r>
+      <w:r>
+        <w:rPr>
+          <w:rFonts w:ascii="Courier New" w:eastAsia="Times New Roman" w:hAnsi="Courier New" w:cs="Courier New"/>
+          <w:color w:val="A9B7C6"/>
+          <w:sz w:val="20"/>
+          <w:szCs w:val="20"/>
+          <w:lang w:eastAsia="pl-PL"/>
+        </w:rPr>
+        <w:t>).</w:t>
+      </w:r>
+      <w:proofErr w:type="spellStart"/>
+      <w:r>
+        <w:rPr>
+          <w:rFonts w:ascii="Courier New" w:eastAsia="Times New Roman" w:hAnsi="Courier New" w:cs="Courier New"/>
+          <w:color w:val="A9B7C6"/>
+          <w:sz w:val="20"/>
+          <w:szCs w:val="20"/>
+          <w:lang w:eastAsia="pl-PL"/>
+        </w:rPr>
+        <w:t>text</w:t>
+      </w:r>
+      <w:proofErr w:type="spellEnd"/>
+      <w:r>
+        <w:rPr>
+          <w:rFonts w:ascii="Courier New" w:eastAsia="Times New Roman" w:hAnsi="Courier New" w:cs="Courier New"/>
+          <w:color w:val="A9B7C6"/>
+          <w:sz w:val="20"/>
+          <w:szCs w:val="20"/>
+          <w:lang w:eastAsia="pl-PL"/>
+        </w:rPr>
+        <w:br/>
+        <w:t xml:space="preserve">    </w:t>
+      </w:r>
+      <w:proofErr w:type="spellStart"/>
+      <w:r>
+        <w:rPr>
+          <w:rFonts w:ascii="Courier New" w:eastAsia="Times New Roman" w:hAnsi="Courier New" w:cs="Courier New"/>
+          <w:color w:val="A9B7C6"/>
+          <w:sz w:val="20"/>
+          <w:szCs w:val="20"/>
+          <w:lang w:eastAsia="pl-PL"/>
+        </w:rPr>
+        <w:t>uczen.rokUrodzenia</w:t>
+      </w:r>
+      <w:proofErr w:type="spellEnd"/>
+      <w:r>
+        <w:rPr>
+          <w:rFonts w:ascii="Courier New" w:eastAsia="Times New Roman" w:hAnsi="Courier New" w:cs="Courier New"/>
+          <w:color w:val="A9B7C6"/>
+          <w:sz w:val="20"/>
+          <w:szCs w:val="20"/>
+          <w:lang w:eastAsia="pl-PL"/>
+        </w:rPr>
+        <w:t xml:space="preserve"> = </w:t>
+      </w:r>
+      <w:proofErr w:type="spellStart"/>
+      <w:r>
+        <w:rPr>
+          <w:rFonts w:ascii="Courier New" w:eastAsia="Times New Roman" w:hAnsi="Courier New" w:cs="Courier New"/>
+          <w:color w:val="A9B7C6"/>
+          <w:sz w:val="20"/>
+          <w:szCs w:val="20"/>
+          <w:lang w:eastAsia="pl-PL"/>
+        </w:rPr>
+        <w:t>student.find</w:t>
+      </w:r>
+      <w:proofErr w:type="spellEnd"/>
+      <w:r>
+        <w:rPr>
+          <w:rFonts w:ascii="Courier New" w:eastAsia="Times New Roman" w:hAnsi="Courier New" w:cs="Courier New"/>
+          <w:color w:val="A9B7C6"/>
+          <w:sz w:val="20"/>
+          <w:szCs w:val="20"/>
+          <w:lang w:eastAsia="pl-PL"/>
+        </w:rPr>
+        <w:t>(</w:t>
+      </w:r>
+      <w:r>
+        <w:rPr>
+          <w:rFonts w:ascii="Courier New" w:eastAsia="Times New Roman" w:hAnsi="Courier New" w:cs="Courier New"/>
+          <w:color w:val="6A8759"/>
+          <w:sz w:val="20"/>
+          <w:szCs w:val="20"/>
+          <w:lang w:eastAsia="pl-PL"/>
+        </w:rPr>
+        <w:t>'</w:t>
+      </w:r>
+      <w:proofErr w:type="spellStart"/>
+      <w:r>
+        <w:rPr>
+          <w:rFonts w:ascii="Courier New" w:eastAsia="Times New Roman" w:hAnsi="Courier New" w:cs="Courier New"/>
+          <w:color w:val="6A8759"/>
+          <w:sz w:val="20"/>
+          <w:szCs w:val="20"/>
+          <w:lang w:eastAsia="pl-PL"/>
+        </w:rPr>
+        <w:t>rokUrodzenia</w:t>
+      </w:r>
+      <w:proofErr w:type="spellEnd"/>
+      <w:r>
+        <w:rPr>
+          <w:rFonts w:ascii="Courier New" w:eastAsia="Times New Roman" w:hAnsi="Courier New" w:cs="Courier New"/>
+          <w:color w:val="6A8759"/>
+          <w:sz w:val="20"/>
+          <w:szCs w:val="20"/>
+          <w:lang w:eastAsia="pl-PL"/>
+        </w:rPr>
+        <w:t>'</w:t>
+      </w:r>
+      <w:r>
+        <w:rPr>
+          <w:rFonts w:ascii="Courier New" w:eastAsia="Times New Roman" w:hAnsi="Courier New" w:cs="Courier New"/>
+          <w:color w:val="A9B7C6"/>
+          <w:sz w:val="20"/>
+          <w:szCs w:val="20"/>
+          <w:lang w:eastAsia="pl-PL"/>
+        </w:rPr>
+        <w:t>).</w:t>
+      </w:r>
+      <w:proofErr w:type="spellStart"/>
+      <w:r>
+        <w:rPr>
+          <w:rFonts w:ascii="Courier New" w:eastAsia="Times New Roman" w:hAnsi="Courier New" w:cs="Courier New"/>
+          <w:color w:val="A9B7C6"/>
+          <w:sz w:val="20"/>
+          <w:szCs w:val="20"/>
+          <w:lang w:eastAsia="pl-PL"/>
+        </w:rPr>
+        <w:t>text</w:t>
+      </w:r>
+      <w:proofErr w:type="spellEnd"/>
+      <w:r>
+        <w:rPr>
+          <w:rFonts w:ascii="Courier New" w:eastAsia="Times New Roman" w:hAnsi="Courier New" w:cs="Courier New"/>
+          <w:color w:val="A9B7C6"/>
+          <w:sz w:val="20"/>
+          <w:szCs w:val="20"/>
+          <w:lang w:eastAsia="pl-PL"/>
+        </w:rPr>
+        <w:br/>
+        <w:t xml:space="preserve">    </w:t>
+      </w:r>
+      <w:proofErr w:type="spellStart"/>
+      <w:r>
+        <w:rPr>
+          <w:rFonts w:ascii="Courier New" w:eastAsia="Times New Roman" w:hAnsi="Courier New" w:cs="Courier New"/>
+          <w:color w:val="A9B7C6"/>
+          <w:sz w:val="20"/>
+          <w:szCs w:val="20"/>
+          <w:lang w:eastAsia="pl-PL"/>
+        </w:rPr>
+        <w:t>klasa.uczniowie.append</w:t>
+      </w:r>
+      <w:proofErr w:type="spellEnd"/>
+      <w:r>
+        <w:rPr>
+          <w:rFonts w:ascii="Courier New" w:eastAsia="Times New Roman" w:hAnsi="Courier New" w:cs="Courier New"/>
+          <w:color w:val="A9B7C6"/>
+          <w:sz w:val="20"/>
+          <w:szCs w:val="20"/>
+          <w:lang w:eastAsia="pl-PL"/>
+        </w:rPr>
+        <w:t>(</w:t>
+      </w:r>
+      <w:proofErr w:type="spellStart"/>
+      <w:r>
+        <w:rPr>
+          <w:rFonts w:ascii="Courier New" w:eastAsia="Times New Roman" w:hAnsi="Courier New" w:cs="Courier New"/>
+          <w:color w:val="A9B7C6"/>
+          <w:sz w:val="20"/>
+          <w:szCs w:val="20"/>
+          <w:lang w:eastAsia="pl-PL"/>
+        </w:rPr>
+        <w:t>uczen</w:t>
+      </w:r>
+      <w:proofErr w:type="spellEnd"/>
+      <w:r>
+        <w:rPr>
+          <w:rFonts w:ascii="Courier New" w:eastAsia="Times New Roman" w:hAnsi="Courier New" w:cs="Courier New"/>
+          <w:color w:val="A9B7C6"/>
+          <w:sz w:val="20"/>
+          <w:szCs w:val="20"/>
+          <w:lang w:eastAsia="pl-PL"/>
+        </w:rPr>
+        <w:t>)</w:t>
       </w:r>
     </w:p>
     <w:p>
@@ -2590,13 +3692,8 @@
         <w:tab/>
       </w:r>
       <w:r>
-        <w:t xml:space="preserve">W tym zadaniu użyliśmy zewnętrznego narzędzia aby stworzyć plik XSD na podstawie klasy, stworzony plik XSD znajduje się w archiwum z kodem źródłowym pod nazwą </w:t>
-      </w:r>
-      <w:proofErr w:type="spellStart"/>
-      <w:r>
-        <w:t>klasa.xsd</w:t>
-      </w:r>
-      <w:proofErr w:type="spellEnd"/>
+        <w:t>W tym zadaniu użyliśmy zewnętrznego narzędzia aby stworzyć plik XSD na podstawie klasy, stworzony plik XSD znajduje się w archiwum z kodem źródłowym pod nazwą klasa.xsd</w:t>
+      </w:r>
     </w:p>
     <w:p>
       <w:pPr>
@@ -2650,7 +3747,6 @@
         <w:rPr>
           <w:color w:val="A9B7C6"/>
         </w:rPr>
-        <w:lastRenderedPageBreak/>
         <w:t>mySchema</w:t>
       </w:r>
       <w:proofErr w:type="spellEnd"/>
@@ -2851,68 +3947,3190 @@
         <w:t xml:space="preserve">Zadanie polegało na dodaniu </w:t>
       </w:r>
       <w:r>
-        <w:t>stworzeniu metod, które odpowiednio odczytają lub zapiszą plik XML.</w:t>
+        <w:t xml:space="preserve">metody pozwalającej na odczyt pliku XML, wypisanie danych dotyczących klasy oraz sprawdzenie, czy dane osób są zgodne z obowiązującymi regułami. Zadanie wykonane zostało przy użyciu </w:t>
+      </w:r>
+      <w:r>
+        <w:t xml:space="preserve">biblioteki </w:t>
+      </w:r>
+      <w:proofErr w:type="spellStart"/>
+      <w:r>
+        <w:t>xml.etree.ElementTree</w:t>
+      </w:r>
+      <w:proofErr w:type="spellEnd"/>
+      <w:r>
+        <w:t>. Listing przedstawia część odpowiedzialną za wypisanie informacji dotyczących klasy.</w:t>
       </w:r>
     </w:p>
     <w:p>
       <w:pPr>
-        <w:pStyle w:val="Bezodstpw"/>
-        <w:rPr>
-          <w:b/>
-          <w:color w:val="FF0000"/>
-          <w:sz w:val="40"/>
+        <w:shd w:val="clear" w:color="auto" w:fill="2B2B2B"/>
+        <w:tabs>
+          <w:tab w:val="left" w:pos="916"/>
+          <w:tab w:val="left" w:pos="1832"/>
+          <w:tab w:val="left" w:pos="2748"/>
+          <w:tab w:val="left" w:pos="3664"/>
+          <w:tab w:val="left" w:pos="4580"/>
+          <w:tab w:val="left" w:pos="5496"/>
+          <w:tab w:val="left" w:pos="6412"/>
+          <w:tab w:val="left" w:pos="7328"/>
+          <w:tab w:val="left" w:pos="8244"/>
+          <w:tab w:val="left" w:pos="9160"/>
+          <w:tab w:val="left" w:pos="10076"/>
+          <w:tab w:val="left" w:pos="10992"/>
+          <w:tab w:val="left" w:pos="11908"/>
+          <w:tab w:val="left" w:pos="12824"/>
+          <w:tab w:val="left" w:pos="13740"/>
+          <w:tab w:val="left" w:pos="14656"/>
+        </w:tabs>
+        <w:spacing w:after="0" w:line="240" w:lineRule="auto"/>
+        <w:rPr>
+          <w:rFonts w:ascii="Courier New" w:eastAsia="Times New Roman" w:hAnsi="Courier New" w:cs="Courier New"/>
+          <w:color w:val="A9B7C6"/>
+          <w:sz w:val="20"/>
+          <w:szCs w:val="20"/>
+          <w:lang w:eastAsia="pl-PL"/>
         </w:rPr>
       </w:pPr>
-      <w:r>
-        <w:rPr>
-          <w:b/>
-          <w:color w:val="FF0000"/>
-          <w:sz w:val="40"/>
-        </w:rPr>
-        <w:t>DODAĆ ODCZYT I WALIDACJĘ DANYCH</w:t>
-      </w:r>
-    </w:p>
-    <w:p>
-      <w:pPr>
-        <w:pStyle w:val="Bezodstpw"/>
-        <w:rPr>
-          <w:i/>
-          <w:vanish/>
-          <w:lang w:eastAsia="pl-PL"/>
-        </w:rPr>
-      </w:pPr>
-      <w:r>
-        <w:t xml:space="preserve">W celu zapisu pliku </w:t>
-      </w:r>
-      <w:proofErr w:type="spellStart"/>
-      <w:r>
+      <w:proofErr w:type="spellStart"/>
+      <w:r>
+        <w:rPr>
+          <w:rFonts w:ascii="Courier New" w:eastAsia="Times New Roman" w:hAnsi="Courier New" w:cs="Courier New"/>
+          <w:color w:val="A9B7C6"/>
+          <w:sz w:val="20"/>
+          <w:szCs w:val="20"/>
+          <w:lang w:eastAsia="pl-PL"/>
+        </w:rPr>
         <w:t>xml</w:t>
       </w:r>
       <w:proofErr w:type="spellEnd"/>
       <w:r>
-        <w:t xml:space="preserve"> zostały wykorzystane metody z zadania </w:t>
-      </w:r>
-      <w:proofErr w:type="spellStart"/>
-      <w:r>
-        <w:t>pierwszego.</w:t>
-      </w:r>
-      <w:r>
-        <w:rPr>
-          <w:i/>
-          <w:vanish/>
-          <w:lang w:eastAsia="pl-PL"/>
-        </w:rPr>
-        <w:t xml:space="preserve"> </w:t>
+        <w:rPr>
+          <w:rFonts w:ascii="Courier New" w:eastAsia="Times New Roman" w:hAnsi="Courier New" w:cs="Courier New"/>
+          <w:color w:val="A9B7C6"/>
+          <w:sz w:val="20"/>
+          <w:szCs w:val="20"/>
+          <w:lang w:eastAsia="pl-PL"/>
+        </w:rPr>
+        <w:t xml:space="preserve"> = </w:t>
+      </w:r>
+      <w:proofErr w:type="spellStart"/>
+      <w:r>
+        <w:rPr>
+          <w:rFonts w:ascii="Courier New" w:eastAsia="Times New Roman" w:hAnsi="Courier New" w:cs="Courier New"/>
+          <w:color w:val="A9B7C6"/>
+          <w:sz w:val="20"/>
+          <w:szCs w:val="20"/>
+          <w:lang w:eastAsia="pl-PL"/>
+        </w:rPr>
+        <w:t>ElementTree.parse</w:t>
+      </w:r>
+      <w:proofErr w:type="spellEnd"/>
+      <w:r>
+        <w:rPr>
+          <w:rFonts w:ascii="Courier New" w:eastAsia="Times New Roman" w:hAnsi="Courier New" w:cs="Courier New"/>
+          <w:color w:val="A9B7C6"/>
+          <w:sz w:val="20"/>
+          <w:szCs w:val="20"/>
+          <w:lang w:eastAsia="pl-PL"/>
+        </w:rPr>
+        <w:t>(</w:t>
+      </w:r>
+      <w:proofErr w:type="spellStart"/>
+      <w:r>
+        <w:rPr>
+          <w:rFonts w:ascii="Courier New" w:eastAsia="Times New Roman" w:hAnsi="Courier New" w:cs="Courier New"/>
+          <w:color w:val="A9B7C6"/>
+          <w:sz w:val="20"/>
+          <w:szCs w:val="20"/>
+          <w:lang w:eastAsia="pl-PL"/>
+        </w:rPr>
+        <w:t>xmlPath</w:t>
+      </w:r>
+      <w:proofErr w:type="spellEnd"/>
+      <w:r>
+        <w:rPr>
+          <w:rFonts w:ascii="Courier New" w:eastAsia="Times New Roman" w:hAnsi="Courier New" w:cs="Courier New"/>
+          <w:color w:val="A9B7C6"/>
+          <w:sz w:val="20"/>
+          <w:szCs w:val="20"/>
+          <w:lang w:eastAsia="pl-PL"/>
+        </w:rPr>
+        <w:t>)</w:t>
+      </w:r>
+      <w:r>
+        <w:rPr>
+          <w:rFonts w:ascii="Courier New" w:eastAsia="Times New Roman" w:hAnsi="Courier New" w:cs="Courier New"/>
+          <w:color w:val="A9B7C6"/>
+          <w:sz w:val="20"/>
+          <w:szCs w:val="20"/>
+          <w:lang w:eastAsia="pl-PL"/>
+        </w:rPr>
+        <w:br/>
+      </w:r>
+      <w:proofErr w:type="spellStart"/>
+      <w:r>
+        <w:rPr>
+          <w:rFonts w:ascii="Courier New" w:eastAsia="Times New Roman" w:hAnsi="Courier New" w:cs="Courier New"/>
+          <w:color w:val="A9B7C6"/>
+          <w:sz w:val="20"/>
+          <w:szCs w:val="20"/>
+          <w:lang w:eastAsia="pl-PL"/>
+        </w:rPr>
+        <w:t>tree</w:t>
+      </w:r>
+      <w:proofErr w:type="spellEnd"/>
+      <w:r>
+        <w:rPr>
+          <w:rFonts w:ascii="Courier New" w:eastAsia="Times New Roman" w:hAnsi="Courier New" w:cs="Courier New"/>
+          <w:color w:val="A9B7C6"/>
+          <w:sz w:val="20"/>
+          <w:szCs w:val="20"/>
+          <w:lang w:eastAsia="pl-PL"/>
+        </w:rPr>
+        <w:t>=</w:t>
+      </w:r>
+      <w:proofErr w:type="spellStart"/>
+      <w:r>
+        <w:rPr>
+          <w:rFonts w:ascii="Courier New" w:eastAsia="Times New Roman" w:hAnsi="Courier New" w:cs="Courier New"/>
+          <w:color w:val="A9B7C6"/>
+          <w:sz w:val="20"/>
+          <w:szCs w:val="20"/>
+          <w:lang w:eastAsia="pl-PL"/>
+        </w:rPr>
+        <w:t>xml.getroot</w:t>
+      </w:r>
+      <w:proofErr w:type="spellEnd"/>
+      <w:r>
+        <w:rPr>
+          <w:rFonts w:ascii="Courier New" w:eastAsia="Times New Roman" w:hAnsi="Courier New" w:cs="Courier New"/>
+          <w:color w:val="A9B7C6"/>
+          <w:sz w:val="20"/>
+          <w:szCs w:val="20"/>
+          <w:lang w:eastAsia="pl-PL"/>
+        </w:rPr>
+        <w:t>()</w:t>
+      </w:r>
+      <w:r>
+        <w:rPr>
+          <w:rFonts w:ascii="Courier New" w:eastAsia="Times New Roman" w:hAnsi="Courier New" w:cs="Courier New"/>
+          <w:color w:val="A9B7C6"/>
+          <w:sz w:val="20"/>
+          <w:szCs w:val="20"/>
+          <w:lang w:eastAsia="pl-PL"/>
+        </w:rPr>
+        <w:br/>
+      </w:r>
+      <w:proofErr w:type="spellStart"/>
+      <w:r>
+        <w:rPr>
+          <w:rFonts w:ascii="Courier New" w:eastAsia="Times New Roman" w:hAnsi="Courier New" w:cs="Courier New"/>
+          <w:color w:val="8888C6"/>
+          <w:sz w:val="20"/>
+          <w:szCs w:val="20"/>
+          <w:lang w:eastAsia="pl-PL"/>
+        </w:rPr>
+        <w:t>print</w:t>
+      </w:r>
+      <w:proofErr w:type="spellEnd"/>
+      <w:r>
+        <w:rPr>
+          <w:rFonts w:ascii="Courier New" w:eastAsia="Times New Roman" w:hAnsi="Courier New" w:cs="Courier New"/>
+          <w:color w:val="A9B7C6"/>
+          <w:sz w:val="20"/>
+          <w:szCs w:val="20"/>
+          <w:lang w:eastAsia="pl-PL"/>
+        </w:rPr>
+        <w:t>(</w:t>
+      </w:r>
+      <w:r>
+        <w:rPr>
+          <w:rFonts w:ascii="Courier New" w:eastAsia="Times New Roman" w:hAnsi="Courier New" w:cs="Courier New"/>
+          <w:color w:val="6A8759"/>
+          <w:sz w:val="20"/>
+          <w:szCs w:val="20"/>
+          <w:lang w:eastAsia="pl-PL"/>
+        </w:rPr>
+        <w:t>"Klasa: "</w:t>
+      </w:r>
+      <w:r>
+        <w:rPr>
+          <w:rFonts w:ascii="Courier New" w:eastAsia="Times New Roman" w:hAnsi="Courier New" w:cs="Courier New"/>
+          <w:color w:val="A9B7C6"/>
+          <w:sz w:val="20"/>
+          <w:szCs w:val="20"/>
+          <w:lang w:eastAsia="pl-PL"/>
+        </w:rPr>
+        <w:t>+</w:t>
+      </w:r>
+      <w:proofErr w:type="spellStart"/>
+      <w:r>
+        <w:rPr>
+          <w:rFonts w:ascii="Courier New" w:eastAsia="Times New Roman" w:hAnsi="Courier New" w:cs="Courier New"/>
+          <w:color w:val="A9B7C6"/>
+          <w:sz w:val="20"/>
+          <w:szCs w:val="20"/>
+          <w:lang w:eastAsia="pl-PL"/>
+        </w:rPr>
+        <w:t>tree</w:t>
+      </w:r>
+      <w:proofErr w:type="spellEnd"/>
+      <w:r>
+        <w:rPr>
+          <w:rFonts w:ascii="Courier New" w:eastAsia="Times New Roman" w:hAnsi="Courier New" w:cs="Courier New"/>
+          <w:color w:val="A9B7C6"/>
+          <w:sz w:val="20"/>
+          <w:szCs w:val="20"/>
+          <w:lang w:eastAsia="pl-PL"/>
+        </w:rPr>
+        <w:t>[</w:t>
+      </w:r>
+      <w:r>
+        <w:rPr>
+          <w:rFonts w:ascii="Courier New" w:eastAsia="Times New Roman" w:hAnsi="Courier New" w:cs="Courier New"/>
+          <w:color w:val="6897BB"/>
+          <w:sz w:val="20"/>
+          <w:szCs w:val="20"/>
+          <w:lang w:eastAsia="pl-PL"/>
+        </w:rPr>
+        <w:t>0</w:t>
+      </w:r>
+      <w:r>
+        <w:rPr>
+          <w:rFonts w:ascii="Courier New" w:eastAsia="Times New Roman" w:hAnsi="Courier New" w:cs="Courier New"/>
+          <w:color w:val="A9B7C6"/>
+          <w:sz w:val="20"/>
+          <w:szCs w:val="20"/>
+          <w:lang w:eastAsia="pl-PL"/>
+        </w:rPr>
+        <w:t>].</w:t>
+      </w:r>
+      <w:proofErr w:type="spellStart"/>
+      <w:r>
+        <w:rPr>
+          <w:rFonts w:ascii="Courier New" w:eastAsia="Times New Roman" w:hAnsi="Courier New" w:cs="Courier New"/>
+          <w:color w:val="A9B7C6"/>
+          <w:sz w:val="20"/>
+          <w:szCs w:val="20"/>
+          <w:lang w:eastAsia="pl-PL"/>
+        </w:rPr>
+        <w:t>text+tree</w:t>
+      </w:r>
+      <w:proofErr w:type="spellEnd"/>
+      <w:r>
+        <w:rPr>
+          <w:rFonts w:ascii="Courier New" w:eastAsia="Times New Roman" w:hAnsi="Courier New" w:cs="Courier New"/>
+          <w:color w:val="A9B7C6"/>
+          <w:sz w:val="20"/>
+          <w:szCs w:val="20"/>
+          <w:lang w:eastAsia="pl-PL"/>
+        </w:rPr>
+        <w:t>[</w:t>
+      </w:r>
+      <w:r>
+        <w:rPr>
+          <w:rFonts w:ascii="Courier New" w:eastAsia="Times New Roman" w:hAnsi="Courier New" w:cs="Courier New"/>
+          <w:color w:val="6897BB"/>
+          <w:sz w:val="20"/>
+          <w:szCs w:val="20"/>
+          <w:lang w:eastAsia="pl-PL"/>
+        </w:rPr>
+        <w:t>1</w:t>
+      </w:r>
+      <w:r>
+        <w:rPr>
+          <w:rFonts w:ascii="Courier New" w:eastAsia="Times New Roman" w:hAnsi="Courier New" w:cs="Courier New"/>
+          <w:color w:val="A9B7C6"/>
+          <w:sz w:val="20"/>
+          <w:szCs w:val="20"/>
+          <w:lang w:eastAsia="pl-PL"/>
+        </w:rPr>
+        <w:t>].</w:t>
+      </w:r>
+      <w:proofErr w:type="spellStart"/>
+      <w:r>
+        <w:rPr>
+          <w:rFonts w:ascii="Courier New" w:eastAsia="Times New Roman" w:hAnsi="Courier New" w:cs="Courier New"/>
+          <w:color w:val="A9B7C6"/>
+          <w:sz w:val="20"/>
+          <w:szCs w:val="20"/>
+          <w:lang w:eastAsia="pl-PL"/>
+        </w:rPr>
+        <w:t>text</w:t>
+      </w:r>
+      <w:proofErr w:type="spellEnd"/>
+      <w:r>
+        <w:rPr>
+          <w:rFonts w:ascii="Courier New" w:eastAsia="Times New Roman" w:hAnsi="Courier New" w:cs="Courier New"/>
+          <w:color w:val="A9B7C6"/>
+          <w:sz w:val="20"/>
+          <w:szCs w:val="20"/>
+          <w:lang w:eastAsia="pl-PL"/>
+        </w:rPr>
+        <w:t>)</w:t>
+      </w:r>
+      <w:r>
+        <w:rPr>
+          <w:rFonts w:ascii="Courier New" w:eastAsia="Times New Roman" w:hAnsi="Courier New" w:cs="Courier New"/>
+          <w:color w:val="A9B7C6"/>
+          <w:sz w:val="20"/>
+          <w:szCs w:val="20"/>
+          <w:lang w:eastAsia="pl-PL"/>
+        </w:rPr>
+        <w:br/>
+      </w:r>
+      <w:proofErr w:type="spellStart"/>
+      <w:r>
+        <w:rPr>
+          <w:rFonts w:ascii="Courier New" w:eastAsia="Times New Roman" w:hAnsi="Courier New" w:cs="Courier New"/>
+          <w:color w:val="8888C6"/>
+          <w:sz w:val="20"/>
+          <w:szCs w:val="20"/>
+          <w:lang w:eastAsia="pl-PL"/>
+        </w:rPr>
+        <w:t>print</w:t>
+      </w:r>
+      <w:proofErr w:type="spellEnd"/>
+      <w:r>
+        <w:rPr>
+          <w:rFonts w:ascii="Courier New" w:eastAsia="Times New Roman" w:hAnsi="Courier New" w:cs="Courier New"/>
+          <w:color w:val="A9B7C6"/>
+          <w:sz w:val="20"/>
+          <w:szCs w:val="20"/>
+          <w:lang w:eastAsia="pl-PL"/>
+        </w:rPr>
+        <w:t>(</w:t>
+      </w:r>
+      <w:r>
+        <w:rPr>
+          <w:rFonts w:ascii="Courier New" w:eastAsia="Times New Roman" w:hAnsi="Courier New" w:cs="Courier New"/>
+          <w:color w:val="6A8759"/>
+          <w:sz w:val="20"/>
+          <w:szCs w:val="20"/>
+          <w:lang w:eastAsia="pl-PL"/>
+        </w:rPr>
+        <w:t>"WYCHOWAWCA: "</w:t>
+      </w:r>
+      <w:r>
+        <w:rPr>
+          <w:rFonts w:ascii="Courier New" w:eastAsia="Times New Roman" w:hAnsi="Courier New" w:cs="Courier New"/>
+          <w:color w:val="A9B7C6"/>
+          <w:sz w:val="20"/>
+          <w:szCs w:val="20"/>
+          <w:lang w:eastAsia="pl-PL"/>
+        </w:rPr>
+        <w:t>+</w:t>
+      </w:r>
+      <w:proofErr w:type="spellStart"/>
+      <w:r>
+        <w:rPr>
+          <w:rFonts w:ascii="Courier New" w:eastAsia="Times New Roman" w:hAnsi="Courier New" w:cs="Courier New"/>
+          <w:color w:val="A9B7C6"/>
+          <w:sz w:val="20"/>
+          <w:szCs w:val="20"/>
+          <w:lang w:eastAsia="pl-PL"/>
+        </w:rPr>
+        <w:t>tree</w:t>
+      </w:r>
+      <w:proofErr w:type="spellEnd"/>
+      <w:r>
+        <w:rPr>
+          <w:rFonts w:ascii="Courier New" w:eastAsia="Times New Roman" w:hAnsi="Courier New" w:cs="Courier New"/>
+          <w:color w:val="A9B7C6"/>
+          <w:sz w:val="20"/>
+          <w:szCs w:val="20"/>
+          <w:lang w:eastAsia="pl-PL"/>
+        </w:rPr>
+        <w:t>[</w:t>
+      </w:r>
+      <w:r>
+        <w:rPr>
+          <w:rFonts w:ascii="Courier New" w:eastAsia="Times New Roman" w:hAnsi="Courier New" w:cs="Courier New"/>
+          <w:color w:val="6897BB"/>
+          <w:sz w:val="20"/>
+          <w:szCs w:val="20"/>
+          <w:lang w:eastAsia="pl-PL"/>
+        </w:rPr>
+        <w:t>2</w:t>
+      </w:r>
+      <w:r>
+        <w:rPr>
+          <w:rFonts w:ascii="Courier New" w:eastAsia="Times New Roman" w:hAnsi="Courier New" w:cs="Courier New"/>
+          <w:color w:val="A9B7C6"/>
+          <w:sz w:val="20"/>
+          <w:szCs w:val="20"/>
+          <w:lang w:eastAsia="pl-PL"/>
+        </w:rPr>
+        <w:t>][</w:t>
+      </w:r>
+      <w:r>
+        <w:rPr>
+          <w:rFonts w:ascii="Courier New" w:eastAsia="Times New Roman" w:hAnsi="Courier New" w:cs="Courier New"/>
+          <w:color w:val="6897BB"/>
+          <w:sz w:val="20"/>
+          <w:szCs w:val="20"/>
+          <w:lang w:eastAsia="pl-PL"/>
+        </w:rPr>
+        <w:t>1</w:t>
+      </w:r>
+      <w:r>
+        <w:rPr>
+          <w:rFonts w:ascii="Courier New" w:eastAsia="Times New Roman" w:hAnsi="Courier New" w:cs="Courier New"/>
+          <w:color w:val="A9B7C6"/>
+          <w:sz w:val="20"/>
+          <w:szCs w:val="20"/>
+          <w:lang w:eastAsia="pl-PL"/>
+        </w:rPr>
+        <w:t>].</w:t>
+      </w:r>
+      <w:proofErr w:type="spellStart"/>
+      <w:r>
+        <w:rPr>
+          <w:rFonts w:ascii="Courier New" w:eastAsia="Times New Roman" w:hAnsi="Courier New" w:cs="Courier New"/>
+          <w:color w:val="A9B7C6"/>
+          <w:sz w:val="20"/>
+          <w:szCs w:val="20"/>
+          <w:lang w:eastAsia="pl-PL"/>
+        </w:rPr>
+        <w:t>text</w:t>
+      </w:r>
+      <w:proofErr w:type="spellEnd"/>
+      <w:r>
+        <w:rPr>
+          <w:rFonts w:ascii="Courier New" w:eastAsia="Times New Roman" w:hAnsi="Courier New" w:cs="Courier New"/>
+          <w:color w:val="A9B7C6"/>
+          <w:sz w:val="20"/>
+          <w:szCs w:val="20"/>
+          <w:lang w:eastAsia="pl-PL"/>
+        </w:rPr>
+        <w:t>+</w:t>
+      </w:r>
+      <w:r>
+        <w:rPr>
+          <w:rFonts w:ascii="Courier New" w:eastAsia="Times New Roman" w:hAnsi="Courier New" w:cs="Courier New"/>
+          <w:color w:val="6A8759"/>
+          <w:sz w:val="20"/>
+          <w:szCs w:val="20"/>
+          <w:lang w:eastAsia="pl-PL"/>
+        </w:rPr>
+        <w:t>" "</w:t>
+      </w:r>
+      <w:r>
+        <w:rPr>
+          <w:rFonts w:ascii="Courier New" w:eastAsia="Times New Roman" w:hAnsi="Courier New" w:cs="Courier New"/>
+          <w:color w:val="A9B7C6"/>
+          <w:sz w:val="20"/>
+          <w:szCs w:val="20"/>
+          <w:lang w:eastAsia="pl-PL"/>
+        </w:rPr>
+        <w:t>+</w:t>
+      </w:r>
+      <w:proofErr w:type="spellStart"/>
+      <w:r>
+        <w:rPr>
+          <w:rFonts w:ascii="Courier New" w:eastAsia="Times New Roman" w:hAnsi="Courier New" w:cs="Courier New"/>
+          <w:color w:val="A9B7C6"/>
+          <w:sz w:val="20"/>
+          <w:szCs w:val="20"/>
+          <w:lang w:eastAsia="pl-PL"/>
+        </w:rPr>
+        <w:t>tree</w:t>
+      </w:r>
+      <w:proofErr w:type="spellEnd"/>
+      <w:r>
+        <w:rPr>
+          <w:rFonts w:ascii="Courier New" w:eastAsia="Times New Roman" w:hAnsi="Courier New" w:cs="Courier New"/>
+          <w:color w:val="A9B7C6"/>
+          <w:sz w:val="20"/>
+          <w:szCs w:val="20"/>
+          <w:lang w:eastAsia="pl-PL"/>
+        </w:rPr>
+        <w:t>[</w:t>
+      </w:r>
+      <w:r>
+        <w:rPr>
+          <w:rFonts w:ascii="Courier New" w:eastAsia="Times New Roman" w:hAnsi="Courier New" w:cs="Courier New"/>
+          <w:color w:val="6897BB"/>
+          <w:sz w:val="20"/>
+          <w:szCs w:val="20"/>
+          <w:lang w:eastAsia="pl-PL"/>
+        </w:rPr>
+        <w:t>2</w:t>
+      </w:r>
+      <w:r>
+        <w:rPr>
+          <w:rFonts w:ascii="Courier New" w:eastAsia="Times New Roman" w:hAnsi="Courier New" w:cs="Courier New"/>
+          <w:color w:val="A9B7C6"/>
+          <w:sz w:val="20"/>
+          <w:szCs w:val="20"/>
+          <w:lang w:eastAsia="pl-PL"/>
+        </w:rPr>
+        <w:t>][</w:t>
+      </w:r>
+      <w:r>
+        <w:rPr>
+          <w:rFonts w:ascii="Courier New" w:eastAsia="Times New Roman" w:hAnsi="Courier New" w:cs="Courier New"/>
+          <w:color w:val="6897BB"/>
+          <w:sz w:val="20"/>
+          <w:szCs w:val="20"/>
+          <w:lang w:eastAsia="pl-PL"/>
+        </w:rPr>
+        <w:t>2</w:t>
+      </w:r>
+      <w:r>
+        <w:rPr>
+          <w:rFonts w:ascii="Courier New" w:eastAsia="Times New Roman" w:hAnsi="Courier New" w:cs="Courier New"/>
+          <w:color w:val="A9B7C6"/>
+          <w:sz w:val="20"/>
+          <w:szCs w:val="20"/>
+          <w:lang w:eastAsia="pl-PL"/>
+        </w:rPr>
+        <w:t>].</w:t>
+      </w:r>
+      <w:proofErr w:type="spellStart"/>
+      <w:r>
+        <w:rPr>
+          <w:rFonts w:ascii="Courier New" w:eastAsia="Times New Roman" w:hAnsi="Courier New" w:cs="Courier New"/>
+          <w:color w:val="A9B7C6"/>
+          <w:sz w:val="20"/>
+          <w:szCs w:val="20"/>
+          <w:lang w:eastAsia="pl-PL"/>
+        </w:rPr>
+        <w:t>text</w:t>
+      </w:r>
+      <w:proofErr w:type="spellEnd"/>
+      <w:r>
+        <w:rPr>
+          <w:rFonts w:ascii="Courier New" w:eastAsia="Times New Roman" w:hAnsi="Courier New" w:cs="Courier New"/>
+          <w:color w:val="A9B7C6"/>
+          <w:sz w:val="20"/>
+          <w:szCs w:val="20"/>
+          <w:lang w:eastAsia="pl-PL"/>
+        </w:rPr>
+        <w:t>)</w:t>
+      </w:r>
+      <w:r>
+        <w:rPr>
+          <w:rFonts w:ascii="Courier New" w:eastAsia="Times New Roman" w:hAnsi="Courier New" w:cs="Courier New"/>
+          <w:color w:val="A9B7C6"/>
+          <w:sz w:val="20"/>
+          <w:szCs w:val="20"/>
+          <w:lang w:eastAsia="pl-PL"/>
+        </w:rPr>
+        <w:br/>
+      </w:r>
+      <w:proofErr w:type="spellStart"/>
+      <w:r>
+        <w:rPr>
+          <w:rFonts w:ascii="Courier New" w:eastAsia="Times New Roman" w:hAnsi="Courier New" w:cs="Courier New"/>
+          <w:color w:val="8888C6"/>
+          <w:sz w:val="20"/>
+          <w:szCs w:val="20"/>
+          <w:lang w:eastAsia="pl-PL"/>
+        </w:rPr>
+        <w:t>print</w:t>
+      </w:r>
+      <w:proofErr w:type="spellEnd"/>
+      <w:r>
+        <w:rPr>
+          <w:rFonts w:ascii="Courier New" w:eastAsia="Times New Roman" w:hAnsi="Courier New" w:cs="Courier New"/>
+          <w:color w:val="A9B7C6"/>
+          <w:sz w:val="20"/>
+          <w:szCs w:val="20"/>
+          <w:lang w:eastAsia="pl-PL"/>
+        </w:rPr>
+        <w:t>(</w:t>
+      </w:r>
+      <w:r>
+        <w:rPr>
+          <w:rFonts w:ascii="Courier New" w:eastAsia="Times New Roman" w:hAnsi="Courier New" w:cs="Courier New"/>
+          <w:color w:val="6A8759"/>
+          <w:sz w:val="20"/>
+          <w:szCs w:val="20"/>
+          <w:lang w:eastAsia="pl-PL"/>
+        </w:rPr>
+        <w:t>"UCZNIOWIE:"</w:t>
+      </w:r>
+      <w:r>
+        <w:rPr>
+          <w:rFonts w:ascii="Courier New" w:eastAsia="Times New Roman" w:hAnsi="Courier New" w:cs="Courier New"/>
+          <w:color w:val="A9B7C6"/>
+          <w:sz w:val="20"/>
+          <w:szCs w:val="20"/>
+          <w:lang w:eastAsia="pl-PL"/>
+        </w:rPr>
+        <w:t>)</w:t>
+      </w:r>
+      <w:r>
+        <w:rPr>
+          <w:rFonts w:ascii="Courier New" w:eastAsia="Times New Roman" w:hAnsi="Courier New" w:cs="Courier New"/>
+          <w:color w:val="A9B7C6"/>
+          <w:sz w:val="20"/>
+          <w:szCs w:val="20"/>
+          <w:lang w:eastAsia="pl-PL"/>
+        </w:rPr>
+        <w:br/>
+      </w:r>
+      <w:r>
+        <w:rPr>
+          <w:rFonts w:ascii="Courier New" w:eastAsia="Times New Roman" w:hAnsi="Courier New" w:cs="Courier New"/>
+          <w:color w:val="CC7832"/>
+          <w:sz w:val="20"/>
+          <w:szCs w:val="20"/>
+          <w:lang w:eastAsia="pl-PL"/>
+        </w:rPr>
+        <w:t xml:space="preserve">for </w:t>
+      </w:r>
+      <w:r>
+        <w:rPr>
+          <w:rFonts w:ascii="Courier New" w:eastAsia="Times New Roman" w:hAnsi="Courier New" w:cs="Courier New"/>
+          <w:color w:val="A9B7C6"/>
+          <w:sz w:val="20"/>
+          <w:szCs w:val="20"/>
+          <w:lang w:eastAsia="pl-PL"/>
+        </w:rPr>
+        <w:t xml:space="preserve">student </w:t>
+      </w:r>
+      <w:r>
+        <w:rPr>
+          <w:rFonts w:ascii="Courier New" w:eastAsia="Times New Roman" w:hAnsi="Courier New" w:cs="Courier New"/>
+          <w:color w:val="CC7832"/>
+          <w:sz w:val="20"/>
+          <w:szCs w:val="20"/>
+          <w:lang w:eastAsia="pl-PL"/>
+        </w:rPr>
+        <w:t xml:space="preserve">in </w:t>
+      </w:r>
+      <w:proofErr w:type="spellStart"/>
+      <w:r>
+        <w:rPr>
+          <w:rFonts w:ascii="Courier New" w:eastAsia="Times New Roman" w:hAnsi="Courier New" w:cs="Courier New"/>
+          <w:color w:val="A9B7C6"/>
+          <w:sz w:val="20"/>
+          <w:szCs w:val="20"/>
+          <w:lang w:eastAsia="pl-PL"/>
+        </w:rPr>
+        <w:t>tree.findall</w:t>
+      </w:r>
+      <w:proofErr w:type="spellEnd"/>
+      <w:r>
+        <w:rPr>
+          <w:rFonts w:ascii="Courier New" w:eastAsia="Times New Roman" w:hAnsi="Courier New" w:cs="Courier New"/>
+          <w:color w:val="A9B7C6"/>
+          <w:sz w:val="20"/>
+          <w:szCs w:val="20"/>
+          <w:lang w:eastAsia="pl-PL"/>
+        </w:rPr>
+        <w:t>(</w:t>
+      </w:r>
+      <w:r>
+        <w:rPr>
+          <w:rFonts w:ascii="Courier New" w:eastAsia="Times New Roman" w:hAnsi="Courier New" w:cs="Courier New"/>
+          <w:color w:val="6A8759"/>
+          <w:sz w:val="20"/>
+          <w:szCs w:val="20"/>
+          <w:lang w:eastAsia="pl-PL"/>
+        </w:rPr>
+        <w:t>'uczniowie/</w:t>
+      </w:r>
+      <w:proofErr w:type="spellStart"/>
+      <w:r>
+        <w:rPr>
+          <w:rFonts w:ascii="Courier New" w:eastAsia="Times New Roman" w:hAnsi="Courier New" w:cs="Courier New"/>
+          <w:color w:val="6A8759"/>
+          <w:sz w:val="20"/>
+          <w:szCs w:val="20"/>
+          <w:lang w:eastAsia="pl-PL"/>
+        </w:rPr>
+        <w:t>uczen</w:t>
+      </w:r>
+      <w:proofErr w:type="spellEnd"/>
+      <w:r>
+        <w:rPr>
+          <w:rFonts w:ascii="Courier New" w:eastAsia="Times New Roman" w:hAnsi="Courier New" w:cs="Courier New"/>
+          <w:color w:val="6A8759"/>
+          <w:sz w:val="20"/>
+          <w:szCs w:val="20"/>
+          <w:lang w:eastAsia="pl-PL"/>
+        </w:rPr>
+        <w:t>'</w:t>
+      </w:r>
+      <w:r>
+        <w:rPr>
+          <w:rFonts w:ascii="Courier New" w:eastAsia="Times New Roman" w:hAnsi="Courier New" w:cs="Courier New"/>
+          <w:color w:val="A9B7C6"/>
+          <w:sz w:val="20"/>
+          <w:szCs w:val="20"/>
+          <w:lang w:eastAsia="pl-PL"/>
+        </w:rPr>
+        <w:t>):</w:t>
+      </w:r>
+      <w:r>
+        <w:rPr>
+          <w:rFonts w:ascii="Courier New" w:eastAsia="Times New Roman" w:hAnsi="Courier New" w:cs="Courier New"/>
+          <w:color w:val="A9B7C6"/>
+          <w:sz w:val="20"/>
+          <w:szCs w:val="20"/>
+          <w:lang w:eastAsia="pl-PL"/>
+        </w:rPr>
+        <w:br/>
+        <w:t xml:space="preserve">    </w:t>
+      </w:r>
+      <w:proofErr w:type="spellStart"/>
+      <w:r>
+        <w:rPr>
+          <w:rFonts w:ascii="Courier New" w:eastAsia="Times New Roman" w:hAnsi="Courier New" w:cs="Courier New"/>
+          <w:color w:val="8888C6"/>
+          <w:sz w:val="20"/>
+          <w:szCs w:val="20"/>
+          <w:lang w:eastAsia="pl-PL"/>
+        </w:rPr>
+        <w:t>print</w:t>
+      </w:r>
+      <w:proofErr w:type="spellEnd"/>
+      <w:r>
+        <w:rPr>
+          <w:rFonts w:ascii="Courier New" w:eastAsia="Times New Roman" w:hAnsi="Courier New" w:cs="Courier New"/>
+          <w:color w:val="A9B7C6"/>
+          <w:sz w:val="20"/>
+          <w:szCs w:val="20"/>
+          <w:lang w:eastAsia="pl-PL"/>
+        </w:rPr>
+        <w:t>(</w:t>
+      </w:r>
+      <w:proofErr w:type="spellStart"/>
+      <w:r>
+        <w:rPr>
+          <w:rFonts w:ascii="Courier New" w:eastAsia="Times New Roman" w:hAnsi="Courier New" w:cs="Courier New"/>
+          <w:color w:val="A9B7C6"/>
+          <w:sz w:val="20"/>
+          <w:szCs w:val="20"/>
+          <w:lang w:eastAsia="pl-PL"/>
+        </w:rPr>
+        <w:t>student.find</w:t>
+      </w:r>
+      <w:proofErr w:type="spellEnd"/>
+      <w:r>
+        <w:rPr>
+          <w:rFonts w:ascii="Courier New" w:eastAsia="Times New Roman" w:hAnsi="Courier New" w:cs="Courier New"/>
+          <w:color w:val="A9B7C6"/>
+          <w:sz w:val="20"/>
+          <w:szCs w:val="20"/>
+          <w:lang w:eastAsia="pl-PL"/>
+        </w:rPr>
+        <w:t>(</w:t>
+      </w:r>
+      <w:r>
+        <w:rPr>
+          <w:rFonts w:ascii="Courier New" w:eastAsia="Times New Roman" w:hAnsi="Courier New" w:cs="Courier New"/>
+          <w:color w:val="6A8759"/>
+          <w:sz w:val="20"/>
+          <w:szCs w:val="20"/>
+          <w:lang w:eastAsia="pl-PL"/>
+        </w:rPr>
+        <w:t>'</w:t>
+      </w:r>
+      <w:proofErr w:type="spellStart"/>
+      <w:r>
+        <w:rPr>
+          <w:rFonts w:ascii="Courier New" w:eastAsia="Times New Roman" w:hAnsi="Courier New" w:cs="Courier New"/>
+          <w:color w:val="6A8759"/>
+          <w:sz w:val="20"/>
+          <w:szCs w:val="20"/>
+          <w:lang w:eastAsia="pl-PL"/>
+        </w:rPr>
+        <w:t>imie</w:t>
+      </w:r>
+      <w:proofErr w:type="spellEnd"/>
+      <w:r>
+        <w:rPr>
+          <w:rFonts w:ascii="Courier New" w:eastAsia="Times New Roman" w:hAnsi="Courier New" w:cs="Courier New"/>
+          <w:color w:val="6A8759"/>
+          <w:sz w:val="20"/>
+          <w:szCs w:val="20"/>
+          <w:lang w:eastAsia="pl-PL"/>
+        </w:rPr>
+        <w:t>'</w:t>
+      </w:r>
+      <w:r>
+        <w:rPr>
+          <w:rFonts w:ascii="Courier New" w:eastAsia="Times New Roman" w:hAnsi="Courier New" w:cs="Courier New"/>
+          <w:color w:val="A9B7C6"/>
+          <w:sz w:val="20"/>
+          <w:szCs w:val="20"/>
+          <w:lang w:eastAsia="pl-PL"/>
+        </w:rPr>
+        <w:t>).</w:t>
+      </w:r>
+      <w:proofErr w:type="spellStart"/>
+      <w:r>
+        <w:rPr>
+          <w:rFonts w:ascii="Courier New" w:eastAsia="Times New Roman" w:hAnsi="Courier New" w:cs="Courier New"/>
+          <w:color w:val="A9B7C6"/>
+          <w:sz w:val="20"/>
+          <w:szCs w:val="20"/>
+          <w:lang w:eastAsia="pl-PL"/>
+        </w:rPr>
+        <w:t>text</w:t>
+      </w:r>
+      <w:proofErr w:type="spellEnd"/>
+      <w:r>
+        <w:rPr>
+          <w:rFonts w:ascii="Courier New" w:eastAsia="Times New Roman" w:hAnsi="Courier New" w:cs="Courier New"/>
+          <w:color w:val="A9B7C6"/>
+          <w:sz w:val="20"/>
+          <w:szCs w:val="20"/>
+          <w:lang w:eastAsia="pl-PL"/>
+        </w:rPr>
+        <w:t>+</w:t>
+      </w:r>
+      <w:r>
+        <w:rPr>
+          <w:rFonts w:ascii="Courier New" w:eastAsia="Times New Roman" w:hAnsi="Courier New" w:cs="Courier New"/>
+          <w:color w:val="6A8759"/>
+          <w:sz w:val="20"/>
+          <w:szCs w:val="20"/>
+          <w:lang w:eastAsia="pl-PL"/>
+        </w:rPr>
+        <w:t>" "</w:t>
+      </w:r>
+      <w:r>
+        <w:rPr>
+          <w:rFonts w:ascii="Courier New" w:eastAsia="Times New Roman" w:hAnsi="Courier New" w:cs="Courier New"/>
+          <w:color w:val="A9B7C6"/>
+          <w:sz w:val="20"/>
+          <w:szCs w:val="20"/>
+          <w:lang w:eastAsia="pl-PL"/>
+        </w:rPr>
+        <w:t>+</w:t>
+      </w:r>
+      <w:proofErr w:type="spellStart"/>
+      <w:r>
+        <w:rPr>
+          <w:rFonts w:ascii="Courier New" w:eastAsia="Times New Roman" w:hAnsi="Courier New" w:cs="Courier New"/>
+          <w:color w:val="A9B7C6"/>
+          <w:sz w:val="20"/>
+          <w:szCs w:val="20"/>
+          <w:lang w:eastAsia="pl-PL"/>
+        </w:rPr>
+        <w:t>student.find</w:t>
+      </w:r>
+      <w:proofErr w:type="spellEnd"/>
+      <w:r>
+        <w:rPr>
+          <w:rFonts w:ascii="Courier New" w:eastAsia="Times New Roman" w:hAnsi="Courier New" w:cs="Courier New"/>
+          <w:color w:val="A9B7C6"/>
+          <w:sz w:val="20"/>
+          <w:szCs w:val="20"/>
+          <w:lang w:eastAsia="pl-PL"/>
+        </w:rPr>
+        <w:t>(</w:t>
+      </w:r>
+      <w:r>
+        <w:rPr>
+          <w:rFonts w:ascii="Courier New" w:eastAsia="Times New Roman" w:hAnsi="Courier New" w:cs="Courier New"/>
+          <w:color w:val="6A8759"/>
+          <w:sz w:val="20"/>
+          <w:szCs w:val="20"/>
+          <w:lang w:eastAsia="pl-PL"/>
+        </w:rPr>
+        <w:t>'nazwisko'</w:t>
+      </w:r>
+      <w:r>
+        <w:rPr>
+          <w:rFonts w:ascii="Courier New" w:eastAsia="Times New Roman" w:hAnsi="Courier New" w:cs="Courier New"/>
+          <w:color w:val="A9B7C6"/>
+          <w:sz w:val="20"/>
+          <w:szCs w:val="20"/>
+          <w:lang w:eastAsia="pl-PL"/>
+        </w:rPr>
+        <w:t>).</w:t>
+      </w:r>
+      <w:proofErr w:type="spellStart"/>
+      <w:r>
+        <w:rPr>
+          <w:rFonts w:ascii="Courier New" w:eastAsia="Times New Roman" w:hAnsi="Courier New" w:cs="Courier New"/>
+          <w:color w:val="A9B7C6"/>
+          <w:sz w:val="20"/>
+          <w:szCs w:val="20"/>
+          <w:lang w:eastAsia="pl-PL"/>
+        </w:rPr>
+        <w:t>text</w:t>
+      </w:r>
+      <w:proofErr w:type="spellEnd"/>
+      <w:r>
+        <w:rPr>
+          <w:rFonts w:ascii="Courier New" w:eastAsia="Times New Roman" w:hAnsi="Courier New" w:cs="Courier New"/>
+          <w:color w:val="A9B7C6"/>
+          <w:sz w:val="20"/>
+          <w:szCs w:val="20"/>
+          <w:lang w:eastAsia="pl-PL"/>
+        </w:rPr>
+        <w:t>)</w:t>
       </w:r>
     </w:p>
     <w:p>
       <w:pPr>
         <w:pStyle w:val="Bezodstpw"/>
       </w:pPr>
-      <w:proofErr w:type="spellEnd"/>
-      <w:r>
-        <w:t xml:space="preserve"> </w:t>
-      </w:r>
+    </w:p>
+    <w:p>
+      <w:pPr>
+        <w:pStyle w:val="Bezodstpw"/>
+        <w:rPr>
+          <w:b/>
+        </w:rPr>
+      </w:pPr>
+      <w:r>
+        <w:rPr>
+          <w:b/>
+        </w:rPr>
+        <w:t xml:space="preserve">Zadanie 5. </w:t>
+      </w:r>
+      <w:proofErr w:type="spellStart"/>
+      <w:r>
+        <w:rPr>
+          <w:b/>
+        </w:rPr>
+        <w:t>XPath</w:t>
+      </w:r>
+      <w:proofErr w:type="spellEnd"/>
+    </w:p>
+    <w:p>
+      <w:pPr>
+        <w:pStyle w:val="Bezodstpw"/>
+      </w:pPr>
+      <w:r>
+        <w:tab/>
+        <w:t xml:space="preserve">Do wykonania tego zadania użyta została biblioteka </w:t>
+      </w:r>
+      <w:proofErr w:type="spellStart"/>
+      <w:r>
+        <w:t>lxml</w:t>
+      </w:r>
+      <w:proofErr w:type="spellEnd"/>
+      <w:r>
+        <w:t xml:space="preserve"> pozwalająca na łatwe użycie </w:t>
+      </w:r>
+      <w:proofErr w:type="spellStart"/>
+      <w:r>
+        <w:t>XPath</w:t>
+      </w:r>
+      <w:proofErr w:type="spellEnd"/>
+      <w:r>
+        <w:t>. W programie zaimplementowano dwie metody. Pierwsza pozwala na wyszukiwanie uczniów poprzez datę urodzenia, druga poprzez imię i nazwisko. Poniżej kod metody wyszukującej uczniów przez imię i nazwisko:</w:t>
+      </w:r>
+    </w:p>
+    <w:p>
+      <w:pPr>
+        <w:shd w:val="clear" w:color="auto" w:fill="2B2B2B"/>
+        <w:tabs>
+          <w:tab w:val="left" w:pos="916"/>
+          <w:tab w:val="left" w:pos="1832"/>
+          <w:tab w:val="left" w:pos="2748"/>
+          <w:tab w:val="left" w:pos="3664"/>
+          <w:tab w:val="left" w:pos="4580"/>
+          <w:tab w:val="left" w:pos="5496"/>
+          <w:tab w:val="left" w:pos="6412"/>
+          <w:tab w:val="left" w:pos="7328"/>
+          <w:tab w:val="left" w:pos="8244"/>
+          <w:tab w:val="left" w:pos="9160"/>
+          <w:tab w:val="left" w:pos="10076"/>
+          <w:tab w:val="left" w:pos="10992"/>
+          <w:tab w:val="left" w:pos="11908"/>
+          <w:tab w:val="left" w:pos="12824"/>
+          <w:tab w:val="left" w:pos="13740"/>
+          <w:tab w:val="left" w:pos="14656"/>
+        </w:tabs>
+        <w:spacing w:after="0" w:line="240" w:lineRule="auto"/>
+        <w:rPr>
+          <w:rFonts w:ascii="Courier New" w:eastAsia="Times New Roman" w:hAnsi="Courier New" w:cs="Courier New"/>
+          <w:color w:val="A9B7C6"/>
+          <w:sz w:val="20"/>
+          <w:szCs w:val="20"/>
+          <w:lang w:eastAsia="pl-PL"/>
+        </w:rPr>
+      </w:pPr>
+      <w:r>
+        <w:rPr>
+          <w:rFonts w:ascii="Courier New" w:eastAsia="Times New Roman" w:hAnsi="Courier New" w:cs="Courier New"/>
+          <w:color w:val="CC7832"/>
+          <w:sz w:val="20"/>
+          <w:szCs w:val="20"/>
+          <w:lang w:eastAsia="pl-PL"/>
+        </w:rPr>
+        <w:t xml:space="preserve">def </w:t>
+      </w:r>
+      <w:proofErr w:type="spellStart"/>
+      <w:r>
+        <w:rPr>
+          <w:rFonts w:ascii="Courier New" w:eastAsia="Times New Roman" w:hAnsi="Courier New" w:cs="Courier New"/>
+          <w:color w:val="FFC66D"/>
+          <w:sz w:val="20"/>
+          <w:szCs w:val="20"/>
+          <w:lang w:eastAsia="pl-PL"/>
+        </w:rPr>
+        <w:t>findByName</w:t>
+      </w:r>
+      <w:proofErr w:type="spellEnd"/>
+      <w:r>
+        <w:rPr>
+          <w:rFonts w:ascii="Courier New" w:eastAsia="Times New Roman" w:hAnsi="Courier New" w:cs="Courier New"/>
+          <w:color w:val="A9B7C6"/>
+          <w:sz w:val="20"/>
+          <w:szCs w:val="20"/>
+          <w:lang w:eastAsia="pl-PL"/>
+        </w:rPr>
+        <w:t>():</w:t>
+      </w:r>
+      <w:r>
+        <w:rPr>
+          <w:rFonts w:ascii="Courier New" w:eastAsia="Times New Roman" w:hAnsi="Courier New" w:cs="Courier New"/>
+          <w:color w:val="A9B7C6"/>
+          <w:sz w:val="20"/>
+          <w:szCs w:val="20"/>
+          <w:lang w:eastAsia="pl-PL"/>
+        </w:rPr>
+        <w:br/>
+        <w:t xml:space="preserve">    </w:t>
+      </w:r>
+      <w:proofErr w:type="spellStart"/>
+      <w:r>
+        <w:rPr>
+          <w:rFonts w:ascii="Courier New" w:eastAsia="Times New Roman" w:hAnsi="Courier New" w:cs="Courier New"/>
+          <w:color w:val="8888C6"/>
+          <w:sz w:val="20"/>
+          <w:szCs w:val="20"/>
+          <w:lang w:eastAsia="pl-PL"/>
+        </w:rPr>
+        <w:t>print</w:t>
+      </w:r>
+      <w:proofErr w:type="spellEnd"/>
+      <w:r>
+        <w:rPr>
+          <w:rFonts w:ascii="Courier New" w:eastAsia="Times New Roman" w:hAnsi="Courier New" w:cs="Courier New"/>
+          <w:color w:val="A9B7C6"/>
+          <w:sz w:val="20"/>
+          <w:szCs w:val="20"/>
+          <w:lang w:eastAsia="pl-PL"/>
+        </w:rPr>
+        <w:t>(</w:t>
+      </w:r>
+      <w:r>
+        <w:rPr>
+          <w:rFonts w:ascii="Courier New" w:eastAsia="Times New Roman" w:hAnsi="Courier New" w:cs="Courier New"/>
+          <w:color w:val="6A8759"/>
+          <w:sz w:val="20"/>
+          <w:szCs w:val="20"/>
+          <w:lang w:eastAsia="pl-PL"/>
+        </w:rPr>
+        <w:t xml:space="preserve">"Podaj </w:t>
+      </w:r>
+      <w:proofErr w:type="spellStart"/>
+      <w:r>
+        <w:rPr>
+          <w:rFonts w:ascii="Courier New" w:eastAsia="Times New Roman" w:hAnsi="Courier New" w:cs="Courier New"/>
+          <w:color w:val="6A8759"/>
+          <w:sz w:val="20"/>
+          <w:szCs w:val="20"/>
+          <w:lang w:eastAsia="pl-PL"/>
+        </w:rPr>
+        <w:t>sciezke</w:t>
+      </w:r>
+      <w:proofErr w:type="spellEnd"/>
+      <w:r>
+        <w:rPr>
+          <w:rFonts w:ascii="Courier New" w:eastAsia="Times New Roman" w:hAnsi="Courier New" w:cs="Courier New"/>
+          <w:color w:val="6A8759"/>
+          <w:sz w:val="20"/>
+          <w:szCs w:val="20"/>
+          <w:lang w:eastAsia="pl-PL"/>
+        </w:rPr>
+        <w:t xml:space="preserve"> do pliku </w:t>
+      </w:r>
+      <w:proofErr w:type="spellStart"/>
+      <w:r>
+        <w:rPr>
+          <w:rFonts w:ascii="Courier New" w:eastAsia="Times New Roman" w:hAnsi="Courier New" w:cs="Courier New"/>
+          <w:color w:val="6A8759"/>
+          <w:sz w:val="20"/>
+          <w:szCs w:val="20"/>
+          <w:lang w:eastAsia="pl-PL"/>
+        </w:rPr>
+        <w:t>xml</w:t>
+      </w:r>
+      <w:proofErr w:type="spellEnd"/>
+      <w:r>
+        <w:rPr>
+          <w:rFonts w:ascii="Courier New" w:eastAsia="Times New Roman" w:hAnsi="Courier New" w:cs="Courier New"/>
+          <w:color w:val="6A8759"/>
+          <w:sz w:val="20"/>
+          <w:szCs w:val="20"/>
+          <w:lang w:eastAsia="pl-PL"/>
+        </w:rPr>
+        <w:t>:"</w:t>
+      </w:r>
+      <w:r>
+        <w:rPr>
+          <w:rFonts w:ascii="Courier New" w:eastAsia="Times New Roman" w:hAnsi="Courier New" w:cs="Courier New"/>
+          <w:color w:val="A9B7C6"/>
+          <w:sz w:val="20"/>
+          <w:szCs w:val="20"/>
+          <w:lang w:eastAsia="pl-PL"/>
+        </w:rPr>
+        <w:t>)</w:t>
+      </w:r>
+      <w:r>
+        <w:rPr>
+          <w:rFonts w:ascii="Courier New" w:eastAsia="Times New Roman" w:hAnsi="Courier New" w:cs="Courier New"/>
+          <w:color w:val="A9B7C6"/>
+          <w:sz w:val="20"/>
+          <w:szCs w:val="20"/>
+          <w:lang w:eastAsia="pl-PL"/>
+        </w:rPr>
+        <w:br/>
+        <w:t xml:space="preserve">    </w:t>
+      </w:r>
+      <w:proofErr w:type="spellStart"/>
+      <w:r>
+        <w:rPr>
+          <w:rFonts w:ascii="Courier New" w:eastAsia="Times New Roman" w:hAnsi="Courier New" w:cs="Courier New"/>
+          <w:color w:val="A9B7C6"/>
+          <w:sz w:val="20"/>
+          <w:szCs w:val="20"/>
+          <w:lang w:eastAsia="pl-PL"/>
+        </w:rPr>
+        <w:t>xmlPath</w:t>
+      </w:r>
+      <w:proofErr w:type="spellEnd"/>
+      <w:r>
+        <w:rPr>
+          <w:rFonts w:ascii="Courier New" w:eastAsia="Times New Roman" w:hAnsi="Courier New" w:cs="Courier New"/>
+          <w:color w:val="A9B7C6"/>
+          <w:sz w:val="20"/>
+          <w:szCs w:val="20"/>
+          <w:lang w:eastAsia="pl-PL"/>
+        </w:rPr>
+        <w:t xml:space="preserve"> = </w:t>
+      </w:r>
+      <w:proofErr w:type="spellStart"/>
+      <w:r>
+        <w:rPr>
+          <w:rFonts w:ascii="Courier New" w:eastAsia="Times New Roman" w:hAnsi="Courier New" w:cs="Courier New"/>
+          <w:color w:val="8888C6"/>
+          <w:sz w:val="20"/>
+          <w:szCs w:val="20"/>
+          <w:lang w:eastAsia="pl-PL"/>
+        </w:rPr>
+        <w:t>input</w:t>
+      </w:r>
+      <w:proofErr w:type="spellEnd"/>
+      <w:r>
+        <w:rPr>
+          <w:rFonts w:ascii="Courier New" w:eastAsia="Times New Roman" w:hAnsi="Courier New" w:cs="Courier New"/>
+          <w:color w:val="A9B7C6"/>
+          <w:sz w:val="20"/>
+          <w:szCs w:val="20"/>
+          <w:lang w:eastAsia="pl-PL"/>
+        </w:rPr>
+        <w:t>()</w:t>
+      </w:r>
+      <w:r>
+        <w:rPr>
+          <w:rFonts w:ascii="Courier New" w:eastAsia="Times New Roman" w:hAnsi="Courier New" w:cs="Courier New"/>
+          <w:color w:val="A9B7C6"/>
+          <w:sz w:val="20"/>
+          <w:szCs w:val="20"/>
+          <w:lang w:eastAsia="pl-PL"/>
+        </w:rPr>
+        <w:br/>
+        <w:t xml:space="preserve">    </w:t>
+      </w:r>
+      <w:proofErr w:type="spellStart"/>
+      <w:r>
+        <w:rPr>
+          <w:rFonts w:ascii="Courier New" w:eastAsia="Times New Roman" w:hAnsi="Courier New" w:cs="Courier New"/>
+          <w:color w:val="8888C6"/>
+          <w:sz w:val="20"/>
+          <w:szCs w:val="20"/>
+          <w:lang w:eastAsia="pl-PL"/>
+        </w:rPr>
+        <w:t>print</w:t>
+      </w:r>
+      <w:proofErr w:type="spellEnd"/>
+      <w:r>
+        <w:rPr>
+          <w:rFonts w:ascii="Courier New" w:eastAsia="Times New Roman" w:hAnsi="Courier New" w:cs="Courier New"/>
+          <w:color w:val="A9B7C6"/>
+          <w:sz w:val="20"/>
+          <w:szCs w:val="20"/>
+          <w:lang w:eastAsia="pl-PL"/>
+        </w:rPr>
+        <w:t>(</w:t>
+      </w:r>
+      <w:r>
+        <w:rPr>
+          <w:rFonts w:ascii="Courier New" w:eastAsia="Times New Roman" w:hAnsi="Courier New" w:cs="Courier New"/>
+          <w:color w:val="6A8759"/>
+          <w:sz w:val="20"/>
+          <w:szCs w:val="20"/>
+          <w:lang w:eastAsia="pl-PL"/>
+        </w:rPr>
+        <w:t xml:space="preserve">"Podaj </w:t>
+      </w:r>
+      <w:proofErr w:type="spellStart"/>
+      <w:r>
+        <w:rPr>
+          <w:rFonts w:ascii="Courier New" w:eastAsia="Times New Roman" w:hAnsi="Courier New" w:cs="Courier New"/>
+          <w:color w:val="6A8759"/>
+          <w:sz w:val="20"/>
+          <w:szCs w:val="20"/>
+          <w:lang w:eastAsia="pl-PL"/>
+        </w:rPr>
+        <w:t>imie</w:t>
+      </w:r>
+      <w:proofErr w:type="spellEnd"/>
+      <w:r>
+        <w:rPr>
+          <w:rFonts w:ascii="Courier New" w:eastAsia="Times New Roman" w:hAnsi="Courier New" w:cs="Courier New"/>
+          <w:color w:val="6A8759"/>
+          <w:sz w:val="20"/>
+          <w:szCs w:val="20"/>
+          <w:lang w:eastAsia="pl-PL"/>
+        </w:rPr>
+        <w:t xml:space="preserve"> ucznia:"</w:t>
+      </w:r>
+      <w:r>
+        <w:rPr>
+          <w:rFonts w:ascii="Courier New" w:eastAsia="Times New Roman" w:hAnsi="Courier New" w:cs="Courier New"/>
+          <w:color w:val="A9B7C6"/>
+          <w:sz w:val="20"/>
+          <w:szCs w:val="20"/>
+          <w:lang w:eastAsia="pl-PL"/>
+        </w:rPr>
+        <w:t>)</w:t>
+      </w:r>
+      <w:r>
+        <w:rPr>
+          <w:rFonts w:ascii="Courier New" w:eastAsia="Times New Roman" w:hAnsi="Courier New" w:cs="Courier New"/>
+          <w:color w:val="A9B7C6"/>
+          <w:sz w:val="20"/>
+          <w:szCs w:val="20"/>
+          <w:lang w:eastAsia="pl-PL"/>
+        </w:rPr>
+        <w:br/>
+        <w:t xml:space="preserve">    </w:t>
+      </w:r>
+      <w:proofErr w:type="spellStart"/>
+      <w:r>
+        <w:rPr>
+          <w:rFonts w:ascii="Courier New" w:eastAsia="Times New Roman" w:hAnsi="Courier New" w:cs="Courier New"/>
+          <w:color w:val="A9B7C6"/>
+          <w:sz w:val="20"/>
+          <w:szCs w:val="20"/>
+          <w:lang w:eastAsia="pl-PL"/>
+        </w:rPr>
+        <w:t>imie</w:t>
+      </w:r>
+      <w:proofErr w:type="spellEnd"/>
+      <w:r>
+        <w:rPr>
+          <w:rFonts w:ascii="Courier New" w:eastAsia="Times New Roman" w:hAnsi="Courier New" w:cs="Courier New"/>
+          <w:color w:val="A9B7C6"/>
+          <w:sz w:val="20"/>
+          <w:szCs w:val="20"/>
+          <w:lang w:eastAsia="pl-PL"/>
+        </w:rPr>
+        <w:t xml:space="preserve"> = </w:t>
+      </w:r>
+      <w:proofErr w:type="spellStart"/>
+      <w:r>
+        <w:rPr>
+          <w:rFonts w:ascii="Courier New" w:eastAsia="Times New Roman" w:hAnsi="Courier New" w:cs="Courier New"/>
+          <w:color w:val="8888C6"/>
+          <w:sz w:val="20"/>
+          <w:szCs w:val="20"/>
+          <w:lang w:eastAsia="pl-PL"/>
+        </w:rPr>
+        <w:t>input</w:t>
+      </w:r>
+      <w:proofErr w:type="spellEnd"/>
+      <w:r>
+        <w:rPr>
+          <w:rFonts w:ascii="Courier New" w:eastAsia="Times New Roman" w:hAnsi="Courier New" w:cs="Courier New"/>
+          <w:color w:val="A9B7C6"/>
+          <w:sz w:val="20"/>
+          <w:szCs w:val="20"/>
+          <w:lang w:eastAsia="pl-PL"/>
+        </w:rPr>
+        <w:t>()</w:t>
+      </w:r>
+      <w:r>
+        <w:rPr>
+          <w:rFonts w:ascii="Courier New" w:eastAsia="Times New Roman" w:hAnsi="Courier New" w:cs="Courier New"/>
+          <w:color w:val="A9B7C6"/>
+          <w:sz w:val="20"/>
+          <w:szCs w:val="20"/>
+          <w:lang w:eastAsia="pl-PL"/>
+        </w:rPr>
+        <w:br/>
+        <w:t xml:space="preserve">    </w:t>
+      </w:r>
+      <w:proofErr w:type="spellStart"/>
+      <w:r>
+        <w:rPr>
+          <w:rFonts w:ascii="Courier New" w:eastAsia="Times New Roman" w:hAnsi="Courier New" w:cs="Courier New"/>
+          <w:color w:val="8888C6"/>
+          <w:sz w:val="20"/>
+          <w:szCs w:val="20"/>
+          <w:lang w:eastAsia="pl-PL"/>
+        </w:rPr>
+        <w:t>print</w:t>
+      </w:r>
+      <w:proofErr w:type="spellEnd"/>
+      <w:r>
+        <w:rPr>
+          <w:rFonts w:ascii="Courier New" w:eastAsia="Times New Roman" w:hAnsi="Courier New" w:cs="Courier New"/>
+          <w:color w:val="A9B7C6"/>
+          <w:sz w:val="20"/>
+          <w:szCs w:val="20"/>
+          <w:lang w:eastAsia="pl-PL"/>
+        </w:rPr>
+        <w:t>(</w:t>
+      </w:r>
+      <w:r>
+        <w:rPr>
+          <w:rFonts w:ascii="Courier New" w:eastAsia="Times New Roman" w:hAnsi="Courier New" w:cs="Courier New"/>
+          <w:color w:val="6A8759"/>
+          <w:sz w:val="20"/>
+          <w:szCs w:val="20"/>
+          <w:lang w:eastAsia="pl-PL"/>
+        </w:rPr>
+        <w:t>"Podaj nazwisko ucznia:"</w:t>
+      </w:r>
+      <w:r>
+        <w:rPr>
+          <w:rFonts w:ascii="Courier New" w:eastAsia="Times New Roman" w:hAnsi="Courier New" w:cs="Courier New"/>
+          <w:color w:val="A9B7C6"/>
+          <w:sz w:val="20"/>
+          <w:szCs w:val="20"/>
+          <w:lang w:eastAsia="pl-PL"/>
+        </w:rPr>
+        <w:t>)</w:t>
+      </w:r>
+      <w:r>
+        <w:rPr>
+          <w:rFonts w:ascii="Courier New" w:eastAsia="Times New Roman" w:hAnsi="Courier New" w:cs="Courier New"/>
+          <w:color w:val="A9B7C6"/>
+          <w:sz w:val="20"/>
+          <w:szCs w:val="20"/>
+          <w:lang w:eastAsia="pl-PL"/>
+        </w:rPr>
+        <w:br/>
+        <w:t xml:space="preserve">    nazwisko = </w:t>
+      </w:r>
+      <w:proofErr w:type="spellStart"/>
+      <w:r>
+        <w:rPr>
+          <w:rFonts w:ascii="Courier New" w:eastAsia="Times New Roman" w:hAnsi="Courier New" w:cs="Courier New"/>
+          <w:color w:val="8888C6"/>
+          <w:sz w:val="20"/>
+          <w:szCs w:val="20"/>
+          <w:lang w:eastAsia="pl-PL"/>
+        </w:rPr>
+        <w:t>input</w:t>
+      </w:r>
+      <w:proofErr w:type="spellEnd"/>
+      <w:r>
+        <w:rPr>
+          <w:rFonts w:ascii="Courier New" w:eastAsia="Times New Roman" w:hAnsi="Courier New" w:cs="Courier New"/>
+          <w:color w:val="A9B7C6"/>
+          <w:sz w:val="20"/>
+          <w:szCs w:val="20"/>
+          <w:lang w:eastAsia="pl-PL"/>
+        </w:rPr>
+        <w:t>()</w:t>
+      </w:r>
+      <w:r>
+        <w:rPr>
+          <w:rFonts w:ascii="Courier New" w:eastAsia="Times New Roman" w:hAnsi="Courier New" w:cs="Courier New"/>
+          <w:color w:val="A9B7C6"/>
+          <w:sz w:val="20"/>
+          <w:szCs w:val="20"/>
+          <w:lang w:eastAsia="pl-PL"/>
+        </w:rPr>
+        <w:br/>
+        <w:t xml:space="preserve">    </w:t>
+      </w:r>
+      <w:proofErr w:type="spellStart"/>
+      <w:r>
+        <w:rPr>
+          <w:rFonts w:ascii="Courier New" w:eastAsia="Times New Roman" w:hAnsi="Courier New" w:cs="Courier New"/>
+          <w:color w:val="A9B7C6"/>
+          <w:sz w:val="20"/>
+          <w:szCs w:val="20"/>
+          <w:lang w:eastAsia="pl-PL"/>
+        </w:rPr>
+        <w:t>path</w:t>
+      </w:r>
+      <w:proofErr w:type="spellEnd"/>
+      <w:r>
+        <w:rPr>
+          <w:rFonts w:ascii="Courier New" w:eastAsia="Times New Roman" w:hAnsi="Courier New" w:cs="Courier New"/>
+          <w:color w:val="A9B7C6"/>
+          <w:sz w:val="20"/>
+          <w:szCs w:val="20"/>
+          <w:lang w:eastAsia="pl-PL"/>
+        </w:rPr>
+        <w:t xml:space="preserve"> = </w:t>
+      </w:r>
+      <w:r>
+        <w:rPr>
+          <w:rFonts w:ascii="Courier New" w:eastAsia="Times New Roman" w:hAnsi="Courier New" w:cs="Courier New"/>
+          <w:color w:val="6A8759"/>
+          <w:sz w:val="20"/>
+          <w:szCs w:val="20"/>
+          <w:lang w:eastAsia="pl-PL"/>
+        </w:rPr>
+        <w:t>'/klasa/uczniowie/</w:t>
+      </w:r>
+      <w:proofErr w:type="spellStart"/>
+      <w:r>
+        <w:rPr>
+          <w:rFonts w:ascii="Courier New" w:eastAsia="Times New Roman" w:hAnsi="Courier New" w:cs="Courier New"/>
+          <w:color w:val="6A8759"/>
+          <w:sz w:val="20"/>
+          <w:szCs w:val="20"/>
+          <w:lang w:eastAsia="pl-PL"/>
+        </w:rPr>
+        <w:t>uczen</w:t>
+      </w:r>
+      <w:proofErr w:type="spellEnd"/>
+      <w:r>
+        <w:rPr>
+          <w:rFonts w:ascii="Courier New" w:eastAsia="Times New Roman" w:hAnsi="Courier New" w:cs="Courier New"/>
+          <w:color w:val="6A8759"/>
+          <w:sz w:val="20"/>
+          <w:szCs w:val="20"/>
+          <w:lang w:eastAsia="pl-PL"/>
+        </w:rPr>
+        <w:t>[</w:t>
+      </w:r>
+      <w:proofErr w:type="spellStart"/>
+      <w:r>
+        <w:rPr>
+          <w:rFonts w:ascii="Courier New" w:eastAsia="Times New Roman" w:hAnsi="Courier New" w:cs="Courier New"/>
+          <w:color w:val="6A8759"/>
+          <w:sz w:val="20"/>
+          <w:szCs w:val="20"/>
+          <w:lang w:eastAsia="pl-PL"/>
+        </w:rPr>
+        <w:t>imie</w:t>
+      </w:r>
+      <w:proofErr w:type="spellEnd"/>
+      <w:r>
+        <w:rPr>
+          <w:rFonts w:ascii="Courier New" w:eastAsia="Times New Roman" w:hAnsi="Courier New" w:cs="Courier New"/>
+          <w:color w:val="6A8759"/>
+          <w:sz w:val="20"/>
+          <w:szCs w:val="20"/>
+          <w:lang w:eastAsia="pl-PL"/>
+        </w:rPr>
+        <w:t xml:space="preserve">="' </w:t>
+      </w:r>
+      <w:r>
+        <w:rPr>
+          <w:rFonts w:ascii="Courier New" w:eastAsia="Times New Roman" w:hAnsi="Courier New" w:cs="Courier New"/>
+          <w:color w:val="A9B7C6"/>
+          <w:sz w:val="20"/>
+          <w:szCs w:val="20"/>
+          <w:lang w:eastAsia="pl-PL"/>
+        </w:rPr>
+        <w:t xml:space="preserve">+ </w:t>
+      </w:r>
+      <w:proofErr w:type="spellStart"/>
+      <w:r>
+        <w:rPr>
+          <w:rFonts w:ascii="Courier New" w:eastAsia="Times New Roman" w:hAnsi="Courier New" w:cs="Courier New"/>
+          <w:color w:val="A9B7C6"/>
+          <w:sz w:val="20"/>
+          <w:szCs w:val="20"/>
+          <w:lang w:eastAsia="pl-PL"/>
+        </w:rPr>
+        <w:t>imie</w:t>
+      </w:r>
+      <w:proofErr w:type="spellEnd"/>
+      <w:r>
+        <w:rPr>
+          <w:rFonts w:ascii="Courier New" w:eastAsia="Times New Roman" w:hAnsi="Courier New" w:cs="Courier New"/>
+          <w:color w:val="A9B7C6"/>
+          <w:sz w:val="20"/>
+          <w:szCs w:val="20"/>
+          <w:lang w:eastAsia="pl-PL"/>
+        </w:rPr>
+        <w:t xml:space="preserve"> + </w:t>
+      </w:r>
+      <w:r>
+        <w:rPr>
+          <w:rFonts w:ascii="Courier New" w:eastAsia="Times New Roman" w:hAnsi="Courier New" w:cs="Courier New"/>
+          <w:color w:val="6A8759"/>
+          <w:sz w:val="20"/>
+          <w:szCs w:val="20"/>
+          <w:lang w:eastAsia="pl-PL"/>
+        </w:rPr>
+        <w:t xml:space="preserve">'"][nazwisko="' </w:t>
+      </w:r>
+      <w:r>
+        <w:rPr>
+          <w:rFonts w:ascii="Courier New" w:eastAsia="Times New Roman" w:hAnsi="Courier New" w:cs="Courier New"/>
+          <w:color w:val="A9B7C6"/>
+          <w:sz w:val="20"/>
+          <w:szCs w:val="20"/>
+          <w:lang w:eastAsia="pl-PL"/>
+        </w:rPr>
+        <w:t xml:space="preserve">+ nazwisko + </w:t>
+      </w:r>
+      <w:r>
+        <w:rPr>
+          <w:rFonts w:ascii="Courier New" w:eastAsia="Times New Roman" w:hAnsi="Courier New" w:cs="Courier New"/>
+          <w:color w:val="6A8759"/>
+          <w:sz w:val="20"/>
+          <w:szCs w:val="20"/>
+          <w:lang w:eastAsia="pl-PL"/>
+        </w:rPr>
+        <w:t>'"]'</w:t>
+      </w:r>
+      <w:r>
+        <w:rPr>
+          <w:rFonts w:ascii="Courier New" w:eastAsia="Times New Roman" w:hAnsi="Courier New" w:cs="Courier New"/>
+          <w:color w:val="6A8759"/>
+          <w:sz w:val="20"/>
+          <w:szCs w:val="20"/>
+          <w:lang w:eastAsia="pl-PL"/>
+        </w:rPr>
+        <w:br/>
+        <w:t xml:space="preserve">    </w:t>
+      </w:r>
+      <w:proofErr w:type="spellStart"/>
+      <w:r>
+        <w:rPr>
+          <w:rFonts w:ascii="Courier New" w:eastAsia="Times New Roman" w:hAnsi="Courier New" w:cs="Courier New"/>
+          <w:color w:val="A9B7C6"/>
+          <w:sz w:val="20"/>
+          <w:szCs w:val="20"/>
+          <w:lang w:eastAsia="pl-PL"/>
+        </w:rPr>
+        <w:t>tree</w:t>
+      </w:r>
+      <w:proofErr w:type="spellEnd"/>
+      <w:r>
+        <w:rPr>
+          <w:rFonts w:ascii="Courier New" w:eastAsia="Times New Roman" w:hAnsi="Courier New" w:cs="Courier New"/>
+          <w:color w:val="A9B7C6"/>
+          <w:sz w:val="20"/>
+          <w:szCs w:val="20"/>
+          <w:lang w:eastAsia="pl-PL"/>
+        </w:rPr>
+        <w:t xml:space="preserve"> = </w:t>
+      </w:r>
+      <w:proofErr w:type="spellStart"/>
+      <w:r>
+        <w:rPr>
+          <w:rFonts w:ascii="Courier New" w:eastAsia="Times New Roman" w:hAnsi="Courier New" w:cs="Courier New"/>
+          <w:color w:val="A9B7C6"/>
+          <w:sz w:val="20"/>
+          <w:szCs w:val="20"/>
+          <w:lang w:eastAsia="pl-PL"/>
+        </w:rPr>
+        <w:t>lxml.etree.parse</w:t>
+      </w:r>
+      <w:proofErr w:type="spellEnd"/>
+      <w:r>
+        <w:rPr>
+          <w:rFonts w:ascii="Courier New" w:eastAsia="Times New Roman" w:hAnsi="Courier New" w:cs="Courier New"/>
+          <w:color w:val="A9B7C6"/>
+          <w:sz w:val="20"/>
+          <w:szCs w:val="20"/>
+          <w:lang w:eastAsia="pl-PL"/>
+        </w:rPr>
+        <w:t>(</w:t>
+      </w:r>
+      <w:proofErr w:type="spellStart"/>
+      <w:r>
+        <w:rPr>
+          <w:rFonts w:ascii="Courier New" w:eastAsia="Times New Roman" w:hAnsi="Courier New" w:cs="Courier New"/>
+          <w:color w:val="A9B7C6"/>
+          <w:sz w:val="20"/>
+          <w:szCs w:val="20"/>
+          <w:lang w:eastAsia="pl-PL"/>
+        </w:rPr>
+        <w:t>xmlPath</w:t>
+      </w:r>
+      <w:proofErr w:type="spellEnd"/>
+      <w:r>
+        <w:rPr>
+          <w:rFonts w:ascii="Courier New" w:eastAsia="Times New Roman" w:hAnsi="Courier New" w:cs="Courier New"/>
+          <w:color w:val="A9B7C6"/>
+          <w:sz w:val="20"/>
+          <w:szCs w:val="20"/>
+          <w:lang w:eastAsia="pl-PL"/>
+        </w:rPr>
+        <w:t>)</w:t>
+      </w:r>
+      <w:r>
+        <w:rPr>
+          <w:rFonts w:ascii="Courier New" w:eastAsia="Times New Roman" w:hAnsi="Courier New" w:cs="Courier New"/>
+          <w:color w:val="A9B7C6"/>
+          <w:sz w:val="20"/>
+          <w:szCs w:val="20"/>
+          <w:lang w:eastAsia="pl-PL"/>
+        </w:rPr>
+        <w:br/>
+        <w:t xml:space="preserve">    </w:t>
+      </w:r>
+      <w:proofErr w:type="spellStart"/>
+      <w:r>
+        <w:rPr>
+          <w:rFonts w:ascii="Courier New" w:eastAsia="Times New Roman" w:hAnsi="Courier New" w:cs="Courier New"/>
+          <w:color w:val="A9B7C6"/>
+          <w:sz w:val="20"/>
+          <w:szCs w:val="20"/>
+          <w:lang w:eastAsia="pl-PL"/>
+        </w:rPr>
+        <w:t>students</w:t>
+      </w:r>
+      <w:proofErr w:type="spellEnd"/>
+      <w:r>
+        <w:rPr>
+          <w:rFonts w:ascii="Courier New" w:eastAsia="Times New Roman" w:hAnsi="Courier New" w:cs="Courier New"/>
+          <w:color w:val="A9B7C6"/>
+          <w:sz w:val="20"/>
+          <w:szCs w:val="20"/>
+          <w:lang w:eastAsia="pl-PL"/>
+        </w:rPr>
+        <w:t xml:space="preserve"> = </w:t>
+      </w:r>
+      <w:proofErr w:type="spellStart"/>
+      <w:r>
+        <w:rPr>
+          <w:rFonts w:ascii="Courier New" w:eastAsia="Times New Roman" w:hAnsi="Courier New" w:cs="Courier New"/>
+          <w:color w:val="A9B7C6"/>
+          <w:sz w:val="20"/>
+          <w:szCs w:val="20"/>
+          <w:lang w:eastAsia="pl-PL"/>
+        </w:rPr>
+        <w:t>tree.xpath</w:t>
+      </w:r>
+      <w:proofErr w:type="spellEnd"/>
+      <w:r>
+        <w:rPr>
+          <w:rFonts w:ascii="Courier New" w:eastAsia="Times New Roman" w:hAnsi="Courier New" w:cs="Courier New"/>
+          <w:color w:val="A9B7C6"/>
+          <w:sz w:val="20"/>
+          <w:szCs w:val="20"/>
+          <w:lang w:eastAsia="pl-PL"/>
+        </w:rPr>
+        <w:t>(</w:t>
+      </w:r>
+      <w:proofErr w:type="spellStart"/>
+      <w:r>
+        <w:rPr>
+          <w:rFonts w:ascii="Courier New" w:eastAsia="Times New Roman" w:hAnsi="Courier New" w:cs="Courier New"/>
+          <w:color w:val="A9B7C6"/>
+          <w:sz w:val="20"/>
+          <w:szCs w:val="20"/>
+          <w:lang w:eastAsia="pl-PL"/>
+        </w:rPr>
+        <w:t>path</w:t>
+      </w:r>
+      <w:proofErr w:type="spellEnd"/>
+      <w:r>
+        <w:rPr>
+          <w:rFonts w:ascii="Courier New" w:eastAsia="Times New Roman" w:hAnsi="Courier New" w:cs="Courier New"/>
+          <w:color w:val="A9B7C6"/>
+          <w:sz w:val="20"/>
+          <w:szCs w:val="20"/>
+          <w:lang w:eastAsia="pl-PL"/>
+        </w:rPr>
+        <w:t>)</w:t>
+      </w:r>
+      <w:r>
+        <w:rPr>
+          <w:rFonts w:ascii="Courier New" w:eastAsia="Times New Roman" w:hAnsi="Courier New" w:cs="Courier New"/>
+          <w:color w:val="A9B7C6"/>
+          <w:sz w:val="20"/>
+          <w:szCs w:val="20"/>
+          <w:lang w:eastAsia="pl-PL"/>
+        </w:rPr>
+        <w:br/>
+        <w:t xml:space="preserve">    </w:t>
+      </w:r>
+      <w:r>
+        <w:rPr>
+          <w:rFonts w:ascii="Courier New" w:eastAsia="Times New Roman" w:hAnsi="Courier New" w:cs="Courier New"/>
+          <w:color w:val="CC7832"/>
+          <w:sz w:val="20"/>
+          <w:szCs w:val="20"/>
+          <w:lang w:eastAsia="pl-PL"/>
+        </w:rPr>
+        <w:t xml:space="preserve">for </w:t>
+      </w:r>
+      <w:r>
+        <w:rPr>
+          <w:rFonts w:ascii="Courier New" w:eastAsia="Times New Roman" w:hAnsi="Courier New" w:cs="Courier New"/>
+          <w:color w:val="A9B7C6"/>
+          <w:sz w:val="20"/>
+          <w:szCs w:val="20"/>
+          <w:lang w:eastAsia="pl-PL"/>
+        </w:rPr>
+        <w:t xml:space="preserve">e </w:t>
+      </w:r>
+      <w:r>
+        <w:rPr>
+          <w:rFonts w:ascii="Courier New" w:eastAsia="Times New Roman" w:hAnsi="Courier New" w:cs="Courier New"/>
+          <w:color w:val="CC7832"/>
+          <w:sz w:val="20"/>
+          <w:szCs w:val="20"/>
+          <w:lang w:eastAsia="pl-PL"/>
+        </w:rPr>
+        <w:t xml:space="preserve">in </w:t>
+      </w:r>
+      <w:proofErr w:type="spellStart"/>
+      <w:r>
+        <w:rPr>
+          <w:rFonts w:ascii="Courier New" w:eastAsia="Times New Roman" w:hAnsi="Courier New" w:cs="Courier New"/>
+          <w:color w:val="A9B7C6"/>
+          <w:sz w:val="20"/>
+          <w:szCs w:val="20"/>
+          <w:lang w:eastAsia="pl-PL"/>
+        </w:rPr>
+        <w:t>students</w:t>
+      </w:r>
+      <w:proofErr w:type="spellEnd"/>
+      <w:r>
+        <w:rPr>
+          <w:rFonts w:ascii="Courier New" w:eastAsia="Times New Roman" w:hAnsi="Courier New" w:cs="Courier New"/>
+          <w:color w:val="A9B7C6"/>
+          <w:sz w:val="20"/>
+          <w:szCs w:val="20"/>
+          <w:lang w:eastAsia="pl-PL"/>
+        </w:rPr>
+        <w:t>:</w:t>
+      </w:r>
+      <w:r>
+        <w:rPr>
+          <w:rFonts w:ascii="Courier New" w:eastAsia="Times New Roman" w:hAnsi="Courier New" w:cs="Courier New"/>
+          <w:color w:val="A9B7C6"/>
+          <w:sz w:val="20"/>
+          <w:szCs w:val="20"/>
+          <w:lang w:eastAsia="pl-PL"/>
+        </w:rPr>
+        <w:br/>
+        <w:t xml:space="preserve">        </w:t>
+      </w:r>
+      <w:proofErr w:type="spellStart"/>
+      <w:r>
+        <w:rPr>
+          <w:rFonts w:ascii="Courier New" w:eastAsia="Times New Roman" w:hAnsi="Courier New" w:cs="Courier New"/>
+          <w:color w:val="8888C6"/>
+          <w:sz w:val="20"/>
+          <w:szCs w:val="20"/>
+          <w:lang w:eastAsia="pl-PL"/>
+        </w:rPr>
+        <w:t>print</w:t>
+      </w:r>
+      <w:proofErr w:type="spellEnd"/>
+      <w:r>
+        <w:rPr>
+          <w:rFonts w:ascii="Courier New" w:eastAsia="Times New Roman" w:hAnsi="Courier New" w:cs="Courier New"/>
+          <w:color w:val="A9B7C6"/>
+          <w:sz w:val="20"/>
+          <w:szCs w:val="20"/>
+          <w:lang w:eastAsia="pl-PL"/>
+        </w:rPr>
+        <w:t>(</w:t>
+      </w:r>
+      <w:r>
+        <w:rPr>
+          <w:rFonts w:ascii="Courier New" w:eastAsia="Times New Roman" w:hAnsi="Courier New" w:cs="Courier New"/>
+          <w:color w:val="6A8759"/>
+          <w:sz w:val="20"/>
+          <w:szCs w:val="20"/>
+          <w:lang w:eastAsia="pl-PL"/>
+        </w:rPr>
+        <w:t>"</w:t>
+      </w:r>
+      <w:proofErr w:type="spellStart"/>
+      <w:r>
+        <w:rPr>
+          <w:rFonts w:ascii="Courier New" w:eastAsia="Times New Roman" w:hAnsi="Courier New" w:cs="Courier New"/>
+          <w:color w:val="6A8759"/>
+          <w:sz w:val="20"/>
+          <w:szCs w:val="20"/>
+          <w:lang w:eastAsia="pl-PL"/>
+        </w:rPr>
+        <w:t>Imie</w:t>
+      </w:r>
+      <w:proofErr w:type="spellEnd"/>
+      <w:r>
+        <w:rPr>
+          <w:rFonts w:ascii="Courier New" w:eastAsia="Times New Roman" w:hAnsi="Courier New" w:cs="Courier New"/>
+          <w:color w:val="6A8759"/>
+          <w:sz w:val="20"/>
+          <w:szCs w:val="20"/>
+          <w:lang w:eastAsia="pl-PL"/>
+        </w:rPr>
+        <w:t xml:space="preserve">: " </w:t>
+      </w:r>
+      <w:r>
+        <w:rPr>
+          <w:rFonts w:ascii="Courier New" w:eastAsia="Times New Roman" w:hAnsi="Courier New" w:cs="Courier New"/>
+          <w:color w:val="A9B7C6"/>
+          <w:sz w:val="20"/>
+          <w:szCs w:val="20"/>
+          <w:lang w:eastAsia="pl-PL"/>
+        </w:rPr>
+        <w:t xml:space="preserve">+ </w:t>
+      </w:r>
+      <w:proofErr w:type="spellStart"/>
+      <w:r>
+        <w:rPr>
+          <w:rFonts w:ascii="Courier New" w:eastAsia="Times New Roman" w:hAnsi="Courier New" w:cs="Courier New"/>
+          <w:color w:val="A9B7C6"/>
+          <w:sz w:val="20"/>
+          <w:szCs w:val="20"/>
+          <w:lang w:eastAsia="pl-PL"/>
+        </w:rPr>
+        <w:t>e.find</w:t>
+      </w:r>
+      <w:proofErr w:type="spellEnd"/>
+      <w:r>
+        <w:rPr>
+          <w:rFonts w:ascii="Courier New" w:eastAsia="Times New Roman" w:hAnsi="Courier New" w:cs="Courier New"/>
+          <w:color w:val="A9B7C6"/>
+          <w:sz w:val="20"/>
+          <w:szCs w:val="20"/>
+          <w:lang w:eastAsia="pl-PL"/>
+        </w:rPr>
+        <w:t>(</w:t>
+      </w:r>
+      <w:r>
+        <w:rPr>
+          <w:rFonts w:ascii="Courier New" w:eastAsia="Times New Roman" w:hAnsi="Courier New" w:cs="Courier New"/>
+          <w:color w:val="6A8759"/>
+          <w:sz w:val="20"/>
+          <w:szCs w:val="20"/>
+          <w:lang w:eastAsia="pl-PL"/>
+        </w:rPr>
+        <w:t>"</w:t>
+      </w:r>
+      <w:proofErr w:type="spellStart"/>
+      <w:r>
+        <w:rPr>
+          <w:rFonts w:ascii="Courier New" w:eastAsia="Times New Roman" w:hAnsi="Courier New" w:cs="Courier New"/>
+          <w:color w:val="6A8759"/>
+          <w:sz w:val="20"/>
+          <w:szCs w:val="20"/>
+          <w:lang w:eastAsia="pl-PL"/>
+        </w:rPr>
+        <w:t>imie</w:t>
+      </w:r>
+      <w:proofErr w:type="spellEnd"/>
+      <w:r>
+        <w:rPr>
+          <w:rFonts w:ascii="Courier New" w:eastAsia="Times New Roman" w:hAnsi="Courier New" w:cs="Courier New"/>
+          <w:color w:val="6A8759"/>
+          <w:sz w:val="20"/>
+          <w:szCs w:val="20"/>
+          <w:lang w:eastAsia="pl-PL"/>
+        </w:rPr>
+        <w:t>"</w:t>
+      </w:r>
+      <w:r>
+        <w:rPr>
+          <w:rFonts w:ascii="Courier New" w:eastAsia="Times New Roman" w:hAnsi="Courier New" w:cs="Courier New"/>
+          <w:color w:val="A9B7C6"/>
+          <w:sz w:val="20"/>
+          <w:szCs w:val="20"/>
+          <w:lang w:eastAsia="pl-PL"/>
+        </w:rPr>
+        <w:t>).</w:t>
+      </w:r>
+      <w:proofErr w:type="spellStart"/>
+      <w:r>
+        <w:rPr>
+          <w:rFonts w:ascii="Courier New" w:eastAsia="Times New Roman" w:hAnsi="Courier New" w:cs="Courier New"/>
+          <w:color w:val="A9B7C6"/>
+          <w:sz w:val="20"/>
+          <w:szCs w:val="20"/>
+          <w:lang w:eastAsia="pl-PL"/>
+        </w:rPr>
+        <w:t>text</w:t>
+      </w:r>
+      <w:proofErr w:type="spellEnd"/>
+      <w:r>
+        <w:rPr>
+          <w:rFonts w:ascii="Courier New" w:eastAsia="Times New Roman" w:hAnsi="Courier New" w:cs="Courier New"/>
+          <w:color w:val="A9B7C6"/>
+          <w:sz w:val="20"/>
+          <w:szCs w:val="20"/>
+          <w:lang w:eastAsia="pl-PL"/>
+        </w:rPr>
+        <w:t>)</w:t>
+      </w:r>
+      <w:r>
+        <w:rPr>
+          <w:rFonts w:ascii="Courier New" w:eastAsia="Times New Roman" w:hAnsi="Courier New" w:cs="Courier New"/>
+          <w:color w:val="A9B7C6"/>
+          <w:sz w:val="20"/>
+          <w:szCs w:val="20"/>
+          <w:lang w:eastAsia="pl-PL"/>
+        </w:rPr>
+        <w:br/>
+        <w:t xml:space="preserve">        </w:t>
+      </w:r>
+      <w:proofErr w:type="spellStart"/>
+      <w:r>
+        <w:rPr>
+          <w:rFonts w:ascii="Courier New" w:eastAsia="Times New Roman" w:hAnsi="Courier New" w:cs="Courier New"/>
+          <w:color w:val="8888C6"/>
+          <w:sz w:val="20"/>
+          <w:szCs w:val="20"/>
+          <w:lang w:eastAsia="pl-PL"/>
+        </w:rPr>
+        <w:t>print</w:t>
+      </w:r>
+      <w:proofErr w:type="spellEnd"/>
+      <w:r>
+        <w:rPr>
+          <w:rFonts w:ascii="Courier New" w:eastAsia="Times New Roman" w:hAnsi="Courier New" w:cs="Courier New"/>
+          <w:color w:val="A9B7C6"/>
+          <w:sz w:val="20"/>
+          <w:szCs w:val="20"/>
+          <w:lang w:eastAsia="pl-PL"/>
+        </w:rPr>
+        <w:t>(</w:t>
+      </w:r>
+      <w:r>
+        <w:rPr>
+          <w:rFonts w:ascii="Courier New" w:eastAsia="Times New Roman" w:hAnsi="Courier New" w:cs="Courier New"/>
+          <w:color w:val="6A8759"/>
+          <w:sz w:val="20"/>
+          <w:szCs w:val="20"/>
+          <w:lang w:eastAsia="pl-PL"/>
+        </w:rPr>
+        <w:t xml:space="preserve">"Nazwisko: " </w:t>
+      </w:r>
+      <w:r>
+        <w:rPr>
+          <w:rFonts w:ascii="Courier New" w:eastAsia="Times New Roman" w:hAnsi="Courier New" w:cs="Courier New"/>
+          <w:color w:val="A9B7C6"/>
+          <w:sz w:val="20"/>
+          <w:szCs w:val="20"/>
+          <w:lang w:eastAsia="pl-PL"/>
+        </w:rPr>
+        <w:t xml:space="preserve">+ </w:t>
+      </w:r>
+      <w:proofErr w:type="spellStart"/>
+      <w:r>
+        <w:rPr>
+          <w:rFonts w:ascii="Courier New" w:eastAsia="Times New Roman" w:hAnsi="Courier New" w:cs="Courier New"/>
+          <w:color w:val="A9B7C6"/>
+          <w:sz w:val="20"/>
+          <w:szCs w:val="20"/>
+          <w:lang w:eastAsia="pl-PL"/>
+        </w:rPr>
+        <w:t>e.find</w:t>
+      </w:r>
+      <w:proofErr w:type="spellEnd"/>
+      <w:r>
+        <w:rPr>
+          <w:rFonts w:ascii="Courier New" w:eastAsia="Times New Roman" w:hAnsi="Courier New" w:cs="Courier New"/>
+          <w:color w:val="A9B7C6"/>
+          <w:sz w:val="20"/>
+          <w:szCs w:val="20"/>
+          <w:lang w:eastAsia="pl-PL"/>
+        </w:rPr>
+        <w:t>(</w:t>
+      </w:r>
+      <w:r>
+        <w:rPr>
+          <w:rFonts w:ascii="Courier New" w:eastAsia="Times New Roman" w:hAnsi="Courier New" w:cs="Courier New"/>
+          <w:color w:val="6A8759"/>
+          <w:sz w:val="20"/>
+          <w:szCs w:val="20"/>
+          <w:lang w:eastAsia="pl-PL"/>
+        </w:rPr>
+        <w:t>"nazwisko"</w:t>
+      </w:r>
+      <w:r>
+        <w:rPr>
+          <w:rFonts w:ascii="Courier New" w:eastAsia="Times New Roman" w:hAnsi="Courier New" w:cs="Courier New"/>
+          <w:color w:val="A9B7C6"/>
+          <w:sz w:val="20"/>
+          <w:szCs w:val="20"/>
+          <w:lang w:eastAsia="pl-PL"/>
+        </w:rPr>
+        <w:t>).</w:t>
+      </w:r>
+      <w:proofErr w:type="spellStart"/>
+      <w:r>
+        <w:rPr>
+          <w:rFonts w:ascii="Courier New" w:eastAsia="Times New Roman" w:hAnsi="Courier New" w:cs="Courier New"/>
+          <w:color w:val="A9B7C6"/>
+          <w:sz w:val="20"/>
+          <w:szCs w:val="20"/>
+          <w:lang w:eastAsia="pl-PL"/>
+        </w:rPr>
+        <w:t>text</w:t>
+      </w:r>
+      <w:proofErr w:type="spellEnd"/>
+      <w:r>
+        <w:rPr>
+          <w:rFonts w:ascii="Courier New" w:eastAsia="Times New Roman" w:hAnsi="Courier New" w:cs="Courier New"/>
+          <w:color w:val="A9B7C6"/>
+          <w:sz w:val="20"/>
+          <w:szCs w:val="20"/>
+          <w:lang w:eastAsia="pl-PL"/>
+        </w:rPr>
+        <w:t>)</w:t>
+      </w:r>
+      <w:r>
+        <w:rPr>
+          <w:rFonts w:ascii="Courier New" w:eastAsia="Times New Roman" w:hAnsi="Courier New" w:cs="Courier New"/>
+          <w:color w:val="A9B7C6"/>
+          <w:sz w:val="20"/>
+          <w:szCs w:val="20"/>
+          <w:lang w:eastAsia="pl-PL"/>
+        </w:rPr>
+        <w:br/>
+        <w:t xml:space="preserve">        </w:t>
+      </w:r>
+      <w:proofErr w:type="spellStart"/>
+      <w:r>
+        <w:rPr>
+          <w:rFonts w:ascii="Courier New" w:eastAsia="Times New Roman" w:hAnsi="Courier New" w:cs="Courier New"/>
+          <w:color w:val="8888C6"/>
+          <w:sz w:val="20"/>
+          <w:szCs w:val="20"/>
+          <w:lang w:eastAsia="pl-PL"/>
+        </w:rPr>
+        <w:t>print</w:t>
+      </w:r>
+      <w:proofErr w:type="spellEnd"/>
+      <w:r>
+        <w:rPr>
+          <w:rFonts w:ascii="Courier New" w:eastAsia="Times New Roman" w:hAnsi="Courier New" w:cs="Courier New"/>
+          <w:color w:val="A9B7C6"/>
+          <w:sz w:val="20"/>
+          <w:szCs w:val="20"/>
+          <w:lang w:eastAsia="pl-PL"/>
+        </w:rPr>
+        <w:t>(</w:t>
+      </w:r>
+      <w:r>
+        <w:rPr>
+          <w:rFonts w:ascii="Courier New" w:eastAsia="Times New Roman" w:hAnsi="Courier New" w:cs="Courier New"/>
+          <w:color w:val="6A8759"/>
+          <w:sz w:val="20"/>
+          <w:szCs w:val="20"/>
+          <w:lang w:eastAsia="pl-PL"/>
+        </w:rPr>
+        <w:t xml:space="preserve">"Rok urodzenia: " </w:t>
+      </w:r>
+      <w:r>
+        <w:rPr>
+          <w:rFonts w:ascii="Courier New" w:eastAsia="Times New Roman" w:hAnsi="Courier New" w:cs="Courier New"/>
+          <w:color w:val="A9B7C6"/>
+          <w:sz w:val="20"/>
+          <w:szCs w:val="20"/>
+          <w:lang w:eastAsia="pl-PL"/>
+        </w:rPr>
+        <w:t xml:space="preserve">+ </w:t>
+      </w:r>
+      <w:proofErr w:type="spellStart"/>
+      <w:r>
+        <w:rPr>
+          <w:rFonts w:ascii="Courier New" w:eastAsia="Times New Roman" w:hAnsi="Courier New" w:cs="Courier New"/>
+          <w:color w:val="A9B7C6"/>
+          <w:sz w:val="20"/>
+          <w:szCs w:val="20"/>
+          <w:lang w:eastAsia="pl-PL"/>
+        </w:rPr>
+        <w:t>e.find</w:t>
+      </w:r>
+      <w:proofErr w:type="spellEnd"/>
+      <w:r>
+        <w:rPr>
+          <w:rFonts w:ascii="Courier New" w:eastAsia="Times New Roman" w:hAnsi="Courier New" w:cs="Courier New"/>
+          <w:color w:val="A9B7C6"/>
+          <w:sz w:val="20"/>
+          <w:szCs w:val="20"/>
+          <w:lang w:eastAsia="pl-PL"/>
+        </w:rPr>
+        <w:t>(</w:t>
+      </w:r>
+      <w:r>
+        <w:rPr>
+          <w:rFonts w:ascii="Courier New" w:eastAsia="Times New Roman" w:hAnsi="Courier New" w:cs="Courier New"/>
+          <w:color w:val="6A8759"/>
+          <w:sz w:val="20"/>
+          <w:szCs w:val="20"/>
+          <w:lang w:eastAsia="pl-PL"/>
+        </w:rPr>
+        <w:t>"</w:t>
+      </w:r>
+      <w:proofErr w:type="spellStart"/>
+      <w:r>
+        <w:rPr>
+          <w:rFonts w:ascii="Courier New" w:eastAsia="Times New Roman" w:hAnsi="Courier New" w:cs="Courier New"/>
+          <w:color w:val="6A8759"/>
+          <w:sz w:val="20"/>
+          <w:szCs w:val="20"/>
+          <w:lang w:eastAsia="pl-PL"/>
+        </w:rPr>
+        <w:t>rokUrodzenia</w:t>
+      </w:r>
+      <w:proofErr w:type="spellEnd"/>
+      <w:r>
+        <w:rPr>
+          <w:rFonts w:ascii="Courier New" w:eastAsia="Times New Roman" w:hAnsi="Courier New" w:cs="Courier New"/>
+          <w:color w:val="6A8759"/>
+          <w:sz w:val="20"/>
+          <w:szCs w:val="20"/>
+          <w:lang w:eastAsia="pl-PL"/>
+        </w:rPr>
+        <w:t>"</w:t>
+      </w:r>
+      <w:r>
+        <w:rPr>
+          <w:rFonts w:ascii="Courier New" w:eastAsia="Times New Roman" w:hAnsi="Courier New" w:cs="Courier New"/>
+          <w:color w:val="A9B7C6"/>
+          <w:sz w:val="20"/>
+          <w:szCs w:val="20"/>
+          <w:lang w:eastAsia="pl-PL"/>
+        </w:rPr>
+        <w:t>).</w:t>
+      </w:r>
+      <w:proofErr w:type="spellStart"/>
+      <w:r>
+        <w:rPr>
+          <w:rFonts w:ascii="Courier New" w:eastAsia="Times New Roman" w:hAnsi="Courier New" w:cs="Courier New"/>
+          <w:color w:val="A9B7C6"/>
+          <w:sz w:val="20"/>
+          <w:szCs w:val="20"/>
+          <w:lang w:eastAsia="pl-PL"/>
+        </w:rPr>
+        <w:t>text</w:t>
+      </w:r>
+      <w:proofErr w:type="spellEnd"/>
+      <w:r>
+        <w:rPr>
+          <w:rFonts w:ascii="Courier New" w:eastAsia="Times New Roman" w:hAnsi="Courier New" w:cs="Courier New"/>
+          <w:color w:val="A9B7C6"/>
+          <w:sz w:val="20"/>
+          <w:szCs w:val="20"/>
+          <w:lang w:eastAsia="pl-PL"/>
+        </w:rPr>
+        <w:t>)</w:t>
+      </w:r>
+    </w:p>
+    <w:p>
+      <w:pPr>
+        <w:pStyle w:val="Bezodstpw"/>
+      </w:pPr>
+    </w:p>
+    <w:p>
+      <w:pPr>
+        <w:pStyle w:val="Bezodstpw"/>
+        <w:rPr>
+          <w:b/>
+        </w:rPr>
+      </w:pPr>
+    </w:p>
+    <w:p>
+      <w:pPr>
+        <w:pStyle w:val="Bezodstpw"/>
+        <w:rPr>
+          <w:b/>
+        </w:rPr>
+      </w:pPr>
+    </w:p>
+    <w:p>
+      <w:pPr>
+        <w:pStyle w:val="Bezodstpw"/>
+        <w:rPr>
+          <w:b/>
+        </w:rPr>
+      </w:pPr>
+    </w:p>
+    <w:p>
+      <w:pPr>
+        <w:pStyle w:val="Bezodstpw"/>
+        <w:rPr>
+          <w:b/>
+        </w:rPr>
+      </w:pPr>
+      <w:r>
+        <w:rPr>
+          <w:b/>
+        </w:rPr>
+        <w:lastRenderedPageBreak/>
+        <w:t>Zadanie 6. XSLT</w:t>
+      </w:r>
+    </w:p>
+    <w:p>
+      <w:pPr>
+        <w:pStyle w:val="Bezodstpw"/>
+      </w:pPr>
+      <w:r>
+        <w:rPr>
+          <w:b/>
+        </w:rPr>
+        <w:tab/>
+      </w:r>
+      <w:r>
+        <w:t xml:space="preserve">Plik XSLT wymagany w tym zadaniu został przygotowany w oparciu o szablon ze strony w3schools.com. Następnie przy pomocy biblioteki </w:t>
+      </w:r>
+      <w:proofErr w:type="spellStart"/>
+      <w:r>
+        <w:t>lxml</w:t>
+      </w:r>
+      <w:proofErr w:type="spellEnd"/>
+      <w:r>
+        <w:t xml:space="preserve"> zostały wczytane pliki </w:t>
+      </w:r>
+      <w:proofErr w:type="spellStart"/>
+      <w:r>
+        <w:t>xml</w:t>
+      </w:r>
+      <w:proofErr w:type="spellEnd"/>
+      <w:r>
+        <w:t xml:space="preserve"> oraz </w:t>
+      </w:r>
+      <w:proofErr w:type="spellStart"/>
+      <w:r>
+        <w:t>xslt</w:t>
+      </w:r>
+      <w:proofErr w:type="spellEnd"/>
+      <w:r>
+        <w:t>. Kolejnym krokiem była translacja pliku XML na HTML przy pomocy pliku XSLT. Kod metody zamieszczony został poniżej.</w:t>
+      </w:r>
+    </w:p>
+    <w:p>
+      <w:pPr>
+        <w:shd w:val="clear" w:color="auto" w:fill="2B2B2B"/>
+        <w:tabs>
+          <w:tab w:val="left" w:pos="916"/>
+          <w:tab w:val="left" w:pos="1832"/>
+          <w:tab w:val="left" w:pos="2748"/>
+          <w:tab w:val="left" w:pos="3664"/>
+          <w:tab w:val="left" w:pos="4580"/>
+          <w:tab w:val="left" w:pos="5496"/>
+          <w:tab w:val="left" w:pos="6412"/>
+          <w:tab w:val="left" w:pos="7328"/>
+          <w:tab w:val="left" w:pos="8244"/>
+          <w:tab w:val="left" w:pos="9160"/>
+          <w:tab w:val="left" w:pos="10076"/>
+          <w:tab w:val="left" w:pos="10992"/>
+          <w:tab w:val="left" w:pos="11908"/>
+          <w:tab w:val="left" w:pos="12824"/>
+          <w:tab w:val="left" w:pos="13740"/>
+          <w:tab w:val="left" w:pos="14656"/>
+        </w:tabs>
+        <w:spacing w:after="240" w:line="240" w:lineRule="auto"/>
+        <w:rPr>
+          <w:rFonts w:ascii="Courier New" w:eastAsia="Times New Roman" w:hAnsi="Courier New" w:cs="Courier New"/>
+          <w:color w:val="A9B7C6"/>
+          <w:sz w:val="20"/>
+          <w:szCs w:val="20"/>
+          <w:lang w:eastAsia="pl-PL"/>
+        </w:rPr>
+      </w:pPr>
+      <w:r>
+        <w:rPr>
+          <w:rFonts w:ascii="Courier New" w:eastAsia="Times New Roman" w:hAnsi="Courier New" w:cs="Courier New"/>
+          <w:color w:val="CC7832"/>
+          <w:sz w:val="20"/>
+          <w:szCs w:val="20"/>
+          <w:lang w:eastAsia="pl-PL"/>
+        </w:rPr>
+        <w:t xml:space="preserve">def </w:t>
+      </w:r>
+      <w:proofErr w:type="spellStart"/>
+      <w:r>
+        <w:rPr>
+          <w:rFonts w:ascii="Courier New" w:eastAsia="Times New Roman" w:hAnsi="Courier New" w:cs="Courier New"/>
+          <w:color w:val="FFC66D"/>
+          <w:sz w:val="20"/>
+          <w:szCs w:val="20"/>
+          <w:lang w:eastAsia="pl-PL"/>
+        </w:rPr>
+        <w:t>makeHtmlFile</w:t>
+      </w:r>
+      <w:proofErr w:type="spellEnd"/>
+      <w:r>
+        <w:rPr>
+          <w:rFonts w:ascii="Courier New" w:eastAsia="Times New Roman" w:hAnsi="Courier New" w:cs="Courier New"/>
+          <w:color w:val="A9B7C6"/>
+          <w:sz w:val="20"/>
+          <w:szCs w:val="20"/>
+          <w:lang w:eastAsia="pl-PL"/>
+        </w:rPr>
+        <w:t>():</w:t>
+      </w:r>
+      <w:r>
+        <w:rPr>
+          <w:rFonts w:ascii="Courier New" w:eastAsia="Times New Roman" w:hAnsi="Courier New" w:cs="Courier New"/>
+          <w:color w:val="A9B7C6"/>
+          <w:sz w:val="20"/>
+          <w:szCs w:val="20"/>
+          <w:lang w:eastAsia="pl-PL"/>
+        </w:rPr>
+        <w:br/>
+        <w:t xml:space="preserve">    </w:t>
+      </w:r>
+      <w:proofErr w:type="spellStart"/>
+      <w:r>
+        <w:rPr>
+          <w:rFonts w:ascii="Courier New" w:eastAsia="Times New Roman" w:hAnsi="Courier New" w:cs="Courier New"/>
+          <w:color w:val="8888C6"/>
+          <w:sz w:val="20"/>
+          <w:szCs w:val="20"/>
+          <w:lang w:eastAsia="pl-PL"/>
+        </w:rPr>
+        <w:t>print</w:t>
+      </w:r>
+      <w:proofErr w:type="spellEnd"/>
+      <w:r>
+        <w:rPr>
+          <w:rFonts w:ascii="Courier New" w:eastAsia="Times New Roman" w:hAnsi="Courier New" w:cs="Courier New"/>
+          <w:color w:val="A9B7C6"/>
+          <w:sz w:val="20"/>
+          <w:szCs w:val="20"/>
+          <w:lang w:eastAsia="pl-PL"/>
+        </w:rPr>
+        <w:t>(</w:t>
+      </w:r>
+      <w:r>
+        <w:rPr>
+          <w:rFonts w:ascii="Courier New" w:eastAsia="Times New Roman" w:hAnsi="Courier New" w:cs="Courier New"/>
+          <w:color w:val="6A8759"/>
+          <w:sz w:val="20"/>
+          <w:szCs w:val="20"/>
+          <w:lang w:eastAsia="pl-PL"/>
+        </w:rPr>
+        <w:t xml:space="preserve">"Podaj </w:t>
+      </w:r>
+      <w:proofErr w:type="spellStart"/>
+      <w:r>
+        <w:rPr>
+          <w:rFonts w:ascii="Courier New" w:eastAsia="Times New Roman" w:hAnsi="Courier New" w:cs="Courier New"/>
+          <w:color w:val="6A8759"/>
+          <w:sz w:val="20"/>
+          <w:szCs w:val="20"/>
+          <w:lang w:eastAsia="pl-PL"/>
+        </w:rPr>
+        <w:t>sciezke</w:t>
+      </w:r>
+      <w:proofErr w:type="spellEnd"/>
+      <w:r>
+        <w:rPr>
+          <w:rFonts w:ascii="Courier New" w:eastAsia="Times New Roman" w:hAnsi="Courier New" w:cs="Courier New"/>
+          <w:color w:val="6A8759"/>
+          <w:sz w:val="20"/>
+          <w:szCs w:val="20"/>
+          <w:lang w:eastAsia="pl-PL"/>
+        </w:rPr>
+        <w:t xml:space="preserve"> do pliku </w:t>
+      </w:r>
+      <w:proofErr w:type="spellStart"/>
+      <w:r>
+        <w:rPr>
+          <w:rFonts w:ascii="Courier New" w:eastAsia="Times New Roman" w:hAnsi="Courier New" w:cs="Courier New"/>
+          <w:color w:val="6A8759"/>
+          <w:sz w:val="20"/>
+          <w:szCs w:val="20"/>
+          <w:lang w:eastAsia="pl-PL"/>
+        </w:rPr>
+        <w:t>xml</w:t>
+      </w:r>
+      <w:proofErr w:type="spellEnd"/>
+      <w:r>
+        <w:rPr>
+          <w:rFonts w:ascii="Courier New" w:eastAsia="Times New Roman" w:hAnsi="Courier New" w:cs="Courier New"/>
+          <w:color w:val="6A8759"/>
+          <w:sz w:val="20"/>
+          <w:szCs w:val="20"/>
+          <w:lang w:eastAsia="pl-PL"/>
+        </w:rPr>
+        <w:t>:"</w:t>
+      </w:r>
+      <w:r>
+        <w:rPr>
+          <w:rFonts w:ascii="Courier New" w:eastAsia="Times New Roman" w:hAnsi="Courier New" w:cs="Courier New"/>
+          <w:color w:val="A9B7C6"/>
+          <w:sz w:val="20"/>
+          <w:szCs w:val="20"/>
+          <w:lang w:eastAsia="pl-PL"/>
+        </w:rPr>
+        <w:t>)</w:t>
+      </w:r>
+      <w:r>
+        <w:rPr>
+          <w:rFonts w:ascii="Courier New" w:eastAsia="Times New Roman" w:hAnsi="Courier New" w:cs="Courier New"/>
+          <w:color w:val="A9B7C6"/>
+          <w:sz w:val="20"/>
+          <w:szCs w:val="20"/>
+          <w:lang w:eastAsia="pl-PL"/>
+        </w:rPr>
+        <w:br/>
+        <w:t xml:space="preserve">    </w:t>
+      </w:r>
+      <w:proofErr w:type="spellStart"/>
+      <w:r>
+        <w:rPr>
+          <w:rFonts w:ascii="Courier New" w:eastAsia="Times New Roman" w:hAnsi="Courier New" w:cs="Courier New"/>
+          <w:color w:val="A9B7C6"/>
+          <w:sz w:val="20"/>
+          <w:szCs w:val="20"/>
+          <w:lang w:eastAsia="pl-PL"/>
+        </w:rPr>
+        <w:t>xmlPath</w:t>
+      </w:r>
+      <w:proofErr w:type="spellEnd"/>
+      <w:r>
+        <w:rPr>
+          <w:rFonts w:ascii="Courier New" w:eastAsia="Times New Roman" w:hAnsi="Courier New" w:cs="Courier New"/>
+          <w:color w:val="A9B7C6"/>
+          <w:sz w:val="20"/>
+          <w:szCs w:val="20"/>
+          <w:lang w:eastAsia="pl-PL"/>
+        </w:rPr>
+        <w:t xml:space="preserve"> = </w:t>
+      </w:r>
+      <w:proofErr w:type="spellStart"/>
+      <w:r>
+        <w:rPr>
+          <w:rFonts w:ascii="Courier New" w:eastAsia="Times New Roman" w:hAnsi="Courier New" w:cs="Courier New"/>
+          <w:color w:val="8888C6"/>
+          <w:sz w:val="20"/>
+          <w:szCs w:val="20"/>
+          <w:lang w:eastAsia="pl-PL"/>
+        </w:rPr>
+        <w:t>input</w:t>
+      </w:r>
+      <w:proofErr w:type="spellEnd"/>
+      <w:r>
+        <w:rPr>
+          <w:rFonts w:ascii="Courier New" w:eastAsia="Times New Roman" w:hAnsi="Courier New" w:cs="Courier New"/>
+          <w:color w:val="A9B7C6"/>
+          <w:sz w:val="20"/>
+          <w:szCs w:val="20"/>
+          <w:lang w:eastAsia="pl-PL"/>
+        </w:rPr>
+        <w:t>()</w:t>
+      </w:r>
+      <w:r>
+        <w:rPr>
+          <w:rFonts w:ascii="Courier New" w:eastAsia="Times New Roman" w:hAnsi="Courier New" w:cs="Courier New"/>
+          <w:color w:val="A9B7C6"/>
+          <w:sz w:val="20"/>
+          <w:szCs w:val="20"/>
+          <w:lang w:eastAsia="pl-PL"/>
+        </w:rPr>
+        <w:br/>
+        <w:t xml:space="preserve">    </w:t>
+      </w:r>
+      <w:proofErr w:type="spellStart"/>
+      <w:r>
+        <w:rPr>
+          <w:rFonts w:ascii="Courier New" w:eastAsia="Times New Roman" w:hAnsi="Courier New" w:cs="Courier New"/>
+          <w:color w:val="8888C6"/>
+          <w:sz w:val="20"/>
+          <w:szCs w:val="20"/>
+          <w:lang w:eastAsia="pl-PL"/>
+        </w:rPr>
+        <w:t>print</w:t>
+      </w:r>
+      <w:proofErr w:type="spellEnd"/>
+      <w:r>
+        <w:rPr>
+          <w:rFonts w:ascii="Courier New" w:eastAsia="Times New Roman" w:hAnsi="Courier New" w:cs="Courier New"/>
+          <w:color w:val="A9B7C6"/>
+          <w:sz w:val="20"/>
+          <w:szCs w:val="20"/>
+          <w:lang w:eastAsia="pl-PL"/>
+        </w:rPr>
+        <w:t>(</w:t>
+      </w:r>
+      <w:r>
+        <w:rPr>
+          <w:rFonts w:ascii="Courier New" w:eastAsia="Times New Roman" w:hAnsi="Courier New" w:cs="Courier New"/>
+          <w:color w:val="6A8759"/>
+          <w:sz w:val="20"/>
+          <w:szCs w:val="20"/>
+          <w:lang w:eastAsia="pl-PL"/>
+        </w:rPr>
+        <w:t xml:space="preserve">"Podaj </w:t>
+      </w:r>
+      <w:proofErr w:type="spellStart"/>
+      <w:r>
+        <w:rPr>
+          <w:rFonts w:ascii="Courier New" w:eastAsia="Times New Roman" w:hAnsi="Courier New" w:cs="Courier New"/>
+          <w:color w:val="6A8759"/>
+          <w:sz w:val="20"/>
+          <w:szCs w:val="20"/>
+          <w:lang w:eastAsia="pl-PL"/>
+        </w:rPr>
+        <w:t>sciezke</w:t>
+      </w:r>
+      <w:proofErr w:type="spellEnd"/>
+      <w:r>
+        <w:rPr>
+          <w:rFonts w:ascii="Courier New" w:eastAsia="Times New Roman" w:hAnsi="Courier New" w:cs="Courier New"/>
+          <w:color w:val="6A8759"/>
+          <w:sz w:val="20"/>
+          <w:szCs w:val="20"/>
+          <w:lang w:eastAsia="pl-PL"/>
+        </w:rPr>
+        <w:t xml:space="preserve"> do pliku </w:t>
+      </w:r>
+      <w:proofErr w:type="spellStart"/>
+      <w:r>
+        <w:rPr>
+          <w:rFonts w:ascii="Courier New" w:eastAsia="Times New Roman" w:hAnsi="Courier New" w:cs="Courier New"/>
+          <w:color w:val="6A8759"/>
+          <w:sz w:val="20"/>
+          <w:szCs w:val="20"/>
+          <w:lang w:eastAsia="pl-PL"/>
+        </w:rPr>
+        <w:t>xslt</w:t>
+      </w:r>
+      <w:proofErr w:type="spellEnd"/>
+      <w:r>
+        <w:rPr>
+          <w:rFonts w:ascii="Courier New" w:eastAsia="Times New Roman" w:hAnsi="Courier New" w:cs="Courier New"/>
+          <w:color w:val="6A8759"/>
+          <w:sz w:val="20"/>
+          <w:szCs w:val="20"/>
+          <w:lang w:eastAsia="pl-PL"/>
+        </w:rPr>
+        <w:t>:"</w:t>
+      </w:r>
+      <w:r>
+        <w:rPr>
+          <w:rFonts w:ascii="Courier New" w:eastAsia="Times New Roman" w:hAnsi="Courier New" w:cs="Courier New"/>
+          <w:color w:val="A9B7C6"/>
+          <w:sz w:val="20"/>
+          <w:szCs w:val="20"/>
+          <w:lang w:eastAsia="pl-PL"/>
+        </w:rPr>
+        <w:t>)</w:t>
+      </w:r>
+      <w:r>
+        <w:rPr>
+          <w:rFonts w:ascii="Courier New" w:eastAsia="Times New Roman" w:hAnsi="Courier New" w:cs="Courier New"/>
+          <w:color w:val="A9B7C6"/>
+          <w:sz w:val="20"/>
+          <w:szCs w:val="20"/>
+          <w:lang w:eastAsia="pl-PL"/>
+        </w:rPr>
+        <w:br/>
+        <w:t xml:space="preserve">    </w:t>
+      </w:r>
+      <w:proofErr w:type="spellStart"/>
+      <w:r>
+        <w:rPr>
+          <w:rFonts w:ascii="Courier New" w:eastAsia="Times New Roman" w:hAnsi="Courier New" w:cs="Courier New"/>
+          <w:color w:val="A9B7C6"/>
+          <w:sz w:val="20"/>
+          <w:szCs w:val="20"/>
+          <w:lang w:eastAsia="pl-PL"/>
+        </w:rPr>
+        <w:t>xsltPath</w:t>
+      </w:r>
+      <w:proofErr w:type="spellEnd"/>
+      <w:r>
+        <w:rPr>
+          <w:rFonts w:ascii="Courier New" w:eastAsia="Times New Roman" w:hAnsi="Courier New" w:cs="Courier New"/>
+          <w:color w:val="A9B7C6"/>
+          <w:sz w:val="20"/>
+          <w:szCs w:val="20"/>
+          <w:lang w:eastAsia="pl-PL"/>
+        </w:rPr>
+        <w:t xml:space="preserve"> = </w:t>
+      </w:r>
+      <w:proofErr w:type="spellStart"/>
+      <w:r>
+        <w:rPr>
+          <w:rFonts w:ascii="Courier New" w:eastAsia="Times New Roman" w:hAnsi="Courier New" w:cs="Courier New"/>
+          <w:color w:val="8888C6"/>
+          <w:sz w:val="20"/>
+          <w:szCs w:val="20"/>
+          <w:lang w:eastAsia="pl-PL"/>
+        </w:rPr>
+        <w:t>input</w:t>
+      </w:r>
+      <w:proofErr w:type="spellEnd"/>
+      <w:r>
+        <w:rPr>
+          <w:rFonts w:ascii="Courier New" w:eastAsia="Times New Roman" w:hAnsi="Courier New" w:cs="Courier New"/>
+          <w:color w:val="A9B7C6"/>
+          <w:sz w:val="20"/>
+          <w:szCs w:val="20"/>
+          <w:lang w:eastAsia="pl-PL"/>
+        </w:rPr>
+        <w:t>()</w:t>
+      </w:r>
+      <w:r>
+        <w:rPr>
+          <w:rFonts w:ascii="Courier New" w:eastAsia="Times New Roman" w:hAnsi="Courier New" w:cs="Courier New"/>
+          <w:color w:val="A9B7C6"/>
+          <w:sz w:val="20"/>
+          <w:szCs w:val="20"/>
+          <w:lang w:eastAsia="pl-PL"/>
+        </w:rPr>
+        <w:br/>
+        <w:t xml:space="preserve">    </w:t>
+      </w:r>
+      <w:proofErr w:type="spellStart"/>
+      <w:r>
+        <w:rPr>
+          <w:rFonts w:ascii="Courier New" w:eastAsia="Times New Roman" w:hAnsi="Courier New" w:cs="Courier New"/>
+          <w:color w:val="A9B7C6"/>
+          <w:sz w:val="20"/>
+          <w:szCs w:val="20"/>
+          <w:lang w:eastAsia="pl-PL"/>
+        </w:rPr>
+        <w:t>xml</w:t>
+      </w:r>
+      <w:proofErr w:type="spellEnd"/>
+      <w:r>
+        <w:rPr>
+          <w:rFonts w:ascii="Courier New" w:eastAsia="Times New Roman" w:hAnsi="Courier New" w:cs="Courier New"/>
+          <w:color w:val="A9B7C6"/>
+          <w:sz w:val="20"/>
+          <w:szCs w:val="20"/>
+          <w:lang w:eastAsia="pl-PL"/>
+        </w:rPr>
+        <w:t>=</w:t>
+      </w:r>
+      <w:proofErr w:type="spellStart"/>
+      <w:r>
+        <w:rPr>
+          <w:rFonts w:ascii="Courier New" w:eastAsia="Times New Roman" w:hAnsi="Courier New" w:cs="Courier New"/>
+          <w:color w:val="A9B7C6"/>
+          <w:sz w:val="20"/>
+          <w:szCs w:val="20"/>
+          <w:lang w:eastAsia="pl-PL"/>
+        </w:rPr>
+        <w:t>lxml.etree.parse</w:t>
+      </w:r>
+      <w:proofErr w:type="spellEnd"/>
+      <w:r>
+        <w:rPr>
+          <w:rFonts w:ascii="Courier New" w:eastAsia="Times New Roman" w:hAnsi="Courier New" w:cs="Courier New"/>
+          <w:color w:val="A9B7C6"/>
+          <w:sz w:val="20"/>
+          <w:szCs w:val="20"/>
+          <w:lang w:eastAsia="pl-PL"/>
+        </w:rPr>
+        <w:t>(</w:t>
+      </w:r>
+      <w:proofErr w:type="spellStart"/>
+      <w:r>
+        <w:rPr>
+          <w:rFonts w:ascii="Courier New" w:eastAsia="Times New Roman" w:hAnsi="Courier New" w:cs="Courier New"/>
+          <w:color w:val="A9B7C6"/>
+          <w:sz w:val="20"/>
+          <w:szCs w:val="20"/>
+          <w:lang w:eastAsia="pl-PL"/>
+        </w:rPr>
+        <w:t>xmlPath</w:t>
+      </w:r>
+      <w:proofErr w:type="spellEnd"/>
+      <w:r>
+        <w:rPr>
+          <w:rFonts w:ascii="Courier New" w:eastAsia="Times New Roman" w:hAnsi="Courier New" w:cs="Courier New"/>
+          <w:color w:val="A9B7C6"/>
+          <w:sz w:val="20"/>
+          <w:szCs w:val="20"/>
+          <w:lang w:eastAsia="pl-PL"/>
+        </w:rPr>
+        <w:t>)</w:t>
+      </w:r>
+      <w:r>
+        <w:rPr>
+          <w:rFonts w:ascii="Courier New" w:eastAsia="Times New Roman" w:hAnsi="Courier New" w:cs="Courier New"/>
+          <w:color w:val="A9B7C6"/>
+          <w:sz w:val="20"/>
+          <w:szCs w:val="20"/>
+          <w:lang w:eastAsia="pl-PL"/>
+        </w:rPr>
+        <w:br/>
+        <w:t xml:space="preserve">    </w:t>
+      </w:r>
+      <w:proofErr w:type="spellStart"/>
+      <w:r>
+        <w:rPr>
+          <w:rFonts w:ascii="Courier New" w:eastAsia="Times New Roman" w:hAnsi="Courier New" w:cs="Courier New"/>
+          <w:color w:val="A9B7C6"/>
+          <w:sz w:val="20"/>
+          <w:szCs w:val="20"/>
+          <w:lang w:eastAsia="pl-PL"/>
+        </w:rPr>
+        <w:t>xslt</w:t>
+      </w:r>
+      <w:proofErr w:type="spellEnd"/>
+      <w:r>
+        <w:rPr>
+          <w:rFonts w:ascii="Courier New" w:eastAsia="Times New Roman" w:hAnsi="Courier New" w:cs="Courier New"/>
+          <w:color w:val="A9B7C6"/>
+          <w:sz w:val="20"/>
+          <w:szCs w:val="20"/>
+          <w:lang w:eastAsia="pl-PL"/>
+        </w:rPr>
+        <w:t>=</w:t>
+      </w:r>
+      <w:proofErr w:type="spellStart"/>
+      <w:r>
+        <w:rPr>
+          <w:rFonts w:ascii="Courier New" w:eastAsia="Times New Roman" w:hAnsi="Courier New" w:cs="Courier New"/>
+          <w:color w:val="A9B7C6"/>
+          <w:sz w:val="20"/>
+          <w:szCs w:val="20"/>
+          <w:lang w:eastAsia="pl-PL"/>
+        </w:rPr>
+        <w:t>lxml.etree.parse</w:t>
+      </w:r>
+      <w:proofErr w:type="spellEnd"/>
+      <w:r>
+        <w:rPr>
+          <w:rFonts w:ascii="Courier New" w:eastAsia="Times New Roman" w:hAnsi="Courier New" w:cs="Courier New"/>
+          <w:color w:val="A9B7C6"/>
+          <w:sz w:val="20"/>
+          <w:szCs w:val="20"/>
+          <w:lang w:eastAsia="pl-PL"/>
+        </w:rPr>
+        <w:t>(</w:t>
+      </w:r>
+      <w:proofErr w:type="spellStart"/>
+      <w:r>
+        <w:rPr>
+          <w:rFonts w:ascii="Courier New" w:eastAsia="Times New Roman" w:hAnsi="Courier New" w:cs="Courier New"/>
+          <w:color w:val="A9B7C6"/>
+          <w:sz w:val="20"/>
+          <w:szCs w:val="20"/>
+          <w:lang w:eastAsia="pl-PL"/>
+        </w:rPr>
+        <w:t>xsltPath</w:t>
+      </w:r>
+      <w:proofErr w:type="spellEnd"/>
+      <w:r>
+        <w:rPr>
+          <w:rFonts w:ascii="Courier New" w:eastAsia="Times New Roman" w:hAnsi="Courier New" w:cs="Courier New"/>
+          <w:color w:val="A9B7C6"/>
+          <w:sz w:val="20"/>
+          <w:szCs w:val="20"/>
+          <w:lang w:eastAsia="pl-PL"/>
+        </w:rPr>
+        <w:t>)</w:t>
+      </w:r>
+      <w:r>
+        <w:rPr>
+          <w:rFonts w:ascii="Courier New" w:eastAsia="Times New Roman" w:hAnsi="Courier New" w:cs="Courier New"/>
+          <w:color w:val="A9B7C6"/>
+          <w:sz w:val="20"/>
+          <w:szCs w:val="20"/>
+          <w:lang w:eastAsia="pl-PL"/>
+        </w:rPr>
+        <w:br/>
+        <w:t xml:space="preserve">    </w:t>
+      </w:r>
+      <w:proofErr w:type="spellStart"/>
+      <w:r>
+        <w:rPr>
+          <w:rFonts w:ascii="Courier New" w:eastAsia="Times New Roman" w:hAnsi="Courier New" w:cs="Courier New"/>
+          <w:color w:val="A9B7C6"/>
+          <w:sz w:val="20"/>
+          <w:szCs w:val="20"/>
+          <w:lang w:eastAsia="pl-PL"/>
+        </w:rPr>
+        <w:t>transform</w:t>
+      </w:r>
+      <w:proofErr w:type="spellEnd"/>
+      <w:r>
+        <w:rPr>
+          <w:rFonts w:ascii="Courier New" w:eastAsia="Times New Roman" w:hAnsi="Courier New" w:cs="Courier New"/>
+          <w:color w:val="A9B7C6"/>
+          <w:sz w:val="20"/>
+          <w:szCs w:val="20"/>
+          <w:lang w:eastAsia="pl-PL"/>
+        </w:rPr>
+        <w:t xml:space="preserve"> = </w:t>
+      </w:r>
+      <w:proofErr w:type="spellStart"/>
+      <w:r>
+        <w:rPr>
+          <w:rFonts w:ascii="Courier New" w:eastAsia="Times New Roman" w:hAnsi="Courier New" w:cs="Courier New"/>
+          <w:color w:val="A9B7C6"/>
+          <w:sz w:val="20"/>
+          <w:szCs w:val="20"/>
+          <w:lang w:eastAsia="pl-PL"/>
+        </w:rPr>
+        <w:t>lxml.etree.XSLT</w:t>
+      </w:r>
+      <w:proofErr w:type="spellEnd"/>
+      <w:r>
+        <w:rPr>
+          <w:rFonts w:ascii="Courier New" w:eastAsia="Times New Roman" w:hAnsi="Courier New" w:cs="Courier New"/>
+          <w:color w:val="A9B7C6"/>
+          <w:sz w:val="20"/>
+          <w:szCs w:val="20"/>
+          <w:lang w:eastAsia="pl-PL"/>
+        </w:rPr>
+        <w:t>(</w:t>
+      </w:r>
+      <w:proofErr w:type="spellStart"/>
+      <w:r>
+        <w:rPr>
+          <w:rFonts w:ascii="Courier New" w:eastAsia="Times New Roman" w:hAnsi="Courier New" w:cs="Courier New"/>
+          <w:color w:val="A9B7C6"/>
+          <w:sz w:val="20"/>
+          <w:szCs w:val="20"/>
+          <w:lang w:eastAsia="pl-PL"/>
+        </w:rPr>
+        <w:t>xslt</w:t>
+      </w:r>
+      <w:proofErr w:type="spellEnd"/>
+      <w:r>
+        <w:rPr>
+          <w:rFonts w:ascii="Courier New" w:eastAsia="Times New Roman" w:hAnsi="Courier New" w:cs="Courier New"/>
+          <w:color w:val="A9B7C6"/>
+          <w:sz w:val="20"/>
+          <w:szCs w:val="20"/>
+          <w:lang w:eastAsia="pl-PL"/>
+        </w:rPr>
+        <w:t>)</w:t>
+      </w:r>
+      <w:r>
+        <w:rPr>
+          <w:rFonts w:ascii="Courier New" w:eastAsia="Times New Roman" w:hAnsi="Courier New" w:cs="Courier New"/>
+          <w:color w:val="A9B7C6"/>
+          <w:sz w:val="20"/>
+          <w:szCs w:val="20"/>
+          <w:lang w:eastAsia="pl-PL"/>
+        </w:rPr>
+        <w:br/>
+        <w:t xml:space="preserve">    data=</w:t>
+      </w:r>
+      <w:proofErr w:type="spellStart"/>
+      <w:r>
+        <w:rPr>
+          <w:rFonts w:ascii="Courier New" w:eastAsia="Times New Roman" w:hAnsi="Courier New" w:cs="Courier New"/>
+          <w:color w:val="A9B7C6"/>
+          <w:sz w:val="20"/>
+          <w:szCs w:val="20"/>
+          <w:lang w:eastAsia="pl-PL"/>
+        </w:rPr>
+        <w:t>transform</w:t>
+      </w:r>
+      <w:proofErr w:type="spellEnd"/>
+      <w:r>
+        <w:rPr>
+          <w:rFonts w:ascii="Courier New" w:eastAsia="Times New Roman" w:hAnsi="Courier New" w:cs="Courier New"/>
+          <w:color w:val="A9B7C6"/>
+          <w:sz w:val="20"/>
+          <w:szCs w:val="20"/>
+          <w:lang w:eastAsia="pl-PL"/>
+        </w:rPr>
+        <w:t>(</w:t>
+      </w:r>
+      <w:proofErr w:type="spellStart"/>
+      <w:r>
+        <w:rPr>
+          <w:rFonts w:ascii="Courier New" w:eastAsia="Times New Roman" w:hAnsi="Courier New" w:cs="Courier New"/>
+          <w:color w:val="A9B7C6"/>
+          <w:sz w:val="20"/>
+          <w:szCs w:val="20"/>
+          <w:lang w:eastAsia="pl-PL"/>
+        </w:rPr>
+        <w:t>xml</w:t>
+      </w:r>
+      <w:proofErr w:type="spellEnd"/>
+      <w:r>
+        <w:rPr>
+          <w:rFonts w:ascii="Courier New" w:eastAsia="Times New Roman" w:hAnsi="Courier New" w:cs="Courier New"/>
+          <w:color w:val="A9B7C6"/>
+          <w:sz w:val="20"/>
+          <w:szCs w:val="20"/>
+          <w:lang w:eastAsia="pl-PL"/>
+        </w:rPr>
+        <w:t>)</w:t>
+      </w:r>
+      <w:r>
+        <w:rPr>
+          <w:rFonts w:ascii="Courier New" w:eastAsia="Times New Roman" w:hAnsi="Courier New" w:cs="Courier New"/>
+          <w:color w:val="A9B7C6"/>
+          <w:sz w:val="20"/>
+          <w:szCs w:val="20"/>
+          <w:lang w:eastAsia="pl-PL"/>
+        </w:rPr>
+        <w:br/>
+        <w:t xml:space="preserve">    file=</w:t>
+      </w:r>
+      <w:r>
+        <w:rPr>
+          <w:rFonts w:ascii="Courier New" w:eastAsia="Times New Roman" w:hAnsi="Courier New" w:cs="Courier New"/>
+          <w:color w:val="8888C6"/>
+          <w:sz w:val="20"/>
+          <w:szCs w:val="20"/>
+          <w:lang w:eastAsia="pl-PL"/>
+        </w:rPr>
+        <w:t>open</w:t>
+      </w:r>
+      <w:r>
+        <w:rPr>
+          <w:rFonts w:ascii="Courier New" w:eastAsia="Times New Roman" w:hAnsi="Courier New" w:cs="Courier New"/>
+          <w:color w:val="A9B7C6"/>
+          <w:sz w:val="20"/>
+          <w:szCs w:val="20"/>
+          <w:lang w:eastAsia="pl-PL"/>
+        </w:rPr>
+        <w:t>(</w:t>
+      </w:r>
+      <w:r>
+        <w:rPr>
+          <w:rFonts w:ascii="Courier New" w:eastAsia="Times New Roman" w:hAnsi="Courier New" w:cs="Courier New"/>
+          <w:color w:val="6A8759"/>
+          <w:sz w:val="20"/>
+          <w:szCs w:val="20"/>
+          <w:lang w:eastAsia="pl-PL"/>
+        </w:rPr>
+        <w:t>'klasa.</w:t>
+      </w:r>
+      <w:proofErr w:type="spellStart"/>
+      <w:r>
+        <w:rPr>
+          <w:rFonts w:ascii="Courier New" w:eastAsia="Times New Roman" w:hAnsi="Courier New" w:cs="Courier New"/>
+          <w:color w:val="6A8759"/>
+          <w:sz w:val="20"/>
+          <w:szCs w:val="20"/>
+          <w:lang w:eastAsia="pl-PL"/>
+        </w:rPr>
+        <w:t>html</w:t>
+      </w:r>
+      <w:proofErr w:type="spellEnd"/>
+      <w:r>
+        <w:rPr>
+          <w:rFonts w:ascii="Courier New" w:eastAsia="Times New Roman" w:hAnsi="Courier New" w:cs="Courier New"/>
+          <w:color w:val="6A8759"/>
+          <w:sz w:val="20"/>
+          <w:szCs w:val="20"/>
+          <w:lang w:eastAsia="pl-PL"/>
+        </w:rPr>
+        <w:t>'</w:t>
+      </w:r>
+      <w:r>
+        <w:rPr>
+          <w:rFonts w:ascii="Courier New" w:eastAsia="Times New Roman" w:hAnsi="Courier New" w:cs="Courier New"/>
+          <w:color w:val="CC7832"/>
+          <w:sz w:val="20"/>
+          <w:szCs w:val="20"/>
+          <w:lang w:eastAsia="pl-PL"/>
+        </w:rPr>
+        <w:t>,</w:t>
+      </w:r>
+      <w:r>
+        <w:rPr>
+          <w:rFonts w:ascii="Courier New" w:eastAsia="Times New Roman" w:hAnsi="Courier New" w:cs="Courier New"/>
+          <w:color w:val="6A8759"/>
+          <w:sz w:val="20"/>
+          <w:szCs w:val="20"/>
+          <w:lang w:eastAsia="pl-PL"/>
+        </w:rPr>
+        <w:t>'w'</w:t>
+      </w:r>
+      <w:r>
+        <w:rPr>
+          <w:rFonts w:ascii="Courier New" w:eastAsia="Times New Roman" w:hAnsi="Courier New" w:cs="Courier New"/>
+          <w:color w:val="A9B7C6"/>
+          <w:sz w:val="20"/>
+          <w:szCs w:val="20"/>
+          <w:lang w:eastAsia="pl-PL"/>
+        </w:rPr>
+        <w:t>)</w:t>
+      </w:r>
+      <w:r>
+        <w:rPr>
+          <w:rFonts w:ascii="Courier New" w:eastAsia="Times New Roman" w:hAnsi="Courier New" w:cs="Courier New"/>
+          <w:color w:val="A9B7C6"/>
+          <w:sz w:val="20"/>
+          <w:szCs w:val="20"/>
+          <w:lang w:eastAsia="pl-PL"/>
+        </w:rPr>
+        <w:br/>
+        <w:t xml:space="preserve">    data=</w:t>
+      </w:r>
+      <w:proofErr w:type="spellStart"/>
+      <w:r>
+        <w:rPr>
+          <w:rFonts w:ascii="Courier New" w:eastAsia="Times New Roman" w:hAnsi="Courier New" w:cs="Courier New"/>
+          <w:color w:val="8888C6"/>
+          <w:sz w:val="20"/>
+          <w:szCs w:val="20"/>
+          <w:lang w:eastAsia="pl-PL"/>
+        </w:rPr>
+        <w:t>str</w:t>
+      </w:r>
+      <w:proofErr w:type="spellEnd"/>
+      <w:r>
+        <w:rPr>
+          <w:rFonts w:ascii="Courier New" w:eastAsia="Times New Roman" w:hAnsi="Courier New" w:cs="Courier New"/>
+          <w:color w:val="A9B7C6"/>
+          <w:sz w:val="20"/>
+          <w:szCs w:val="20"/>
+          <w:lang w:eastAsia="pl-PL"/>
+        </w:rPr>
+        <w:t>(data)</w:t>
+      </w:r>
+      <w:r>
+        <w:rPr>
+          <w:rFonts w:ascii="Courier New" w:eastAsia="Times New Roman" w:hAnsi="Courier New" w:cs="Courier New"/>
+          <w:color w:val="A9B7C6"/>
+          <w:sz w:val="20"/>
+          <w:szCs w:val="20"/>
+          <w:lang w:eastAsia="pl-PL"/>
+        </w:rPr>
+        <w:br/>
+        <w:t xml:space="preserve">    </w:t>
+      </w:r>
+      <w:proofErr w:type="spellStart"/>
+      <w:r>
+        <w:rPr>
+          <w:rFonts w:ascii="Courier New" w:eastAsia="Times New Roman" w:hAnsi="Courier New" w:cs="Courier New"/>
+          <w:color w:val="A9B7C6"/>
+          <w:sz w:val="20"/>
+          <w:szCs w:val="20"/>
+          <w:lang w:eastAsia="pl-PL"/>
+        </w:rPr>
+        <w:t>file.write</w:t>
+      </w:r>
+      <w:proofErr w:type="spellEnd"/>
+      <w:r>
+        <w:rPr>
+          <w:rFonts w:ascii="Courier New" w:eastAsia="Times New Roman" w:hAnsi="Courier New" w:cs="Courier New"/>
+          <w:color w:val="A9B7C6"/>
+          <w:sz w:val="20"/>
+          <w:szCs w:val="20"/>
+          <w:lang w:eastAsia="pl-PL"/>
+        </w:rPr>
+        <w:t>(data)</w:t>
+      </w:r>
+      <w:r>
+        <w:rPr>
+          <w:rFonts w:ascii="Courier New" w:eastAsia="Times New Roman" w:hAnsi="Courier New" w:cs="Courier New"/>
+          <w:color w:val="A9B7C6"/>
+          <w:sz w:val="20"/>
+          <w:szCs w:val="20"/>
+          <w:lang w:eastAsia="pl-PL"/>
+        </w:rPr>
+        <w:br/>
+        <w:t xml:space="preserve">    </w:t>
+      </w:r>
+      <w:proofErr w:type="spellStart"/>
+      <w:r>
+        <w:rPr>
+          <w:rFonts w:ascii="Courier New" w:eastAsia="Times New Roman" w:hAnsi="Courier New" w:cs="Courier New"/>
+          <w:color w:val="A9B7C6"/>
+          <w:sz w:val="20"/>
+          <w:szCs w:val="20"/>
+          <w:lang w:eastAsia="pl-PL"/>
+        </w:rPr>
+        <w:t>file.close</w:t>
+      </w:r>
+      <w:proofErr w:type="spellEnd"/>
+      <w:r>
+        <w:rPr>
+          <w:rFonts w:ascii="Courier New" w:eastAsia="Times New Roman" w:hAnsi="Courier New" w:cs="Courier New"/>
+          <w:color w:val="A9B7C6"/>
+          <w:sz w:val="20"/>
+          <w:szCs w:val="20"/>
+          <w:lang w:eastAsia="pl-PL"/>
+        </w:rPr>
+        <w:t>()</w:t>
+      </w:r>
+    </w:p>
+    <w:p>
+      <w:pPr>
+        <w:pStyle w:val="Bezodstpw"/>
+        <w:rPr>
+          <w:b/>
+        </w:rPr>
+      </w:pPr>
+      <w:r>
+        <w:rPr>
+          <w:b/>
+        </w:rPr>
+        <w:t>Podsumowanie</w:t>
+      </w:r>
+    </w:p>
+    <w:p>
+      <w:pPr>
+        <w:pStyle w:val="Bezodstpw"/>
+      </w:pPr>
+      <w:r>
+        <w:rPr>
+          <w:b/>
+        </w:rPr>
+        <w:tab/>
+      </w:r>
+      <w:r>
+        <w:t xml:space="preserve">Wykonanie zadań przy pomocy języka </w:t>
+      </w:r>
+      <w:proofErr w:type="spellStart"/>
+      <w:r>
+        <w:t>Python</w:t>
+      </w:r>
+      <w:proofErr w:type="spellEnd"/>
+      <w:r>
+        <w:t xml:space="preserve"> pozwoliło nam na szybkie wykonanie zadań. Było to możliwe dzięki mnogości bibliotek utworzonych dla tego języka które są łatwo dostępne w sieci </w:t>
+      </w:r>
+      <w:proofErr w:type="spellStart"/>
+      <w:r>
+        <w:t>internet</w:t>
+      </w:r>
+      <w:proofErr w:type="spellEnd"/>
+      <w:r>
+        <w:t xml:space="preserve">. Oczywiście pojawiły się pewne trudności takie jak: brak mechanizmu </w:t>
+      </w:r>
+      <w:proofErr w:type="spellStart"/>
+      <w:r>
+        <w:t>serializacji</w:t>
+      </w:r>
+      <w:proofErr w:type="spellEnd"/>
+      <w:r>
+        <w:t>/</w:t>
+      </w:r>
+      <w:proofErr w:type="spellStart"/>
+      <w:r>
+        <w:t>deserializacji</w:t>
+      </w:r>
+      <w:proofErr w:type="spellEnd"/>
+      <w:r>
+        <w:t xml:space="preserve"> (który jednak mógł być łatwo zastąpiony innymi metodami z bibliotek zewnętrznych). Brak skonkretyzowanych informacji oraz przykładów dotyczących mechanizmu </w:t>
+      </w:r>
+      <w:proofErr w:type="spellStart"/>
+      <w:r>
+        <w:t>XPath</w:t>
+      </w:r>
+      <w:proofErr w:type="spellEnd"/>
+      <w:r>
+        <w:t xml:space="preserve"> również wydłużył czas wykonywania zadania.</w:t>
+      </w:r>
+      <w:bookmarkStart w:id="0" w:name="_GoBack"/>
+      <w:bookmarkEnd w:id="0"/>
     </w:p>
     <w:sectPr>
       <w:pgSz w:w="11906" w:h="16838"/>
@@ -2925,7 +7143,7 @@
 </file>
 
 <file path=word/styles.xml><?xml version="1.0" encoding="utf-8"?>
-<w:styles xmlns:r="http://schemas.openxmlformats.org/officeDocument/2006/relationships" xmlns:w="http://schemas.openxmlformats.org/wordprocessingml/2006/main">
+<w:styles xmlns:mc="http://schemas.openxmlformats.org/markup-compatibility/2006" xmlns:r="http://schemas.openxmlformats.org/officeDocument/2006/relationships" xmlns:w="http://schemas.openxmlformats.org/wordprocessingml/2006/main" xmlns:w14="http://schemas.microsoft.com/office/word/2010/wordml" xmlns:w15="http://schemas.microsoft.com/office/word/2012/wordml" xmlns:w16cid="http://schemas.microsoft.com/office/word/2016/wordml/cid" xmlns:w16se="http://schemas.microsoft.com/office/word/2015/wordml/symex" mc:Ignorable="w14 w15 w16se w16cid">
   <w:docDefaults>
     <w:rPrDefault>
       <w:rPr>
@@ -2941,144 +7159,382 @@
       </w:pPr>
     </w:pPrDefault>
   </w:docDefaults>
-  <w:latentStyles w:defLockedState="0" w:defUIPriority="99" w:defSemiHidden="1" w:defUnhideWhenUsed="1" w:defQFormat="0" w:count="267">
-    <w:lsdException w:name="Normal" w:semiHidden="0" w:uiPriority="0" w:unhideWhenUsed="0" w:qFormat="1"/>
-    <w:lsdException w:name="heading 1" w:semiHidden="0" w:uiPriority="9" w:unhideWhenUsed="0" w:qFormat="1"/>
-    <w:lsdException w:name="heading 2" w:uiPriority="9" w:qFormat="1"/>
-    <w:lsdException w:name="heading 3" w:uiPriority="9" w:qFormat="1"/>
-    <w:lsdException w:name="heading 4" w:uiPriority="9" w:qFormat="1"/>
-    <w:lsdException w:name="heading 5" w:uiPriority="9" w:qFormat="1"/>
-    <w:lsdException w:name="heading 6" w:uiPriority="9" w:qFormat="1"/>
-    <w:lsdException w:name="heading 7" w:uiPriority="9" w:qFormat="1"/>
-    <w:lsdException w:name="heading 8" w:uiPriority="9" w:qFormat="1"/>
-    <w:lsdException w:name="heading 9" w:uiPriority="9" w:qFormat="1"/>
-    <w:lsdException w:name="toc 1" w:uiPriority="39"/>
-    <w:lsdException w:name="toc 2" w:uiPriority="39"/>
-    <w:lsdException w:name="toc 3" w:uiPriority="39"/>
-    <w:lsdException w:name="toc 4" w:uiPriority="39"/>
-    <w:lsdException w:name="toc 5" w:uiPriority="39"/>
-    <w:lsdException w:name="toc 6" w:uiPriority="39"/>
-    <w:lsdException w:name="toc 7" w:uiPriority="39"/>
-    <w:lsdException w:name="toc 8" w:uiPriority="39"/>
-    <w:lsdException w:name="toc 9" w:uiPriority="39"/>
-    <w:lsdException w:name="caption" w:uiPriority="35" w:qFormat="1"/>
-    <w:lsdException w:name="Title" w:semiHidden="0" w:uiPriority="10" w:unhideWhenUsed="0" w:qFormat="1"/>
-    <w:lsdException w:name="Default Paragraph Font" w:uiPriority="1"/>
-    <w:lsdException w:name="Subtitle" w:semiHidden="0" w:uiPriority="11" w:unhideWhenUsed="0" w:qFormat="1"/>
-    <w:lsdException w:name="Strong" w:semiHidden="0" w:uiPriority="22" w:unhideWhenUsed="0" w:qFormat="1"/>
-    <w:lsdException w:name="Emphasis" w:semiHidden="0" w:uiPriority="20" w:unhideWhenUsed="0" w:qFormat="1"/>
-    <w:lsdException w:name="Table Grid" w:semiHidden="0" w:uiPriority="59" w:unhideWhenUsed="0"/>
-    <w:lsdException w:name="Placeholder Text" w:unhideWhenUsed="0"/>
-    <w:lsdException w:name="No Spacing" w:semiHidden="0" w:uiPriority="1" w:unhideWhenUsed="0" w:qFormat="1"/>
-    <w:lsdException w:name="Light Shading" w:semiHidden="0" w:uiPriority="60" w:unhideWhenUsed="0"/>
-    <w:lsdException w:name="Light List" w:semiHidden="0" w:uiPriority="61" w:unhideWhenUsed="0"/>
-    <w:lsdException w:name="Light Grid" w:semiHidden="0" w:uiPriority="62" w:unhideWhenUsed="0"/>
-    <w:lsdException w:name="Medium Shading 1" w:semiHidden="0" w:uiPriority="63" w:unhideWhenUsed="0"/>
-    <w:lsdException w:name="Medium Shading 2" w:semiHidden="0" w:uiPriority="64" w:unhideWhenUsed="0"/>
-    <w:lsdException w:name="Medium List 1" w:semiHidden="0" w:uiPriority="65" w:unhideWhenUsed="0"/>
-    <w:lsdException w:name="Medium List 2" w:semiHidden="0" w:uiPriority="66" w:unhideWhenUsed="0"/>
-    <w:lsdException w:name="Medium Grid 1" w:semiHidden="0" w:uiPriority="67" w:unhideWhenUsed="0"/>
-    <w:lsdException w:name="Medium Grid 2" w:semiHidden="0" w:uiPriority="68" w:unhideWhenUsed="0"/>
-    <w:lsdException w:name="Medium Grid 3" w:semiHidden="0" w:uiPriority="69" w:unhideWhenUsed="0"/>
-    <w:lsdException w:name="Dark List" w:semiHidden="0" w:uiPriority="70" w:unhideWhenUsed="0"/>
-    <w:lsdException w:name="Colorful Shading" w:semiHidden="0" w:uiPriority="71" w:unhideWhenUsed="0"/>
-    <w:lsdException w:name="Colorful List" w:semiHidden="0" w:uiPriority="72" w:unhideWhenUsed="0"/>
-    <w:lsdException w:name="Colorful Grid" w:semiHidden="0" w:uiPriority="73" w:unhideWhenUsed="0"/>
-    <w:lsdException w:name="Light Shading Accent 1" w:semiHidden="0" w:uiPriority="60" w:unhideWhenUsed="0"/>
-    <w:lsdException w:name="Light List Accent 1" w:semiHidden="0" w:uiPriority="61" w:unhideWhenUsed="0"/>
-    <w:lsdException w:name="Light Grid Accent 1" w:semiHidden="0" w:uiPriority="62" w:unhideWhenUsed="0"/>
-    <w:lsdException w:name="Medium Shading 1 Accent 1" w:semiHidden="0" w:uiPriority="63" w:unhideWhenUsed="0"/>
-    <w:lsdException w:name="Medium Shading 2 Accent 1" w:semiHidden="0" w:uiPriority="64" w:unhideWhenUsed="0"/>
-    <w:lsdException w:name="Medium List 1 Accent 1" w:semiHidden="0" w:uiPriority="65" w:unhideWhenUsed="0"/>
-    <w:lsdException w:name="Revision" w:unhideWhenUsed="0"/>
-    <w:lsdException w:name="List Paragraph" w:semiHidden="0" w:uiPriority="34" w:unhideWhenUsed="0" w:qFormat="1"/>
-    <w:lsdException w:name="Quote" w:semiHidden="0" w:uiPriority="29" w:unhideWhenUsed="0" w:qFormat="1"/>
-    <w:lsdException w:name="Intense Quote" w:semiHidden="0" w:uiPriority="30" w:unhideWhenUsed="0" w:qFormat="1"/>
-    <w:lsdException w:name="Medium List 2 Accent 1" w:semiHidden="0" w:uiPriority="66" w:unhideWhenUsed="0"/>
-    <w:lsdException w:name="Medium Grid 1 Accent 1" w:semiHidden="0" w:uiPriority="67" w:unhideWhenUsed="0"/>
-    <w:lsdException w:name="Medium Grid 2 Accent 1" w:semiHidden="0" w:uiPriority="68" w:unhideWhenUsed="0"/>
-    <w:lsdException w:name="Medium Grid 3 Accent 1" w:semiHidden="0" w:uiPriority="69" w:unhideWhenUsed="0"/>
-    <w:lsdException w:name="Dark List Accent 1" w:semiHidden="0" w:uiPriority="70" w:unhideWhenUsed="0"/>
-    <w:lsdException w:name="Colorful Shading Accent 1" w:semiHidden="0" w:uiPriority="71" w:unhideWhenUsed="0"/>
-    <w:lsdException w:name="Colorful List Accent 1" w:semiHidden="0" w:uiPriority="72" w:unhideWhenUsed="0"/>
-    <w:lsdException w:name="Colorful Grid Accent 1" w:semiHidden="0" w:uiPriority="73" w:unhideWhenUsed="0"/>
-    <w:lsdException w:name="Light Shading Accent 2" w:semiHidden="0" w:uiPriority="60" w:unhideWhenUsed="0"/>
-    <w:lsdException w:name="Light List Accent 2" w:semiHidden="0" w:uiPriority="61" w:unhideWhenUsed="0"/>
-    <w:lsdException w:name="Light Grid Accent 2" w:semiHidden="0" w:uiPriority="62" w:unhideWhenUsed="0"/>
-    <w:lsdException w:name="Medium Shading 1 Accent 2" w:semiHidden="0" w:uiPriority="63" w:unhideWhenUsed="0"/>
-    <w:lsdException w:name="Medium Shading 2 Accent 2" w:semiHidden="0" w:uiPriority="64" w:unhideWhenUsed="0"/>
-    <w:lsdException w:name="Medium List 1 Accent 2" w:semiHidden="0" w:uiPriority="65" w:unhideWhenUsed="0"/>
-    <w:lsdException w:name="Medium List 2 Accent 2" w:semiHidden="0" w:uiPriority="66" w:unhideWhenUsed="0"/>
-    <w:lsdException w:name="Medium Grid 1 Accent 2" w:semiHidden="0" w:uiPriority="67" w:unhideWhenUsed="0"/>
-    <w:lsdException w:name="Medium Grid 2 Accent 2" w:semiHidden="0" w:uiPriority="68" w:unhideWhenUsed="0"/>
-    <w:lsdException w:name="Medium Grid 3 Accent 2" w:semiHidden="0" w:uiPriority="69" w:unhideWhenUsed="0"/>
-    <w:lsdException w:name="Dark List Accent 2" w:semiHidden="0" w:uiPriority="70" w:unhideWhenUsed="0"/>
-    <w:lsdException w:name="Colorful Shading Accent 2" w:semiHidden="0" w:uiPriority="71" w:unhideWhenUsed="0"/>
-    <w:lsdException w:name="Colorful List Accent 2" w:semiHidden="0" w:uiPriority="72" w:unhideWhenUsed="0"/>
-    <w:lsdException w:name="Colorful Grid Accent 2" w:semiHidden="0" w:uiPriority="73" w:unhideWhenUsed="0"/>
-    <w:lsdException w:name="Light Shading Accent 3" w:semiHidden="0" w:uiPriority="60" w:unhideWhenUsed="0"/>
-    <w:lsdException w:name="Light List Accent 3" w:semiHidden="0" w:uiPriority="61" w:unhideWhenUsed="0"/>
-    <w:lsdException w:name="Light Grid Accent 3" w:semiHidden="0" w:uiPriority="62" w:unhideWhenUsed="0"/>
-    <w:lsdException w:name="Medium Shading 1 Accent 3" w:semiHidden="0" w:uiPriority="63" w:unhideWhenUsed="0"/>
-    <w:lsdException w:name="Medium Shading 2 Accent 3" w:semiHidden="0" w:uiPriority="64" w:unhideWhenUsed="0"/>
-    <w:lsdException w:name="Medium List 1 Accent 3" w:semiHidden="0" w:uiPriority="65" w:unhideWhenUsed="0"/>
-    <w:lsdException w:name="Medium List 2 Accent 3" w:semiHidden="0" w:uiPriority="66" w:unhideWhenUsed="0"/>
-    <w:lsdException w:name="Medium Grid 1 Accent 3" w:semiHidden="0" w:uiPriority="67" w:unhideWhenUsed="0"/>
-    <w:lsdException w:name="Medium Grid 2 Accent 3" w:semiHidden="0" w:uiPriority="68" w:unhideWhenUsed="0"/>
-    <w:lsdException w:name="Medium Grid 3 Accent 3" w:semiHidden="0" w:uiPriority="69" w:unhideWhenUsed="0"/>
-    <w:lsdException w:name="Dark List Accent 3" w:semiHidden="0" w:uiPriority="70" w:unhideWhenUsed="0"/>
-    <w:lsdException w:name="Colorful Shading Accent 3" w:semiHidden="0" w:uiPriority="71" w:unhideWhenUsed="0"/>
-    <w:lsdException w:name="Colorful List Accent 3" w:semiHidden="0" w:uiPriority="72" w:unhideWhenUsed="0"/>
-    <w:lsdException w:name="Colorful Grid Accent 3" w:semiHidden="0" w:uiPriority="73" w:unhideWhenUsed="0"/>
-    <w:lsdException w:name="Light Shading Accent 4" w:semiHidden="0" w:uiPriority="60" w:unhideWhenUsed="0"/>
-    <w:lsdException w:name="Light List Accent 4" w:semiHidden="0" w:uiPriority="61" w:unhideWhenUsed="0"/>
-    <w:lsdException w:name="Light Grid Accent 4" w:semiHidden="0" w:uiPriority="62" w:unhideWhenUsed="0"/>
-    <w:lsdException w:name="Medium Shading 1 Accent 4" w:semiHidden="0" w:uiPriority="63" w:unhideWhenUsed="0"/>
-    <w:lsdException w:name="Medium Shading 2 Accent 4" w:semiHidden="0" w:uiPriority="64" w:unhideWhenUsed="0"/>
-    <w:lsdException w:name="Medium List 1 Accent 4" w:semiHidden="0" w:uiPriority="65" w:unhideWhenUsed="0"/>
-    <w:lsdException w:name="Medium List 2 Accent 4" w:semiHidden="0" w:uiPriority="66" w:unhideWhenUsed="0"/>
-    <w:lsdException w:name="Medium Grid 1 Accent 4" w:semiHidden="0" w:uiPriority="67" w:unhideWhenUsed="0"/>
-    <w:lsdException w:name="Medium Grid 2 Accent 4" w:semiHidden="0" w:uiPriority="68" w:unhideWhenUsed="0"/>
-    <w:lsdException w:name="Medium Grid 3 Accent 4" w:semiHidden="0" w:uiPriority="69" w:unhideWhenUsed="0"/>
-    <w:lsdException w:name="Dark List Accent 4" w:semiHidden="0" w:uiPriority="70" w:unhideWhenUsed="0"/>
-    <w:lsdException w:name="Colorful Shading Accent 4" w:semiHidden="0" w:uiPriority="71" w:unhideWhenUsed="0"/>
-    <w:lsdException w:name="Colorful List Accent 4" w:semiHidden="0" w:uiPriority="72" w:unhideWhenUsed="0"/>
-    <w:lsdException w:name="Colorful Grid Accent 4" w:semiHidden="0" w:uiPriority="73" w:unhideWhenUsed="0"/>
-    <w:lsdException w:name="Light Shading Accent 5" w:semiHidden="0" w:uiPriority="60" w:unhideWhenUsed="0"/>
-    <w:lsdException w:name="Light List Accent 5" w:semiHidden="0" w:uiPriority="61" w:unhideWhenUsed="0"/>
-    <w:lsdException w:name="Light Grid Accent 5" w:semiHidden="0" w:uiPriority="62" w:unhideWhenUsed="0"/>
-    <w:lsdException w:name="Medium Shading 1 Accent 5" w:semiHidden="0" w:uiPriority="63" w:unhideWhenUsed="0"/>
-    <w:lsdException w:name="Medium Shading 2 Accent 5" w:semiHidden="0" w:uiPriority="64" w:unhideWhenUsed="0"/>
-    <w:lsdException w:name="Medium List 1 Accent 5" w:semiHidden="0" w:uiPriority="65" w:unhideWhenUsed="0"/>
-    <w:lsdException w:name="Medium List 2 Accent 5" w:semiHidden="0" w:uiPriority="66" w:unhideWhenUsed="0"/>
-    <w:lsdException w:name="Medium Grid 1 Accent 5" w:semiHidden="0" w:uiPriority="67" w:unhideWhenUsed="0"/>
-    <w:lsdException w:name="Medium Grid 2 Accent 5" w:semiHidden="0" w:uiPriority="68" w:unhideWhenUsed="0"/>
-    <w:lsdException w:name="Medium Grid 3 Accent 5" w:semiHidden="0" w:uiPriority="69" w:unhideWhenUsed="0"/>
-    <w:lsdException w:name="Dark List Accent 5" w:semiHidden="0" w:uiPriority="70" w:unhideWhenUsed="0"/>
-    <w:lsdException w:name="Colorful Shading Accent 5" w:semiHidden="0" w:uiPriority="71" w:unhideWhenUsed="0"/>
-    <w:lsdException w:name="Colorful List Accent 5" w:semiHidden="0" w:uiPriority="72" w:unhideWhenUsed="0"/>
-    <w:lsdException w:name="Colorful Grid Accent 5" w:semiHidden="0" w:uiPriority="73" w:unhideWhenUsed="0"/>
-    <w:lsdException w:name="Light Shading Accent 6" w:semiHidden="0" w:uiPriority="60" w:unhideWhenUsed="0"/>
-    <w:lsdException w:name="Light List Accent 6" w:semiHidden="0" w:uiPriority="61" w:unhideWhenUsed="0"/>
-    <w:lsdException w:name="Light Grid Accent 6" w:semiHidden="0" w:uiPriority="62" w:unhideWhenUsed="0"/>
-    <w:lsdException w:name="Medium Shading 1 Accent 6" w:semiHidden="0" w:uiPriority="63" w:unhideWhenUsed="0"/>
-    <w:lsdException w:name="Medium Shading 2 Accent 6" w:semiHidden="0" w:uiPriority="64" w:unhideWhenUsed="0"/>
-    <w:lsdException w:name="Medium List 1 Accent 6" w:semiHidden="0" w:uiPriority="65" w:unhideWhenUsed="0"/>
-    <w:lsdException w:name="Medium List 2 Accent 6" w:semiHidden="0" w:uiPriority="66" w:unhideWhenUsed="0"/>
-    <w:lsdException w:name="Medium Grid 1 Accent 6" w:semiHidden="0" w:uiPriority="67" w:unhideWhenUsed="0"/>
-    <w:lsdException w:name="Medium Grid 2 Accent 6" w:semiHidden="0" w:uiPriority="68" w:unhideWhenUsed="0"/>
-    <w:lsdException w:name="Medium Grid 3 Accent 6" w:semiHidden="0" w:uiPriority="69" w:unhideWhenUsed="0"/>
-    <w:lsdException w:name="Dark List Accent 6" w:semiHidden="0" w:uiPriority="70" w:unhideWhenUsed="0"/>
-    <w:lsdException w:name="Colorful Shading Accent 6" w:semiHidden="0" w:uiPriority="71" w:unhideWhenUsed="0"/>
-    <w:lsdException w:name="Colorful List Accent 6" w:semiHidden="0" w:uiPriority="72" w:unhideWhenUsed="0"/>
-    <w:lsdException w:name="Colorful Grid Accent 6" w:semiHidden="0" w:uiPriority="73" w:unhideWhenUsed="0"/>
-    <w:lsdException w:name="Subtle Emphasis" w:semiHidden="0" w:uiPriority="19" w:unhideWhenUsed="0" w:qFormat="1"/>
-    <w:lsdException w:name="Intense Emphasis" w:semiHidden="0" w:uiPriority="21" w:unhideWhenUsed="0" w:qFormat="1"/>
-    <w:lsdException w:name="Subtle Reference" w:semiHidden="0" w:uiPriority="31" w:unhideWhenUsed="0" w:qFormat="1"/>
-    <w:lsdException w:name="Intense Reference" w:semiHidden="0" w:uiPriority="32" w:unhideWhenUsed="0" w:qFormat="1"/>
-    <w:lsdException w:name="Book Title" w:semiHidden="0" w:uiPriority="33" w:unhideWhenUsed="0" w:qFormat="1"/>
-    <w:lsdException w:name="Bibliography" w:uiPriority="37"/>
-    <w:lsdException w:name="TOC Heading" w:uiPriority="39" w:qFormat="1"/>
+  <w:latentStyles w:defLockedState="0" w:defUIPriority="99" w:defSemiHidden="0" w:defUnhideWhenUsed="0" w:defQFormat="0" w:count="375">
+    <w:lsdException w:name="Normal" w:uiPriority="0" w:qFormat="1"/>
+    <w:lsdException w:name="heading 1" w:uiPriority="9" w:qFormat="1"/>
+    <w:lsdException w:name="heading 2" w:semiHidden="1" w:uiPriority="9" w:unhideWhenUsed="1" w:qFormat="1"/>
+    <w:lsdException w:name="heading 3" w:semiHidden="1" w:uiPriority="9" w:unhideWhenUsed="1" w:qFormat="1"/>
+    <w:lsdException w:name="heading 4" w:semiHidden="1" w:uiPriority="9" w:unhideWhenUsed="1" w:qFormat="1"/>
+    <w:lsdException w:name="heading 5" w:semiHidden="1" w:uiPriority="9" w:unhideWhenUsed="1" w:qFormat="1"/>
+    <w:lsdException w:name="heading 6" w:semiHidden="1" w:uiPriority="9" w:unhideWhenUsed="1" w:qFormat="1"/>
+    <w:lsdException w:name="heading 7" w:semiHidden="1" w:uiPriority="9" w:unhideWhenUsed="1" w:qFormat="1"/>
+    <w:lsdException w:name="heading 8" w:semiHidden="1" w:uiPriority="9" w:unhideWhenUsed="1" w:qFormat="1"/>
+    <w:lsdException w:name="heading 9" w:semiHidden="1" w:uiPriority="9" w:unhideWhenUsed="1" w:qFormat="1"/>
+    <w:lsdException w:name="index 1" w:semiHidden="1" w:unhideWhenUsed="1"/>
+    <w:lsdException w:name="index 2" w:semiHidden="1" w:unhideWhenUsed="1"/>
+    <w:lsdException w:name="index 3" w:semiHidden="1" w:unhideWhenUsed="1"/>
+    <w:lsdException w:name="index 4" w:semiHidden="1" w:unhideWhenUsed="1"/>
+    <w:lsdException w:name="index 5" w:semiHidden="1" w:unhideWhenUsed="1"/>
+    <w:lsdException w:name="index 6" w:semiHidden="1" w:unhideWhenUsed="1"/>
+    <w:lsdException w:name="index 7" w:semiHidden="1" w:unhideWhenUsed="1"/>
+    <w:lsdException w:name="index 8" w:semiHidden="1" w:unhideWhenUsed="1"/>
+    <w:lsdException w:name="index 9" w:semiHidden="1" w:unhideWhenUsed="1"/>
+    <w:lsdException w:name="toc 1" w:semiHidden="1" w:uiPriority="39" w:unhideWhenUsed="1"/>
+    <w:lsdException w:name="toc 2" w:semiHidden="1" w:uiPriority="39" w:unhideWhenUsed="1"/>
+    <w:lsdException w:name="toc 3" w:semiHidden="1" w:uiPriority="39" w:unhideWhenUsed="1"/>
+    <w:lsdException w:name="toc 4" w:semiHidden="1" w:uiPriority="39" w:unhideWhenUsed="1"/>
+    <w:lsdException w:name="toc 5" w:semiHidden="1" w:uiPriority="39" w:unhideWhenUsed="1"/>
+    <w:lsdException w:name="toc 6" w:semiHidden="1" w:uiPriority="39" w:unhideWhenUsed="1"/>
+    <w:lsdException w:name="toc 7" w:semiHidden="1" w:uiPriority="39" w:unhideWhenUsed="1"/>
+    <w:lsdException w:name="toc 8" w:semiHidden="1" w:uiPriority="39" w:unhideWhenUsed="1"/>
+    <w:lsdException w:name="toc 9" w:semiHidden="1" w:uiPriority="39" w:unhideWhenUsed="1"/>
+    <w:lsdException w:name="Normal Indent" w:semiHidden="1" w:unhideWhenUsed="1"/>
+    <w:lsdException w:name="footnote text" w:semiHidden="1" w:unhideWhenUsed="1"/>
+    <w:lsdException w:name="annotation text" w:semiHidden="1" w:unhideWhenUsed="1"/>
+    <w:lsdException w:name="header" w:semiHidden="1" w:unhideWhenUsed="1"/>
+    <w:lsdException w:name="footer" w:semiHidden="1" w:unhideWhenUsed="1"/>
+    <w:lsdException w:name="index heading" w:semiHidden="1" w:unhideWhenUsed="1"/>
+    <w:lsdException w:name="caption" w:semiHidden="1" w:uiPriority="35" w:unhideWhenUsed="1" w:qFormat="1"/>
+    <w:lsdException w:name="table of figures" w:semiHidden="1" w:unhideWhenUsed="1"/>
+    <w:lsdException w:name="envelope address" w:semiHidden="1" w:unhideWhenUsed="1"/>
+    <w:lsdException w:name="envelope return" w:semiHidden="1" w:unhideWhenUsed="1"/>
+    <w:lsdException w:name="footnote reference" w:semiHidden="1" w:unhideWhenUsed="1"/>
+    <w:lsdException w:name="annotation reference" w:semiHidden="1" w:unhideWhenUsed="1"/>
+    <w:lsdException w:name="line number" w:semiHidden="1" w:unhideWhenUsed="1"/>
+    <w:lsdException w:name="page number" w:semiHidden="1" w:unhideWhenUsed="1"/>
+    <w:lsdException w:name="endnote reference" w:semiHidden="1" w:unhideWhenUsed="1"/>
+    <w:lsdException w:name="endnote text" w:semiHidden="1" w:unhideWhenUsed="1"/>
+    <w:lsdException w:name="table of authorities" w:semiHidden="1" w:unhideWhenUsed="1"/>
+    <w:lsdException w:name="macro" w:semiHidden="1" w:unhideWhenUsed="1"/>
+    <w:lsdException w:name="toa heading" w:semiHidden="1" w:unhideWhenUsed="1"/>
+    <w:lsdException w:name="List" w:semiHidden="1" w:unhideWhenUsed="1"/>
+    <w:lsdException w:name="List Bullet" w:semiHidden="1" w:unhideWhenUsed="1"/>
+    <w:lsdException w:name="List Number" w:semiHidden="1" w:unhideWhenUsed="1"/>
+    <w:lsdException w:name="List 2" w:semiHidden="1" w:unhideWhenUsed="1"/>
+    <w:lsdException w:name="List 3" w:semiHidden="1" w:unhideWhenUsed="1"/>
+    <w:lsdException w:name="List 4" w:semiHidden="1" w:unhideWhenUsed="1"/>
+    <w:lsdException w:name="List 5" w:semiHidden="1" w:unhideWhenUsed="1"/>
+    <w:lsdException w:name="List Bullet 2" w:semiHidden="1" w:unhideWhenUsed="1"/>
+    <w:lsdException w:name="List Bullet 3" w:semiHidden="1" w:unhideWhenUsed="1"/>
+    <w:lsdException w:name="List Bullet 4" w:semiHidden="1" w:unhideWhenUsed="1"/>
+    <w:lsdException w:name="List Bullet 5" w:semiHidden="1" w:unhideWhenUsed="1"/>
+    <w:lsdException w:name="List Number 2" w:semiHidden="1" w:unhideWhenUsed="1"/>
+    <w:lsdException w:name="List Number 3" w:semiHidden="1" w:unhideWhenUsed="1"/>
+    <w:lsdException w:name="List Number 4" w:semiHidden="1" w:unhideWhenUsed="1"/>
+    <w:lsdException w:name="List Number 5" w:semiHidden="1" w:unhideWhenUsed="1"/>
+    <w:lsdException w:name="Title" w:uiPriority="10" w:qFormat="1"/>
+    <w:lsdException w:name="Closing" w:semiHidden="1" w:unhideWhenUsed="1"/>
+    <w:lsdException w:name="Signature" w:semiHidden="1" w:unhideWhenUsed="1"/>
+    <w:lsdException w:name="Default Paragraph Font" w:semiHidden="1" w:uiPriority="1" w:unhideWhenUsed="1"/>
+    <w:lsdException w:name="Body Text" w:semiHidden="1" w:unhideWhenUsed="1"/>
+    <w:lsdException w:name="Body Text Indent" w:semiHidden="1" w:unhideWhenUsed="1"/>
+    <w:lsdException w:name="List Continue" w:semiHidden="1" w:unhideWhenUsed="1"/>
+    <w:lsdException w:name="List Continue 2" w:semiHidden="1" w:unhideWhenUsed="1"/>
+    <w:lsdException w:name="List Continue 3" w:semiHidden="1" w:unhideWhenUsed="1"/>
+    <w:lsdException w:name="List Continue 4" w:semiHidden="1" w:unhideWhenUsed="1"/>
+    <w:lsdException w:name="List Continue 5" w:semiHidden="1" w:unhideWhenUsed="1"/>
+    <w:lsdException w:name="Message Header" w:semiHidden="1" w:unhideWhenUsed="1"/>
+    <w:lsdException w:name="Subtitle" w:uiPriority="11" w:qFormat="1"/>
+    <w:lsdException w:name="Salutation" w:semiHidden="1" w:unhideWhenUsed="1"/>
+    <w:lsdException w:name="Date" w:semiHidden="1" w:unhideWhenUsed="1"/>
+    <w:lsdException w:name="Body Text First Indent" w:semiHidden="1" w:unhideWhenUsed="1"/>
+    <w:lsdException w:name="Body Text First Indent 2" w:semiHidden="1" w:unhideWhenUsed="1"/>
+    <w:lsdException w:name="Note Heading" w:semiHidden="1" w:unhideWhenUsed="1"/>
+    <w:lsdException w:name="Body Text 2" w:semiHidden="1" w:unhideWhenUsed="1"/>
+    <w:lsdException w:name="Body Text 3" w:semiHidden="1" w:unhideWhenUsed="1"/>
+    <w:lsdException w:name="Body Text Indent 2" w:semiHidden="1" w:unhideWhenUsed="1"/>
+    <w:lsdException w:name="Body Text Indent 3" w:semiHidden="1" w:unhideWhenUsed="1"/>
+    <w:lsdException w:name="Block Text" w:semiHidden="1" w:unhideWhenUsed="1"/>
+    <w:lsdException w:name="Hyperlink" w:semiHidden="1" w:unhideWhenUsed="1"/>
+    <w:lsdException w:name="FollowedHyperlink" w:semiHidden="1" w:unhideWhenUsed="1"/>
+    <w:lsdException w:name="Strong" w:uiPriority="22" w:qFormat="1"/>
+    <w:lsdException w:name="Emphasis" w:uiPriority="20" w:qFormat="1"/>
+    <w:lsdException w:name="Document Map" w:semiHidden="1" w:unhideWhenUsed="1"/>
+    <w:lsdException w:name="Plain Text" w:semiHidden="1" w:unhideWhenUsed="1"/>
+    <w:lsdException w:name="E-mail Signature" w:semiHidden="1" w:unhideWhenUsed="1"/>
+    <w:lsdException w:name="HTML Top of Form" w:semiHidden="1" w:unhideWhenUsed="1"/>
+    <w:lsdException w:name="HTML Bottom of Form" w:semiHidden="1" w:unhideWhenUsed="1"/>
+    <w:lsdException w:name="Normal (Web)" w:semiHidden="1" w:unhideWhenUsed="1"/>
+    <w:lsdException w:name="HTML Acronym" w:semiHidden="1" w:unhideWhenUsed="1"/>
+    <w:lsdException w:name="HTML Address" w:semiHidden="1" w:unhideWhenUsed="1"/>
+    <w:lsdException w:name="HTML Cite" w:semiHidden="1" w:unhideWhenUsed="1"/>
+    <w:lsdException w:name="HTML Code" w:semiHidden="1" w:unhideWhenUsed="1"/>
+    <w:lsdException w:name="HTML Definition" w:semiHidden="1" w:unhideWhenUsed="1"/>
+    <w:lsdException w:name="HTML Keyboard" w:semiHidden="1" w:unhideWhenUsed="1"/>
+    <w:lsdException w:name="HTML Preformatted" w:semiHidden="1" w:unhideWhenUsed="1"/>
+    <w:lsdException w:name="HTML Sample" w:semiHidden="1" w:unhideWhenUsed="1"/>
+    <w:lsdException w:name="HTML Typewriter" w:semiHidden="1" w:unhideWhenUsed="1"/>
+    <w:lsdException w:name="HTML Variable" w:semiHidden="1" w:unhideWhenUsed="1"/>
+    <w:lsdException w:name="Normal Table" w:semiHidden="1" w:unhideWhenUsed="1"/>
+    <w:lsdException w:name="annotation subject" w:semiHidden="1" w:unhideWhenUsed="1"/>
+    <w:lsdException w:name="No List" w:semiHidden="1" w:unhideWhenUsed="1"/>
+    <w:lsdException w:name="Outline List 1" w:semiHidden="1" w:unhideWhenUsed="1"/>
+    <w:lsdException w:name="Outline List 2" w:semiHidden="1" w:unhideWhenUsed="1"/>
+    <w:lsdException w:name="Outline List 3" w:semiHidden="1" w:unhideWhenUsed="1"/>
+    <w:lsdException w:name="Table Simple 1" w:semiHidden="1" w:unhideWhenUsed="1"/>
+    <w:lsdException w:name="Table Simple 2" w:semiHidden="1" w:unhideWhenUsed="1"/>
+    <w:lsdException w:name="Table Simple 3" w:semiHidden="1" w:unhideWhenUsed="1"/>
+    <w:lsdException w:name="Table Classic 1" w:semiHidden="1" w:unhideWhenUsed="1"/>
+    <w:lsdException w:name="Table Classic 2" w:semiHidden="1" w:unhideWhenUsed="1"/>
+    <w:lsdException w:name="Table Classic 3" w:semiHidden="1" w:unhideWhenUsed="1"/>
+    <w:lsdException w:name="Table Classic 4" w:semiHidden="1" w:unhideWhenUsed="1"/>
+    <w:lsdException w:name="Table Colorful 1" w:semiHidden="1" w:unhideWhenUsed="1"/>
+    <w:lsdException w:name="Table Colorful 2" w:semiHidden="1" w:unhideWhenUsed="1"/>
+    <w:lsdException w:name="Table Colorful 3" w:semiHidden="1" w:unhideWhenUsed="1"/>
+    <w:lsdException w:name="Table Columns 1" w:semiHidden="1" w:unhideWhenUsed="1"/>
+    <w:lsdException w:name="Table Columns 2" w:semiHidden="1" w:unhideWhenUsed="1"/>
+    <w:lsdException w:name="Table Columns 3" w:semiHidden="1" w:unhideWhenUsed="1"/>
+    <w:lsdException w:name="Table Columns 4" w:semiHidden="1" w:unhideWhenUsed="1"/>
+    <w:lsdException w:name="Table Columns 5" w:semiHidden="1" w:unhideWhenUsed="1"/>
+    <w:lsdException w:name="Table Grid 1" w:semiHidden="1" w:unhideWhenUsed="1"/>
+    <w:lsdException w:name="Table Grid 2" w:semiHidden="1" w:unhideWhenUsed="1"/>
+    <w:lsdException w:name="Table Grid 3" w:semiHidden="1" w:unhideWhenUsed="1"/>
+    <w:lsdException w:name="Table Grid 4" w:semiHidden="1" w:unhideWhenUsed="1"/>
+    <w:lsdException w:name="Table Grid 5" w:semiHidden="1" w:unhideWhenUsed="1"/>
+    <w:lsdException w:name="Table Grid 6" w:semiHidden="1" w:unhideWhenUsed="1"/>
+    <w:lsdException w:name="Table Grid 7" w:semiHidden="1" w:unhideWhenUsed="1"/>
+    <w:lsdException w:name="Table Grid 8" w:semiHidden="1" w:unhideWhenUsed="1"/>
+    <w:lsdException w:name="Table List 1" w:semiHidden="1" w:unhideWhenUsed="1"/>
+    <w:lsdException w:name="Table List 2" w:semiHidden="1" w:unhideWhenUsed="1"/>
+    <w:lsdException w:name="Table List 3" w:semiHidden="1" w:unhideWhenUsed="1"/>
+    <w:lsdException w:name="Table List 4" w:semiHidden="1" w:unhideWhenUsed="1"/>
+    <w:lsdException w:name="Table List 5" w:semiHidden="1" w:unhideWhenUsed="1"/>
+    <w:lsdException w:name="Table List 6" w:semiHidden="1" w:unhideWhenUsed="1"/>
+    <w:lsdException w:name="Table List 7" w:semiHidden="1" w:unhideWhenUsed="1"/>
+    <w:lsdException w:name="Table List 8" w:semiHidden="1" w:unhideWhenUsed="1"/>
+    <w:lsdException w:name="Table 3D effects 1" w:semiHidden="1" w:unhideWhenUsed="1"/>
+    <w:lsdException w:name="Table 3D effects 2" w:semiHidden="1" w:unhideWhenUsed="1"/>
+    <w:lsdException w:name="Table 3D effects 3" w:semiHidden="1" w:unhideWhenUsed="1"/>
+    <w:lsdException w:name="Table Contemporary" w:semiHidden="1" w:unhideWhenUsed="1"/>
+    <w:lsdException w:name="Table Elegant" w:semiHidden="1" w:unhideWhenUsed="1"/>
+    <w:lsdException w:name="Table Professional" w:semiHidden="1" w:unhideWhenUsed="1"/>
+    <w:lsdException w:name="Table Subtle 1" w:semiHidden="1" w:unhideWhenUsed="1"/>
+    <w:lsdException w:name="Table Subtle 2" w:semiHidden="1" w:unhideWhenUsed="1"/>
+    <w:lsdException w:name="Table Web 1" w:semiHidden="1" w:unhideWhenUsed="1"/>
+    <w:lsdException w:name="Table Web 2" w:semiHidden="1" w:unhideWhenUsed="1"/>
+    <w:lsdException w:name="Table Web 3" w:semiHidden="1" w:unhideWhenUsed="1"/>
+    <w:lsdException w:name="Balloon Text" w:semiHidden="1" w:unhideWhenUsed="1"/>
+    <w:lsdException w:name="Table Grid" w:semiHidden="1" w:uiPriority="59" w:unhideWhenUsed="1"/>
+    <w:lsdException w:name="Table Theme" w:semiHidden="1" w:unhideWhenUsed="1"/>
+    <w:lsdException w:name="Placeholder Text" w:semiHidden="1"/>
+    <w:lsdException w:name="No Spacing" w:uiPriority="1" w:qFormat="1"/>
+    <w:lsdException w:name="Light Shading" w:uiPriority="60"/>
+    <w:lsdException w:name="Light List" w:uiPriority="61"/>
+    <w:lsdException w:name="Light Grid" w:uiPriority="62"/>
+    <w:lsdException w:name="Medium Shading 1" w:uiPriority="63"/>
+    <w:lsdException w:name="Medium Shading 2" w:uiPriority="64"/>
+    <w:lsdException w:name="Medium List 1" w:uiPriority="65"/>
+    <w:lsdException w:name="Medium List 2" w:uiPriority="66"/>
+    <w:lsdException w:name="Medium Grid 1" w:uiPriority="67"/>
+    <w:lsdException w:name="Medium Grid 2" w:uiPriority="68"/>
+    <w:lsdException w:name="Medium Grid 3" w:uiPriority="69"/>
+    <w:lsdException w:name="Dark List" w:uiPriority="70"/>
+    <w:lsdException w:name="Colorful Shading" w:uiPriority="71"/>
+    <w:lsdException w:name="Colorful List" w:uiPriority="72"/>
+    <w:lsdException w:name="Colorful Grid" w:uiPriority="73"/>
+    <w:lsdException w:name="Light Shading Accent 1" w:uiPriority="60"/>
+    <w:lsdException w:name="Light List Accent 1" w:uiPriority="61"/>
+    <w:lsdException w:name="Light Grid Accent 1" w:uiPriority="62"/>
+    <w:lsdException w:name="Medium Shading 1 Accent 1" w:uiPriority="63"/>
+    <w:lsdException w:name="Medium Shading 2 Accent 1" w:uiPriority="64"/>
+    <w:lsdException w:name="Medium List 1 Accent 1" w:uiPriority="65"/>
+    <w:lsdException w:name="Revision" w:semiHidden="1"/>
+    <w:lsdException w:name="List Paragraph" w:uiPriority="34" w:qFormat="1"/>
+    <w:lsdException w:name="Quote" w:uiPriority="29" w:qFormat="1"/>
+    <w:lsdException w:name="Intense Quote" w:uiPriority="30" w:qFormat="1"/>
+    <w:lsdException w:name="Medium List 2 Accent 1" w:uiPriority="66"/>
+    <w:lsdException w:name="Medium Grid 1 Accent 1" w:uiPriority="67"/>
+    <w:lsdException w:name="Medium Grid 2 Accent 1" w:uiPriority="68"/>
+    <w:lsdException w:name="Medium Grid 3 Accent 1" w:uiPriority="69"/>
+    <w:lsdException w:name="Dark List Accent 1" w:uiPriority="70"/>
+    <w:lsdException w:name="Colorful Shading Accent 1" w:uiPriority="71"/>
+    <w:lsdException w:name="Colorful List Accent 1" w:uiPriority="72"/>
+    <w:lsdException w:name="Colorful Grid Accent 1" w:uiPriority="73"/>
+    <w:lsdException w:name="Light Shading Accent 2" w:uiPriority="60"/>
+    <w:lsdException w:name="Light List Accent 2" w:uiPriority="61"/>
+    <w:lsdException w:name="Light Grid Accent 2" w:uiPriority="62"/>
+    <w:lsdException w:name="Medium Shading 1 Accent 2" w:uiPriority="63"/>
+    <w:lsdException w:name="Medium Shading 2 Accent 2" w:uiPriority="64"/>
+    <w:lsdException w:name="Medium List 1 Accent 2" w:uiPriority="65"/>
+    <w:lsdException w:name="Medium List 2 Accent 2" w:uiPriority="66"/>
+    <w:lsdException w:name="Medium Grid 1 Accent 2" w:uiPriority="67"/>
+    <w:lsdException w:name="Medium Grid 2 Accent 2" w:uiPriority="68"/>
+    <w:lsdException w:name="Medium Grid 3 Accent 2" w:uiPriority="69"/>
+    <w:lsdException w:name="Dark List Accent 2" w:uiPriority="70"/>
+    <w:lsdException w:name="Colorful Shading Accent 2" w:uiPriority="71"/>
+    <w:lsdException w:name="Colorful List Accent 2" w:uiPriority="72"/>
+    <w:lsdException w:name="Colorful Grid Accent 2" w:uiPriority="73"/>
+    <w:lsdException w:name="Light Shading Accent 3" w:uiPriority="60"/>
+    <w:lsdException w:name="Light List Accent 3" w:uiPriority="61"/>
+    <w:lsdException w:name="Light Grid Accent 3" w:uiPriority="62"/>
+    <w:lsdException w:name="Medium Shading 1 Accent 3" w:uiPriority="63"/>
+    <w:lsdException w:name="Medium Shading 2 Accent 3" w:uiPriority="64"/>
+    <w:lsdException w:name="Medium List 1 Accent 3" w:uiPriority="65"/>
+    <w:lsdException w:name="Medium List 2 Accent 3" w:uiPriority="66"/>
+    <w:lsdException w:name="Medium Grid 1 Accent 3" w:uiPriority="67"/>
+    <w:lsdException w:name="Medium Grid 2 Accent 3" w:uiPriority="68"/>
+    <w:lsdException w:name="Medium Grid 3 Accent 3" w:uiPriority="69"/>
+    <w:lsdException w:name="Dark List Accent 3" w:uiPriority="70"/>
+    <w:lsdException w:name="Colorful Shading Accent 3" w:uiPriority="71"/>
+    <w:lsdException w:name="Colorful List Accent 3" w:uiPriority="72"/>
+    <w:lsdException w:name="Colorful Grid Accent 3" w:uiPriority="73"/>
+    <w:lsdException w:name="Light Shading Accent 4" w:uiPriority="60"/>
+    <w:lsdException w:name="Light List Accent 4" w:uiPriority="61"/>
+    <w:lsdException w:name="Light Grid Accent 4" w:uiPriority="62"/>
+    <w:lsdException w:name="Medium Shading 1 Accent 4" w:uiPriority="63"/>
+    <w:lsdException w:name="Medium Shading 2 Accent 4" w:uiPriority="64"/>
+    <w:lsdException w:name="Medium List 1 Accent 4" w:uiPriority="65"/>
+    <w:lsdException w:name="Medium List 2 Accent 4" w:uiPriority="66"/>
+    <w:lsdException w:name="Medium Grid 1 Accent 4" w:uiPriority="67"/>
+    <w:lsdException w:name="Medium Grid 2 Accent 4" w:uiPriority="68"/>
+    <w:lsdException w:name="Medium Grid 3 Accent 4" w:uiPriority="69"/>
+    <w:lsdException w:name="Dark List Accent 4" w:uiPriority="70"/>
+    <w:lsdException w:name="Colorful Shading Accent 4" w:uiPriority="71"/>
+    <w:lsdException w:name="Colorful List Accent 4" w:uiPriority="72"/>
+    <w:lsdException w:name="Colorful Grid Accent 4" w:uiPriority="73"/>
+    <w:lsdException w:name="Light Shading Accent 5" w:uiPriority="60"/>
+    <w:lsdException w:name="Light List Accent 5" w:uiPriority="61"/>
+    <w:lsdException w:name="Light Grid Accent 5" w:uiPriority="62"/>
+    <w:lsdException w:name="Medium Shading 1 Accent 5" w:uiPriority="63"/>
+    <w:lsdException w:name="Medium Shading 2 Accent 5" w:uiPriority="64"/>
+    <w:lsdException w:name="Medium List 1 Accent 5" w:uiPriority="65"/>
+    <w:lsdException w:name="Medium List 2 Accent 5" w:uiPriority="66"/>
+    <w:lsdException w:name="Medium Grid 1 Accent 5" w:uiPriority="67"/>
+    <w:lsdException w:name="Medium Grid 2 Accent 5" w:uiPriority="68"/>
+    <w:lsdException w:name="Medium Grid 3 Accent 5" w:uiPriority="69"/>
+    <w:lsdException w:name="Dark List Accent 5" w:uiPriority="70"/>
+    <w:lsdException w:name="Colorful Shading Accent 5" w:uiPriority="71"/>
+    <w:lsdException w:name="Colorful List Accent 5" w:uiPriority="72"/>
+    <w:lsdException w:name="Colorful Grid Accent 5" w:uiPriority="73"/>
+    <w:lsdException w:name="Light Shading Accent 6" w:uiPriority="60"/>
+    <w:lsdException w:name="Light List Accent 6" w:uiPriority="61"/>
+    <w:lsdException w:name="Light Grid Accent 6" w:uiPriority="62"/>
+    <w:lsdException w:name="Medium Shading 1 Accent 6" w:uiPriority="63"/>
+    <w:lsdException w:name="Medium Shading 2 Accent 6" w:uiPriority="64"/>
+    <w:lsdException w:name="Medium List 1 Accent 6" w:uiPriority="65"/>
+    <w:lsdException w:name="Medium List 2 Accent 6" w:uiPriority="66"/>
+    <w:lsdException w:name="Medium Grid 1 Accent 6" w:uiPriority="67"/>
+    <w:lsdException w:name="Medium Grid 2 Accent 6" w:uiPriority="68"/>
+    <w:lsdException w:name="Medium Grid 3 Accent 6" w:uiPriority="69"/>
+    <w:lsdException w:name="Dark List Accent 6" w:uiPriority="70"/>
+    <w:lsdException w:name="Colorful Shading Accent 6" w:uiPriority="71"/>
+    <w:lsdException w:name="Colorful List Accent 6" w:uiPriority="72"/>
+    <w:lsdException w:name="Colorful Grid Accent 6" w:uiPriority="73"/>
+    <w:lsdException w:name="Subtle Emphasis" w:uiPriority="19" w:qFormat="1"/>
+    <w:lsdException w:name="Intense Emphasis" w:uiPriority="21" w:qFormat="1"/>
+    <w:lsdException w:name="Subtle Reference" w:uiPriority="31" w:qFormat="1"/>
+    <w:lsdException w:name="Intense Reference" w:uiPriority="32" w:qFormat="1"/>
+    <w:lsdException w:name="Book Title" w:uiPriority="33" w:qFormat="1"/>
+    <w:lsdException w:name="Bibliography" w:semiHidden="1" w:uiPriority="37" w:unhideWhenUsed="1"/>
+    <w:lsdException w:name="TOC Heading" w:semiHidden="1" w:uiPriority="39" w:unhideWhenUsed="1" w:qFormat="1"/>
+    <w:lsdException w:name="Plain Table 1" w:uiPriority="41"/>
+    <w:lsdException w:name="Plain Table 2" w:uiPriority="42"/>
+    <w:lsdException w:name="Plain Table 3" w:uiPriority="43"/>
+    <w:lsdException w:name="Plain Table 4" w:uiPriority="44"/>
+    <w:lsdException w:name="Plain Table 5" w:uiPriority="45"/>
+    <w:lsdException w:name="Grid Table Light" w:uiPriority="40"/>
+    <w:lsdException w:name="Grid Table 1 Light" w:uiPriority="46"/>
+    <w:lsdException w:name="Grid Table 2" w:uiPriority="47"/>
+    <w:lsdException w:name="Grid Table 3" w:uiPriority="48"/>
+    <w:lsdException w:name="Grid Table 4" w:uiPriority="49"/>
+    <w:lsdException w:name="Grid Table 5 Dark" w:uiPriority="50"/>
+    <w:lsdException w:name="Grid Table 6 Colorful" w:uiPriority="51"/>
+    <w:lsdException w:name="Grid Table 7 Colorful" w:uiPriority="52"/>
+    <w:lsdException w:name="Grid Table 1 Light Accent 1" w:uiPriority="46"/>
+    <w:lsdException w:name="Grid Table 2 Accent 1" w:uiPriority="47"/>
+    <w:lsdException w:name="Grid Table 3 Accent 1" w:uiPriority="48"/>
+    <w:lsdException w:name="Grid Table 4 Accent 1" w:uiPriority="49"/>
+    <w:lsdException w:name="Grid Table 5 Dark Accent 1" w:uiPriority="50"/>
+    <w:lsdException w:name="Grid Table 6 Colorful Accent 1" w:uiPriority="51"/>
+    <w:lsdException w:name="Grid Table 7 Colorful Accent 1" w:uiPriority="52"/>
+    <w:lsdException w:name="Grid Table 1 Light Accent 2" w:uiPriority="46"/>
+    <w:lsdException w:name="Grid Table 2 Accent 2" w:uiPriority="47"/>
+    <w:lsdException w:name="Grid Table 3 Accent 2" w:uiPriority="48"/>
+    <w:lsdException w:name="Grid Table 4 Accent 2" w:uiPriority="49"/>
+    <w:lsdException w:name="Grid Table 5 Dark Accent 2" w:uiPriority="50"/>
+    <w:lsdException w:name="Grid Table 6 Colorful Accent 2" w:uiPriority="51"/>
+    <w:lsdException w:name="Grid Table 7 Colorful Accent 2" w:uiPriority="52"/>
+    <w:lsdException w:name="Grid Table 1 Light Accent 3" w:uiPriority="46"/>
+    <w:lsdException w:name="Grid Table 2 Accent 3" w:uiPriority="47"/>
+    <w:lsdException w:name="Grid Table 3 Accent 3" w:uiPriority="48"/>
+    <w:lsdException w:name="Grid Table 4 Accent 3" w:uiPriority="49"/>
+    <w:lsdException w:name="Grid Table 5 Dark Accent 3" w:uiPriority="50"/>
+    <w:lsdException w:name="Grid Table 6 Colorful Accent 3" w:uiPriority="51"/>
+    <w:lsdException w:name="Grid Table 7 Colorful Accent 3" w:uiPriority="52"/>
+    <w:lsdException w:name="Grid Table 1 Light Accent 4" w:uiPriority="46"/>
+    <w:lsdException w:name="Grid Table 2 Accent 4" w:uiPriority="47"/>
+    <w:lsdException w:name="Grid Table 3 Accent 4" w:uiPriority="48"/>
+    <w:lsdException w:name="Grid Table 4 Accent 4" w:uiPriority="49"/>
+    <w:lsdException w:name="Grid Table 5 Dark Accent 4" w:uiPriority="50"/>
+    <w:lsdException w:name="Grid Table 6 Colorful Accent 4" w:uiPriority="51"/>
+    <w:lsdException w:name="Grid Table 7 Colorful Accent 4" w:uiPriority="52"/>
+    <w:lsdException w:name="Grid Table 1 Light Accent 5" w:uiPriority="46"/>
+    <w:lsdException w:name="Grid Table 2 Accent 5" w:uiPriority="47"/>
+    <w:lsdException w:name="Grid Table 3 Accent 5" w:uiPriority="48"/>
+    <w:lsdException w:name="Grid Table 4 Accent 5" w:uiPriority="49"/>
+    <w:lsdException w:name="Grid Table 5 Dark Accent 5" w:uiPriority="50"/>
+    <w:lsdException w:name="Grid Table 6 Colorful Accent 5" w:uiPriority="51"/>
+    <w:lsdException w:name="Grid Table 7 Colorful Accent 5" w:uiPriority="52"/>
+    <w:lsdException w:name="Grid Table 1 Light Accent 6" w:uiPriority="46"/>
+    <w:lsdException w:name="Grid Table 2 Accent 6" w:uiPriority="47"/>
+    <w:lsdException w:name="Grid Table 3 Accent 6" w:uiPriority="48"/>
+    <w:lsdException w:name="Grid Table 4 Accent 6" w:uiPriority="49"/>
+    <w:lsdException w:name="Grid Table 5 Dark Accent 6" w:uiPriority="50"/>
+    <w:lsdException w:name="Grid Table 6 Colorful Accent 6" w:uiPriority="51"/>
+    <w:lsdException w:name="Grid Table 7 Colorful Accent 6" w:uiPriority="52"/>
+    <w:lsdException w:name="List Table 1 Light" w:uiPriority="46"/>
+    <w:lsdException w:name="List Table 2" w:uiPriority="47"/>
+    <w:lsdException w:name="List Table 3" w:uiPriority="48"/>
+    <w:lsdException w:name="List Table 4" w:uiPriority="49"/>
+    <w:lsdException w:name="List Table 5 Dark" w:uiPriority="50"/>
+    <w:lsdException w:name="List Table 6 Colorful" w:uiPriority="51"/>
+    <w:lsdException w:name="List Table 7 Colorful" w:uiPriority="52"/>
+    <w:lsdException w:name="List Table 1 Light Accent 1" w:uiPriority="46"/>
+    <w:lsdException w:name="List Table 2 Accent 1" w:uiPriority="47"/>
+    <w:lsdException w:name="List Table 3 Accent 1" w:uiPriority="48"/>
+    <w:lsdException w:name="List Table 4 Accent 1" w:uiPriority="49"/>
+    <w:lsdException w:name="List Table 5 Dark Accent 1" w:uiPriority="50"/>
+    <w:lsdException w:name="List Table 6 Colorful Accent 1" w:uiPriority="51"/>
+    <w:lsdException w:name="List Table 7 Colorful Accent 1" w:uiPriority="52"/>
+    <w:lsdException w:name="List Table 1 Light Accent 2" w:uiPriority="46"/>
+    <w:lsdException w:name="List Table 2 Accent 2" w:uiPriority="47"/>
+    <w:lsdException w:name="List Table 3 Accent 2" w:uiPriority="48"/>
+    <w:lsdException w:name="List Table 4 Accent 2" w:uiPriority="49"/>
+    <w:lsdException w:name="List Table 5 Dark Accent 2" w:uiPriority="50"/>
+    <w:lsdException w:name="List Table 6 Colorful Accent 2" w:uiPriority="51"/>
+    <w:lsdException w:name="List Table 7 Colorful Accent 2" w:uiPriority="52"/>
+    <w:lsdException w:name="List Table 1 Light Accent 3" w:uiPriority="46"/>
+    <w:lsdException w:name="List Table 2 Accent 3" w:uiPriority="47"/>
+    <w:lsdException w:name="List Table 3 Accent 3" w:uiPriority="48"/>
+    <w:lsdException w:name="List Table 4 Accent 3" w:uiPriority="49"/>
+    <w:lsdException w:name="List Table 5 Dark Accent 3" w:uiPriority="50"/>
+    <w:lsdException w:name="List Table 6 Colorful Accent 3" w:uiPriority="51"/>
+    <w:lsdException w:name="List Table 7 Colorful Accent 3" w:uiPriority="52"/>
+    <w:lsdException w:name="List Table 1 Light Accent 4" w:uiPriority="46"/>
+    <w:lsdException w:name="List Table 2 Accent 4" w:uiPriority="47"/>
+    <w:lsdException w:name="List Table 3 Accent 4" w:uiPriority="48"/>
+    <w:lsdException w:name="List Table 4 Accent 4" w:uiPriority="49"/>
+    <w:lsdException w:name="List Table 5 Dark Accent 4" w:uiPriority="50"/>
+    <w:lsdException w:name="List Table 6 Colorful Accent 4" w:uiPriority="51"/>
+    <w:lsdException w:name="List Table 7 Colorful Accent 4" w:uiPriority="52"/>
+    <w:lsdException w:name="List Table 1 Light Accent 5" w:uiPriority="46"/>
+    <w:lsdException w:name="List Table 2 Accent 5" w:uiPriority="47"/>
+    <w:lsdException w:name="List Table 3 Accent 5" w:uiPriority="48"/>
+    <w:lsdException w:name="List Table 4 Accent 5" w:uiPriority="49"/>
+    <w:lsdException w:name="List Table 5 Dark Accent 5" w:uiPriority="50"/>
+    <w:lsdException w:name="List Table 6 Colorful Accent 5" w:uiPriority="51"/>
+    <w:lsdException w:name="List Table 7 Colorful Accent 5" w:uiPriority="52"/>
+    <w:lsdException w:name="List Table 1 Light Accent 6" w:uiPriority="46"/>
+    <w:lsdException w:name="List Table 2 Accent 6" w:uiPriority="47"/>
+    <w:lsdException w:name="List Table 3 Accent 6" w:uiPriority="48"/>
+    <w:lsdException w:name="List Table 4 Accent 6" w:uiPriority="49"/>
+    <w:lsdException w:name="List Table 5 Dark Accent 6" w:uiPriority="50"/>
+    <w:lsdException w:name="List Table 6 Colorful Accent 6" w:uiPriority="51"/>
+    <w:lsdException w:name="List Table 7 Colorful Accent 6" w:uiPriority="52"/>
+    <w:lsdException w:name="Mention" w:semiHidden="1" w:unhideWhenUsed="1"/>
+    <w:lsdException w:name="Smart Hyperlink" w:semiHidden="1" w:unhideWhenUsed="1"/>
+    <w:lsdException w:name="Hashtag" w:semiHidden="1" w:unhideWhenUsed="1"/>
+    <w:lsdException w:name="Unresolved Mention" w:semiHidden="1" w:unhideWhenUsed="1"/>
   </w:latentStyles>
   <w:style w:type="paragraph" w:default="1" w:styleId="Normalny">
     <w:name w:val="Normal"/>
@@ -3096,7 +7552,6 @@
     <w:uiPriority w:val="99"/>
     <w:semiHidden/>
     <w:unhideWhenUsed/>
-    <w:qFormat/>
     <w:tblPr>
       <w:tblInd w:w="0" w:type="dxa"/>
       <w:tblCellMar>
